--- a/Wall Stress/Unit16/16.3.docx
+++ b/Wall Stress/Unit16/16.3.docx
@@ -189,17 +189,169 @@
           <w:sz w:val="24"/>
           <w:szCs w:val="24"/>
         </w:rPr>
-        <w:t>Listen all people! We can work now, bec</w:t>
-      </w:r>
-      <w:bookmarkStart w:id="1" w:name="_GoBack"/>
+        <w:t xml:space="preserve">Listen all people! We can work now, because someone here has a computer virus. </w:t>
+      </w:r>
+      <w:r>
+        <w:rPr>
+          <w:rFonts w:ascii="Times New Roman" w:hAnsi="Times New Roman" w:cs="Times New Roman"/>
+          <w:b/>
+          <w:sz w:val="24"/>
+          <w:szCs w:val="24"/>
+        </w:rPr>
+        <w:t>All of the computer</w:t>
+      </w:r>
+      <w:r>
+        <w:rPr>
+          <w:rFonts w:ascii="Times New Roman" w:hAnsi="Times New Roman" w:cs="Times New Roman"/>
+          <w:b/>
+          <w:sz w:val="24"/>
+          <w:szCs w:val="24"/>
+        </w:rPr>
+        <w:t>s</w:t>
+      </w:r>
+      <w:r>
+        <w:rPr>
+          <w:rFonts w:ascii="Times New Roman" w:hAnsi="Times New Roman" w:cs="Times New Roman"/>
+          <w:b/>
+          <w:sz w:val="24"/>
+          <w:szCs w:val="24"/>
+        </w:rPr>
+        <w:t xml:space="preserve"> at the Company Company are broken</w:t>
+      </w:r>
+      <w:r>
+        <w:rPr>
+          <w:rFonts w:ascii="Times New Roman" w:hAnsi="Times New Roman" w:cs="Times New Roman"/>
+          <w:sz w:val="24"/>
+          <w:szCs w:val="24"/>
+        </w:rPr>
+        <w:t xml:space="preserve">. </w:t>
+      </w:r>
+      <w:r>
+        <w:rPr>
+          <w:rFonts w:ascii="Times New Roman" w:hAnsi="Times New Roman" w:cs="Times New Roman"/>
+          <w:b/>
+          <w:sz w:val="24"/>
+          <w:szCs w:val="24"/>
+        </w:rPr>
+        <w:t xml:space="preserve">The IT people are fixing </w:t>
+      </w:r>
+      <w:r>
+        <w:rPr>
+          <w:rFonts w:ascii="Times New Roman" w:hAnsi="Times New Roman" w:cs="Times New Roman"/>
+          <w:b/>
+          <w:sz w:val="24"/>
+          <w:szCs w:val="24"/>
+        </w:rPr>
+        <w:t>them</w:t>
+      </w:r>
+      <w:r>
+        <w:rPr>
+          <w:rFonts w:ascii="Times New Roman" w:hAnsi="Times New Roman" w:cs="Times New Roman"/>
+          <w:b/>
+          <w:sz w:val="24"/>
+          <w:szCs w:val="24"/>
+        </w:rPr>
+        <w:t xml:space="preserve"> now</w:t>
+      </w:r>
+    </w:p>
+    <w:p>
+      <w:pPr>
+        <w:rPr>
+          <w:rFonts w:ascii="Times New Roman" w:hAnsi="Times New Roman" w:cs="Times New Roman"/>
+          <w:b/>
+          <w:sz w:val="24"/>
+          <w:szCs w:val="24"/>
+        </w:rPr>
+      </w:pPr>
+      <w:r>
+        <w:rPr>
+          <w:rFonts w:ascii="Times New Roman" w:hAnsi="Times New Roman" w:cs="Times New Roman"/>
+          <w:b/>
+          <w:sz w:val="24"/>
+          <w:szCs w:val="24"/>
+        </w:rPr>
+        <w:t xml:space="preserve">After </w:t>
+      </w:r>
+      <w:r>
+        <w:rPr>
+          <w:rFonts w:ascii="Times New Roman" w:hAnsi="Times New Roman" w:cs="Times New Roman"/>
+          <w:b/>
+          <w:sz w:val="24"/>
+          <w:szCs w:val="24"/>
+        </w:rPr>
+        <w:t>they</w:t>
+      </w:r>
+      <w:r>
+        <w:rPr>
+          <w:rFonts w:ascii="Times New Roman" w:hAnsi="Times New Roman" w:cs="Times New Roman"/>
+          <w:b/>
+          <w:sz w:val="24"/>
+          <w:szCs w:val="24"/>
+        </w:rPr>
+        <w:t xml:space="preserve"> fix them, can you tell </w:t>
+      </w:r>
+      <w:r>
+        <w:rPr>
+          <w:rFonts w:ascii="Times New Roman" w:hAnsi="Times New Roman" w:cs="Times New Roman"/>
+          <w:b/>
+          <w:sz w:val="24"/>
+          <w:szCs w:val="24"/>
+        </w:rPr>
+        <w:t xml:space="preserve">us </w:t>
+      </w:r>
+      <w:r>
+        <w:rPr>
+          <w:rFonts w:ascii="Times New Roman" w:hAnsi="Times New Roman" w:cs="Times New Roman"/>
+          <w:b/>
+          <w:sz w:val="24"/>
+          <w:szCs w:val="24"/>
+        </w:rPr>
+        <w:t>who has</w:t>
+      </w:r>
+      <w:r>
+        <w:rPr>
+          <w:rFonts w:ascii="Times New Roman" w:hAnsi="Times New Roman" w:cs="Times New Roman"/>
+          <w:b/>
+          <w:sz w:val="24"/>
+          <w:szCs w:val="24"/>
+        </w:rPr>
+        <w:t xml:space="preserve"> the </w:t>
+      </w:r>
+      <w:bookmarkStart w:id="1" w:name="OLE_LINK4"/>
+      <w:bookmarkStart w:id="2" w:name="OLE_LINK5"/>
+      <w:bookmarkStart w:id="3" w:name="OLE_LINK6"/>
+      <w:bookmarkStart w:id="4" w:name="OLE_LINK7"/>
+      <w:bookmarkStart w:id="5" w:name="OLE_LINK8"/>
+      <w:r>
+        <w:rPr>
+          <w:rFonts w:ascii="Times New Roman" w:hAnsi="Times New Roman" w:cs="Times New Roman"/>
+          <w:b/>
+          <w:sz w:val="24"/>
+          <w:szCs w:val="24"/>
+        </w:rPr>
+        <w:t>virus</w:t>
+      </w:r>
       <w:bookmarkEnd w:id="1"/>
-      <w:r>
-        <w:rPr>
-          <w:rFonts w:ascii="Times New Roman" w:hAnsi="Times New Roman" w:cs="Times New Roman"/>
-          <w:sz w:val="24"/>
-          <w:szCs w:val="24"/>
-        </w:rPr>
-        <w:t xml:space="preserve">ause someone here has a computer virus. </w:t>
+      <w:bookmarkEnd w:id="2"/>
+      <w:bookmarkEnd w:id="3"/>
+      <w:bookmarkEnd w:id="4"/>
+      <w:bookmarkEnd w:id="5"/>
+    </w:p>
+    <w:p>
+      <w:pPr>
+        <w:rPr>
+          <w:rFonts w:ascii="Times New Roman" w:hAnsi="Times New Roman" w:cs="Times New Roman"/>
+          <w:sz w:val="24"/>
+          <w:szCs w:val="24"/>
+        </w:rPr>
+      </w:pPr>
+      <w:r>
+        <w:rPr>
+          <w:rFonts w:ascii="Times New Roman" w:hAnsi="Times New Roman" w:cs="Times New Roman"/>
+          <w:sz w:val="24"/>
+          <w:szCs w:val="24"/>
+        </w:rPr>
+        <w:t xml:space="preserve">Yes, </w:t>
       </w:r>
       <w:r>
         <w:rPr>
@@ -208,15 +360,7 @@
           <w:sz w:val="24"/>
           <w:szCs w:val="24"/>
         </w:rPr>
-        <w:t>All of the computer at the Company Company are broken</w:t>
-      </w:r>
-      <w:r>
-        <w:rPr>
-          <w:rFonts w:ascii="Times New Roman" w:hAnsi="Times New Roman" w:cs="Times New Roman"/>
-          <w:sz w:val="24"/>
-          <w:szCs w:val="24"/>
-        </w:rPr>
-        <w:t xml:space="preserve">. </w:t>
+        <w:t>when I find them I can tell you th</w:t>
       </w:r>
       <w:r>
         <w:rPr>
@@ -225,7 +369,7 @@
           <w:sz w:val="24"/>
           <w:szCs w:val="24"/>
         </w:rPr>
-        <w:t xml:space="preserve">The IT people are fixing </w:t>
+        <w:t>eir</w:t>
       </w:r>
       <w:r>
         <w:rPr>
@@ -234,6 +378,100 @@
           <w:sz w:val="24"/>
           <w:szCs w:val="24"/>
         </w:rPr>
+        <w:t xml:space="preserve"> name</w:t>
+      </w:r>
+    </w:p>
+    <w:p>
+      <w:pPr>
+        <w:rPr>
+          <w:rFonts w:ascii="Times New Roman" w:hAnsi="Times New Roman" w:cs="Times New Roman"/>
+          <w:b/>
+          <w:sz w:val="24"/>
+          <w:szCs w:val="24"/>
+        </w:rPr>
+      </w:pPr>
+      <w:bookmarkStart w:id="6" w:name="OLE_LINK1"/>
+      <w:bookmarkStart w:id="7" w:name="OLE_LINK2"/>
+      <w:r>
+        <w:rPr>
+          <w:rFonts w:ascii="Times New Roman" w:hAnsi="Times New Roman" w:cs="Times New Roman"/>
+          <w:b/>
+          <w:sz w:val="24"/>
+          <w:szCs w:val="24"/>
+        </w:rPr>
+        <w:t>Yes, please, send us</w:t>
+      </w:r>
+      <w:r>
+        <w:rPr>
+          <w:rFonts w:ascii="Times New Roman" w:hAnsi="Times New Roman" w:cs="Times New Roman"/>
+          <w:b/>
+          <w:sz w:val="24"/>
+          <w:szCs w:val="24"/>
+        </w:rPr>
+        <w:t xml:space="preserve"> the</w:t>
+      </w:r>
+      <w:r>
+        <w:rPr>
+          <w:rFonts w:ascii="Times New Roman" w:hAnsi="Times New Roman" w:cs="Times New Roman"/>
+          <w:b/>
+          <w:sz w:val="24"/>
+          <w:szCs w:val="24"/>
+        </w:rPr>
+        <w:t>ir</w:t>
+      </w:r>
+      <w:r>
+        <w:rPr>
+          <w:rFonts w:ascii="Times New Roman" w:hAnsi="Times New Roman" w:cs="Times New Roman"/>
+          <w:b/>
+          <w:sz w:val="24"/>
+          <w:szCs w:val="24"/>
+        </w:rPr>
+        <w:t xml:space="preserve"> name</w:t>
+      </w:r>
+      <w:r>
+        <w:rPr>
+          <w:rFonts w:ascii="Times New Roman" w:hAnsi="Times New Roman" w:cs="Times New Roman"/>
+          <w:b/>
+          <w:sz w:val="24"/>
+          <w:szCs w:val="24"/>
+        </w:rPr>
+        <w:t>s</w:t>
+      </w:r>
+    </w:p>
+    <w:bookmarkEnd w:id="6"/>
+    <w:bookmarkEnd w:id="7"/>
+    <w:p>
+      <w:pPr>
+        <w:rPr>
+          <w:rFonts w:ascii="Times New Roman" w:hAnsi="Times New Roman" w:cs="Times New Roman"/>
+          <w:sz w:val="24"/>
+          <w:szCs w:val="24"/>
+        </w:rPr>
+      </w:pPr>
+      <w:r>
+        <w:rPr>
+          <w:rFonts w:ascii="Times New Roman" w:hAnsi="Times New Roman" w:cs="Times New Roman"/>
+          <w:sz w:val="24"/>
+          <w:szCs w:val="24"/>
+        </w:rPr>
+        <w:t xml:space="preserve">Yes, </w:t>
+      </w:r>
+      <w:r>
+        <w:rPr>
+          <w:rFonts w:ascii="Times New Roman" w:hAnsi="Times New Roman" w:cs="Times New Roman"/>
+          <w:b/>
+          <w:sz w:val="24"/>
+          <w:szCs w:val="24"/>
+        </w:rPr>
+        <w:t xml:space="preserve">we can teach </w:t>
+      </w:r>
+      <w:r>
+        <w:rPr>
+          <w:rFonts w:ascii="Times New Roman" w:hAnsi="Times New Roman" w:cs="Times New Roman"/>
+          <w:b/>
+          <w:sz w:val="24"/>
+          <w:szCs w:val="24"/>
+        </w:rPr>
         <w:t>them</w:t>
       </w:r>
       <w:r>
@@ -243,200 +481,7 @@
           <w:sz w:val="24"/>
           <w:szCs w:val="24"/>
         </w:rPr>
-        <w:t xml:space="preserve"> now</w:t>
-      </w:r>
-    </w:p>
-    <w:p>
-      <w:pPr>
-        <w:rPr>
-          <w:rFonts w:ascii="Times New Roman" w:hAnsi="Times New Roman" w:cs="Times New Roman"/>
-          <w:b/>
-          <w:sz w:val="24"/>
-          <w:szCs w:val="24"/>
-        </w:rPr>
-      </w:pPr>
-      <w:r>
-        <w:rPr>
-          <w:rFonts w:ascii="Times New Roman" w:hAnsi="Times New Roman" w:cs="Times New Roman"/>
-          <w:b/>
-          <w:sz w:val="24"/>
-          <w:szCs w:val="24"/>
-        </w:rPr>
-        <w:t xml:space="preserve">After </w:t>
-      </w:r>
-      <w:r>
-        <w:rPr>
-          <w:rFonts w:ascii="Times New Roman" w:hAnsi="Times New Roman" w:cs="Times New Roman"/>
-          <w:b/>
-          <w:sz w:val="24"/>
-          <w:szCs w:val="24"/>
-        </w:rPr>
-        <w:t>they</w:t>
-      </w:r>
-      <w:r>
-        <w:rPr>
-          <w:rFonts w:ascii="Times New Roman" w:hAnsi="Times New Roman" w:cs="Times New Roman"/>
-          <w:b/>
-          <w:sz w:val="24"/>
-          <w:szCs w:val="24"/>
-        </w:rPr>
-        <w:t xml:space="preserve"> fix them, can you tell </w:t>
-      </w:r>
-      <w:r>
-        <w:rPr>
-          <w:rFonts w:ascii="Times New Roman" w:hAnsi="Times New Roman" w:cs="Times New Roman"/>
-          <w:b/>
-          <w:sz w:val="24"/>
-          <w:szCs w:val="24"/>
-        </w:rPr>
-        <w:t xml:space="preserve">us </w:t>
-      </w:r>
-      <w:r>
-        <w:rPr>
-          <w:rFonts w:ascii="Times New Roman" w:hAnsi="Times New Roman" w:cs="Times New Roman"/>
-          <w:b/>
-          <w:sz w:val="24"/>
-          <w:szCs w:val="24"/>
-        </w:rPr>
-        <w:t>who has</w:t>
-      </w:r>
-      <w:r>
-        <w:rPr>
-          <w:rFonts w:ascii="Times New Roman" w:hAnsi="Times New Roman" w:cs="Times New Roman"/>
-          <w:b/>
-          <w:sz w:val="24"/>
-          <w:szCs w:val="24"/>
-        </w:rPr>
-        <w:t xml:space="preserve"> the virus</w:t>
-      </w:r>
-    </w:p>
-    <w:p>
-      <w:pPr>
-        <w:rPr>
-          <w:rFonts w:ascii="Times New Roman" w:hAnsi="Times New Roman" w:cs="Times New Roman"/>
-          <w:sz w:val="24"/>
-          <w:szCs w:val="24"/>
-        </w:rPr>
-      </w:pPr>
-      <w:r>
-        <w:rPr>
-          <w:rFonts w:ascii="Times New Roman" w:hAnsi="Times New Roman" w:cs="Times New Roman"/>
-          <w:sz w:val="24"/>
-          <w:szCs w:val="24"/>
-        </w:rPr>
-        <w:t xml:space="preserve">Yes, </w:t>
-      </w:r>
-      <w:r>
-        <w:rPr>
-          <w:rFonts w:ascii="Times New Roman" w:hAnsi="Times New Roman" w:cs="Times New Roman"/>
-          <w:b/>
-          <w:sz w:val="24"/>
-          <w:szCs w:val="24"/>
-        </w:rPr>
-        <w:t>when I find them I can tell you th</w:t>
-      </w:r>
-      <w:r>
-        <w:rPr>
-          <w:rFonts w:ascii="Times New Roman" w:hAnsi="Times New Roman" w:cs="Times New Roman"/>
-          <w:b/>
-          <w:sz w:val="24"/>
-          <w:szCs w:val="24"/>
-        </w:rPr>
-        <w:t>eir</w:t>
-      </w:r>
-      <w:r>
-        <w:rPr>
-          <w:rFonts w:ascii="Times New Roman" w:hAnsi="Times New Roman" w:cs="Times New Roman"/>
-          <w:b/>
-          <w:sz w:val="24"/>
-          <w:szCs w:val="24"/>
-        </w:rPr>
-        <w:t xml:space="preserve"> name</w:t>
-      </w:r>
-    </w:p>
-    <w:p>
-      <w:pPr>
-        <w:rPr>
-          <w:rFonts w:ascii="Times New Roman" w:hAnsi="Times New Roman" w:cs="Times New Roman"/>
-          <w:b/>
-          <w:sz w:val="24"/>
-          <w:szCs w:val="24"/>
-        </w:rPr>
-      </w:pPr>
-      <w:bookmarkStart w:id="2" w:name="OLE_LINK1"/>
-      <w:bookmarkStart w:id="3" w:name="OLE_LINK2"/>
-      <w:r>
-        <w:rPr>
-          <w:rFonts w:ascii="Times New Roman" w:hAnsi="Times New Roman" w:cs="Times New Roman"/>
-          <w:b/>
-          <w:sz w:val="24"/>
-          <w:szCs w:val="24"/>
-        </w:rPr>
-        <w:t>Yes, please, send at the</w:t>
-      </w:r>
-      <w:r>
-        <w:rPr>
-          <w:rFonts w:ascii="Times New Roman" w:hAnsi="Times New Roman" w:cs="Times New Roman"/>
-          <w:b/>
-          <w:sz w:val="24"/>
-          <w:szCs w:val="24"/>
-        </w:rPr>
-        <w:t>ir</w:t>
-      </w:r>
-      <w:r>
-        <w:rPr>
-          <w:rFonts w:ascii="Times New Roman" w:hAnsi="Times New Roman" w:cs="Times New Roman"/>
-          <w:b/>
-          <w:sz w:val="24"/>
-          <w:szCs w:val="24"/>
-        </w:rPr>
-        <w:t xml:space="preserve"> name</w:t>
-      </w:r>
-      <w:r>
-        <w:rPr>
-          <w:rFonts w:ascii="Times New Roman" w:hAnsi="Times New Roman" w:cs="Times New Roman"/>
-          <w:b/>
-          <w:sz w:val="24"/>
-          <w:szCs w:val="24"/>
-        </w:rPr>
-        <w:t>s</w:t>
-      </w:r>
-    </w:p>
-    <w:bookmarkEnd w:id="2"/>
-    <w:bookmarkEnd w:id="3"/>
-    <w:p>
-      <w:pPr>
-        <w:rPr>
-          <w:rFonts w:ascii="Times New Roman" w:hAnsi="Times New Roman" w:cs="Times New Roman"/>
-          <w:sz w:val="24"/>
-          <w:szCs w:val="24"/>
-        </w:rPr>
-      </w:pPr>
-      <w:r>
-        <w:rPr>
-          <w:rFonts w:ascii="Times New Roman" w:hAnsi="Times New Roman" w:cs="Times New Roman"/>
-          <w:sz w:val="24"/>
-          <w:szCs w:val="24"/>
-        </w:rPr>
-        <w:t xml:space="preserve">Yes, </w:t>
-      </w:r>
-      <w:r>
-        <w:rPr>
-          <w:rFonts w:ascii="Times New Roman" w:hAnsi="Times New Roman" w:cs="Times New Roman"/>
-          <w:b/>
-          <w:sz w:val="24"/>
-          <w:szCs w:val="24"/>
-        </w:rPr>
-        <w:t xml:space="preserve">we can teach </w:t>
-      </w:r>
-      <w:r>
-        <w:rPr>
-          <w:rFonts w:ascii="Times New Roman" w:hAnsi="Times New Roman" w:cs="Times New Roman"/>
-          <w:b/>
-          <w:sz w:val="24"/>
-          <w:szCs w:val="24"/>
-        </w:rPr>
-        <w:t xml:space="preserve">their a </w:t>
+        <w:t xml:space="preserve"> a </w:t>
       </w:r>
       <w:r>
         <w:rPr>
@@ -621,15 +666,307 @@
           <w:szCs w:val="24"/>
         </w:rPr>
       </w:pPr>
-    </w:p>
-    <w:p>
-      <w:pPr>
-        <w:rPr>
-          <w:rFonts w:ascii="Times New Roman" w:hAnsi="Times New Roman" w:cs="Times New Roman"/>
-          <w:sz w:val="24"/>
-          <w:szCs w:val="24"/>
-        </w:rPr>
-      </w:pPr>
+      <w:r>
+        <w:rPr>
+          <w:rFonts w:ascii="Times New Roman" w:hAnsi="Times New Roman" w:cs="Times New Roman"/>
+          <w:sz w:val="24"/>
+          <w:szCs w:val="24"/>
+        </w:rPr>
+        <w:t>Mr.Jones is in his office. Can you give hime this list?</w:t>
+      </w:r>
+    </w:p>
+    <w:p>
+      <w:pPr>
+        <w:rPr>
+          <w:rFonts w:ascii="Times New Roman" w:hAnsi="Times New Roman" w:cs="Times New Roman"/>
+          <w:sz w:val="24"/>
+          <w:szCs w:val="24"/>
+        </w:rPr>
+      </w:pPr>
+      <w:r>
+        <w:rPr>
+          <w:rFonts w:ascii="Times New Roman" w:hAnsi="Times New Roman" w:cs="Times New Roman"/>
+          <w:sz w:val="24"/>
+          <w:szCs w:val="24"/>
+        </w:rPr>
+        <w:t>Those students are bad. I want to teach them a lesson</w:t>
+      </w:r>
+    </w:p>
+    <w:p>
+      <w:pPr>
+        <w:rPr>
+          <w:rFonts w:ascii="Times New Roman" w:hAnsi="Times New Roman" w:cs="Times New Roman"/>
+          <w:sz w:val="24"/>
+          <w:szCs w:val="24"/>
+        </w:rPr>
+      </w:pPr>
+      <w:r>
+        <w:rPr>
+          <w:rFonts w:ascii="Times New Roman" w:hAnsi="Times New Roman" w:cs="Times New Roman"/>
+          <w:sz w:val="24"/>
+          <w:szCs w:val="24"/>
+        </w:rPr>
+        <w:t>The customers are in the restaurant. Are they waiting for food?</w:t>
+      </w:r>
+    </w:p>
+    <w:p>
+      <w:pPr>
+        <w:rPr>
+          <w:rFonts w:ascii="Times New Roman" w:hAnsi="Times New Roman" w:cs="Times New Roman"/>
+          <w:sz w:val="24"/>
+          <w:szCs w:val="24"/>
+        </w:rPr>
+      </w:pPr>
+      <w:r>
+        <w:rPr>
+          <w:rFonts w:ascii="Times New Roman" w:hAnsi="Times New Roman" w:cs="Times New Roman"/>
+          <w:sz w:val="24"/>
+          <w:szCs w:val="24"/>
+        </w:rPr>
+        <w:t>I would like to know more. Please send me an email</w:t>
+      </w:r>
+    </w:p>
+    <w:p>
+      <w:pPr>
+        <w:rPr>
+          <w:rFonts w:ascii="Times New Roman" w:hAnsi="Times New Roman" w:cs="Times New Roman"/>
+          <w:sz w:val="24"/>
+          <w:szCs w:val="24"/>
+        </w:rPr>
+      </w:pPr>
+      <w:r>
+        <w:rPr>
+          <w:rFonts w:ascii="Times New Roman" w:hAnsi="Times New Roman" w:cs="Times New Roman"/>
+          <w:sz w:val="24"/>
+          <w:szCs w:val="24"/>
+        </w:rPr>
+        <w:t>We have to go to the airport. Can you dive us in your car?</w:t>
+      </w:r>
+    </w:p>
+    <w:p>
+      <w:pPr>
+        <w:rPr>
+          <w:rFonts w:ascii="Times New Roman" w:hAnsi="Times New Roman" w:cs="Times New Roman"/>
+          <w:sz w:val="24"/>
+          <w:szCs w:val="24"/>
+        </w:rPr>
+      </w:pPr>
+      <w:r>
+        <w:rPr>
+          <w:rFonts w:ascii="Times New Roman" w:hAnsi="Times New Roman" w:cs="Times New Roman"/>
+          <w:sz w:val="24"/>
+          <w:szCs w:val="24"/>
+        </w:rPr>
+        <w:lastRenderedPageBreak/>
+        <w:t>Can you help us? We have to fix all of the computers today</w:t>
+      </w:r>
+    </w:p>
+    <w:p>
+      <w:pPr>
+        <w:rPr>
+          <w:rFonts w:ascii="Times New Roman" w:hAnsi="Times New Roman" w:cs="Times New Roman"/>
+          <w:sz w:val="24"/>
+          <w:szCs w:val="24"/>
+        </w:rPr>
+      </w:pPr>
+      <w:r>
+        <w:rPr>
+          <w:rFonts w:ascii="Times New Roman" w:hAnsi="Times New Roman" w:cs="Times New Roman"/>
+          <w:sz w:val="24"/>
+          <w:szCs w:val="24"/>
+        </w:rPr>
+        <w:t>That is Ms.Ellis. You can tell her your name</w:t>
+      </w:r>
+    </w:p>
+    <w:p>
+      <w:pPr>
+        <w:rPr>
+          <w:rFonts w:ascii="Times New Roman" w:hAnsi="Times New Roman" w:cs="Times New Roman"/>
+          <w:sz w:val="24"/>
+          <w:szCs w:val="24"/>
+        </w:rPr>
+      </w:pPr>
+      <w:r>
+        <w:rPr>
+          <w:rFonts w:ascii="Times New Roman" w:hAnsi="Times New Roman" w:cs="Times New Roman"/>
+          <w:sz w:val="24"/>
+          <w:szCs w:val="24"/>
+        </w:rPr>
+        <w:t>I want to give you something nice for your bithday</w:t>
+      </w:r>
+    </w:p>
+    <w:p>
+      <w:pPr>
+        <w:rPr>
+          <w:rFonts w:ascii="Times New Roman" w:hAnsi="Times New Roman" w:cs="Times New Roman"/>
+          <w:b/>
+          <w:sz w:val="24"/>
+          <w:szCs w:val="24"/>
+        </w:rPr>
+      </w:pPr>
+      <w:r>
+        <w:rPr>
+          <w:rFonts w:ascii="Times New Roman" w:hAnsi="Times New Roman" w:cs="Times New Roman"/>
+          <w:b/>
+          <w:sz w:val="24"/>
+          <w:szCs w:val="24"/>
+        </w:rPr>
+        <w:t>Skills Practice</w:t>
+      </w:r>
+    </w:p>
+    <w:p>
+      <w:pPr>
+        <w:rPr>
+          <w:rFonts w:ascii="Times New Roman" w:hAnsi="Times New Roman" w:cs="Times New Roman"/>
+          <w:sz w:val="24"/>
+          <w:szCs w:val="24"/>
+        </w:rPr>
+      </w:pPr>
+      <w:r>
+        <w:rPr>
+          <w:rFonts w:ascii="Times New Roman" w:hAnsi="Times New Roman" w:cs="Times New Roman"/>
+          <w:sz w:val="24"/>
+          <w:szCs w:val="24"/>
+        </w:rPr>
+        <w:t>The computers are broken. The IT people are fixing them now</w:t>
+      </w:r>
+    </w:p>
+    <w:p>
+      <w:pPr>
+        <w:rPr>
+          <w:rFonts w:ascii="Times New Roman" w:hAnsi="Times New Roman" w:cs="Times New Roman"/>
+          <w:sz w:val="24"/>
+          <w:szCs w:val="24"/>
+        </w:rPr>
+      </w:pPr>
+      <w:r>
+        <w:rPr>
+          <w:rFonts w:ascii="Times New Roman" w:hAnsi="Times New Roman" w:cs="Times New Roman"/>
+          <w:sz w:val="24"/>
+          <w:szCs w:val="24"/>
+        </w:rPr>
+        <w:t>Take us to the airport</w:t>
+      </w:r>
+    </w:p>
+    <w:p>
+      <w:pPr>
+        <w:rPr>
+          <w:rFonts w:ascii="Times New Roman" w:hAnsi="Times New Roman" w:cs="Times New Roman"/>
+          <w:sz w:val="24"/>
+          <w:szCs w:val="24"/>
+        </w:rPr>
+      </w:pPr>
+      <w:r>
+        <w:rPr>
+          <w:rFonts w:ascii="Times New Roman" w:hAnsi="Times New Roman" w:cs="Times New Roman"/>
+          <w:sz w:val="24"/>
+          <w:szCs w:val="24"/>
+        </w:rPr>
+        <w:t>Can you give us a coffee please?</w:t>
+      </w:r>
+    </w:p>
+    <w:p>
+      <w:pPr>
+        <w:rPr>
+          <w:rFonts w:ascii="Times New Roman" w:hAnsi="Times New Roman" w:cs="Times New Roman"/>
+          <w:sz w:val="24"/>
+          <w:szCs w:val="24"/>
+        </w:rPr>
+      </w:pPr>
+      <w:r>
+        <w:rPr>
+          <w:rFonts w:ascii="Times New Roman" w:hAnsi="Times New Roman" w:cs="Times New Roman"/>
+          <w:sz w:val="24"/>
+          <w:szCs w:val="24"/>
+        </w:rPr>
+        <w:t>We have to teach them a lesson</w:t>
+      </w:r>
+    </w:p>
+    <w:p>
+      <w:pPr>
+        <w:rPr>
+          <w:rFonts w:ascii="Times New Roman" w:hAnsi="Times New Roman" w:cs="Times New Roman"/>
+          <w:sz w:val="24"/>
+          <w:szCs w:val="24"/>
+        </w:rPr>
+      </w:pPr>
+      <w:r>
+        <w:rPr>
+          <w:rFonts w:ascii="Times New Roman" w:hAnsi="Times New Roman" w:cs="Times New Roman"/>
+          <w:sz w:val="24"/>
+          <w:szCs w:val="24"/>
+        </w:rPr>
+        <w:t>Joh</w:t>
+      </w:r>
+      <w:r>
+        <w:rPr>
+          <w:rFonts w:ascii="Times New Roman" w:hAnsi="Times New Roman" w:cs="Times New Roman"/>
+          <w:sz w:val="24"/>
+          <w:szCs w:val="24"/>
+        </w:rPr>
+        <w:t>n is in his office. Give him</w:t>
+      </w:r>
+      <w:r>
+        <w:rPr>
+          <w:rFonts w:ascii="Times New Roman" w:hAnsi="Times New Roman" w:cs="Times New Roman"/>
+          <w:sz w:val="24"/>
+          <w:szCs w:val="24"/>
+        </w:rPr>
+        <w:t xml:space="preserve"> this book</w:t>
+      </w:r>
+    </w:p>
+    <w:p>
+      <w:pPr>
+        <w:rPr>
+          <w:rFonts w:ascii="Times New Roman" w:hAnsi="Times New Roman" w:cs="Times New Roman"/>
+          <w:sz w:val="24"/>
+          <w:szCs w:val="24"/>
+        </w:rPr>
+      </w:pPr>
+      <w:r>
+        <w:rPr>
+          <w:rFonts w:ascii="Times New Roman" w:hAnsi="Times New Roman" w:cs="Times New Roman"/>
+          <w:sz w:val="24"/>
+          <w:szCs w:val="24"/>
+        </w:rPr>
+        <w:t>We can't tell you their names</w:t>
+      </w:r>
+    </w:p>
+    <w:p>
+      <w:pPr>
+        <w:rPr>
+          <w:rFonts w:ascii="Times New Roman" w:hAnsi="Times New Roman" w:cs="Times New Roman"/>
+          <w:sz w:val="24"/>
+          <w:szCs w:val="24"/>
+        </w:rPr>
+      </w:pPr>
+      <w:r>
+        <w:rPr>
+          <w:rFonts w:ascii="Times New Roman" w:hAnsi="Times New Roman" w:cs="Times New Roman"/>
+          <w:sz w:val="24"/>
+          <w:szCs w:val="24"/>
+        </w:rPr>
+        <w:t>The customers are waiting. I have to send them an email now</w:t>
+      </w:r>
+      <w:r>
+        <w:rPr>
+          <w:rFonts w:ascii="Times New Roman" w:hAnsi="Times New Roman" w:cs="Times New Roman"/>
+          <w:sz w:val="24"/>
+          <w:szCs w:val="24"/>
+        </w:rPr>
+        <w:t>.</w:t>
+      </w:r>
+    </w:p>
+    <w:p>
+      <w:pPr>
+        <w:rPr>
+          <w:rFonts w:ascii="Times New Roman" w:hAnsi="Times New Roman" w:cs="Times New Roman"/>
+          <w:sz w:val="24"/>
+          <w:szCs w:val="24"/>
+        </w:rPr>
+      </w:pPr>
+      <w:bookmarkStart w:id="8" w:name="_GoBack"/>
+      <w:bookmarkEnd w:id="8"/>
     </w:p>
     <w:sectPr>
       <w:headerReference w:type="default" r:id="rId7"/>

--- a/Wall Stress/Unit16/16.3.docx
+++ b/Wall Stress/Unit16/16.3.docx
@@ -11,6 +11,10 @@
           <w:szCs w:val="24"/>
         </w:rPr>
       </w:pPr>
+      <w:bookmarkStart w:id="0" w:name="OLE_LINK9"/>
+      <w:bookmarkStart w:id="1" w:name="OLE_LINK10"/>
+      <w:bookmarkStart w:id="2" w:name="OLE_LINK11"/>
+      <w:bookmarkStart w:id="3" w:name="OLE_LINK12"/>
       <w:r>
         <w:rPr>
           <w:rFonts w:ascii="Times New Roman" w:hAnsi="Times New Roman" w:cs="Times New Roman"/>
@@ -29,313 +33,317 @@
           <w:szCs w:val="24"/>
         </w:rPr>
       </w:pPr>
-      <w:bookmarkStart w:id="0" w:name="OLE_LINK3"/>
-      <w:r>
-        <w:rPr>
-          <w:rFonts w:ascii="Times New Roman" w:hAnsi="Times New Roman" w:cs="Times New Roman"/>
-          <w:sz w:val="24"/>
-          <w:szCs w:val="24"/>
-        </w:rPr>
-        <w:t>I don’t know him. Hmm, what is it? That was bad! Oh, no</w:t>
-      </w:r>
-    </w:p>
-    <w:p>
-      <w:pPr>
-        <w:rPr>
-          <w:rFonts w:ascii="Times New Roman" w:hAnsi="Times New Roman" w:cs="Times New Roman"/>
-          <w:sz w:val="24"/>
-          <w:szCs w:val="24"/>
-        </w:rPr>
-      </w:pPr>
-      <w:r>
-        <w:rPr>
-          <w:rFonts w:ascii="Times New Roman" w:hAnsi="Times New Roman" w:cs="Times New Roman"/>
-          <w:sz w:val="24"/>
-          <w:szCs w:val="24"/>
-        </w:rPr>
-        <w:t>It was crazy. My computer was okay 1 minutes and the next minutes, my computer was not okay</w:t>
-      </w:r>
-    </w:p>
-    <w:p>
-      <w:pPr>
-        <w:rPr>
-          <w:rFonts w:ascii="Times New Roman" w:hAnsi="Times New Roman" w:cs="Times New Roman"/>
-          <w:sz w:val="24"/>
-          <w:szCs w:val="24"/>
-        </w:rPr>
-      </w:pPr>
-      <w:r>
-        <w:rPr>
-          <w:rFonts w:ascii="Times New Roman" w:hAnsi="Times New Roman" w:cs="Times New Roman"/>
-          <w:sz w:val="24"/>
-          <w:szCs w:val="24"/>
-        </w:rPr>
-        <w:t>My computer broken too</w:t>
-      </w:r>
-    </w:p>
-    <w:p>
-      <w:pPr>
-        <w:rPr>
-          <w:rFonts w:ascii="Times New Roman" w:hAnsi="Times New Roman" w:cs="Times New Roman"/>
-          <w:sz w:val="24"/>
-          <w:szCs w:val="24"/>
-        </w:rPr>
-      </w:pPr>
-      <w:r>
-        <w:rPr>
-          <w:rFonts w:ascii="Times New Roman" w:hAnsi="Times New Roman" w:cs="Times New Roman"/>
-          <w:sz w:val="24"/>
-          <w:szCs w:val="24"/>
-        </w:rPr>
-        <w:t>What’s about your computer, Khae?</w:t>
-      </w:r>
-    </w:p>
-    <w:p>
-      <w:pPr>
-        <w:rPr>
-          <w:rFonts w:ascii="Times New Roman" w:hAnsi="Times New Roman" w:cs="Times New Roman"/>
-          <w:sz w:val="24"/>
-          <w:szCs w:val="24"/>
-        </w:rPr>
-      </w:pPr>
-      <w:r>
-        <w:rPr>
-          <w:rFonts w:ascii="Times New Roman" w:hAnsi="Times New Roman" w:cs="Times New Roman"/>
-          <w:sz w:val="24"/>
-          <w:szCs w:val="24"/>
-        </w:rPr>
-        <w:t>My computer’s fine</w:t>
-      </w:r>
-    </w:p>
-    <w:p>
-      <w:pPr>
-        <w:rPr>
-          <w:rFonts w:ascii="Times New Roman" w:hAnsi="Times New Roman" w:cs="Times New Roman"/>
-          <w:sz w:val="24"/>
-          <w:szCs w:val="24"/>
-        </w:rPr>
-      </w:pPr>
-      <w:r>
-        <w:rPr>
-          <w:rFonts w:ascii="Times New Roman" w:hAnsi="Times New Roman" w:cs="Times New Roman"/>
-          <w:sz w:val="24"/>
-          <w:szCs w:val="24"/>
-        </w:rPr>
-        <w:t>Is it?</w:t>
-      </w:r>
-    </w:p>
-    <w:p>
-      <w:pPr>
-        <w:rPr>
-          <w:rFonts w:ascii="Times New Roman" w:hAnsi="Times New Roman" w:cs="Times New Roman"/>
-          <w:sz w:val="24"/>
-          <w:szCs w:val="24"/>
-        </w:rPr>
-      </w:pPr>
-      <w:r>
-        <w:rPr>
-          <w:rFonts w:ascii="Times New Roman" w:hAnsi="Times New Roman" w:cs="Times New Roman"/>
-          <w:sz w:val="24"/>
-          <w:szCs w:val="24"/>
-        </w:rPr>
-        <w:t>No one computer working</w:t>
-      </w:r>
-    </w:p>
-    <w:p>
-      <w:pPr>
-        <w:rPr>
-          <w:rFonts w:ascii="Times New Roman" w:hAnsi="Times New Roman" w:cs="Times New Roman"/>
-          <w:sz w:val="24"/>
-          <w:szCs w:val="24"/>
-        </w:rPr>
-      </w:pPr>
-      <w:r>
-        <w:rPr>
-          <w:rFonts w:ascii="Times New Roman" w:hAnsi="Times New Roman" w:cs="Times New Roman"/>
-          <w:sz w:val="24"/>
-          <w:szCs w:val="24"/>
-        </w:rPr>
-        <w:t>Oh yeah, my computer is working</w:t>
-      </w:r>
-    </w:p>
-    <w:p>
-      <w:pPr>
-        <w:rPr>
-          <w:rFonts w:ascii="Times New Roman" w:hAnsi="Times New Roman" w:cs="Times New Roman"/>
-          <w:sz w:val="24"/>
-          <w:szCs w:val="24"/>
-        </w:rPr>
-      </w:pPr>
-      <w:r>
-        <w:rPr>
-          <w:rFonts w:ascii="Times New Roman" w:hAnsi="Times New Roman" w:cs="Times New Roman"/>
-          <w:sz w:val="24"/>
-          <w:szCs w:val="24"/>
-        </w:rPr>
-        <w:t>Oh</w:t>
-      </w:r>
-    </w:p>
-    <w:p>
-      <w:pPr>
-        <w:rPr>
-          <w:rFonts w:ascii="Times New Roman" w:hAnsi="Times New Roman" w:cs="Times New Roman"/>
-          <w:sz w:val="24"/>
-          <w:szCs w:val="24"/>
-        </w:rPr>
-      </w:pPr>
-      <w:r>
-        <w:rPr>
-          <w:rFonts w:ascii="Times New Roman" w:hAnsi="Times New Roman" w:cs="Times New Roman"/>
-          <w:sz w:val="24"/>
-          <w:szCs w:val="24"/>
-        </w:rPr>
-        <w:t xml:space="preserve">Listen all people! We can work now, because someone here has a computer virus. </w:t>
-      </w:r>
-      <w:r>
-        <w:rPr>
-          <w:rFonts w:ascii="Times New Roman" w:hAnsi="Times New Roman" w:cs="Times New Roman"/>
-          <w:b/>
-          <w:sz w:val="24"/>
-          <w:szCs w:val="24"/>
-        </w:rPr>
-        <w:t>All of the computer</w:t>
-      </w:r>
-      <w:r>
-        <w:rPr>
-          <w:rFonts w:ascii="Times New Roman" w:hAnsi="Times New Roman" w:cs="Times New Roman"/>
-          <w:b/>
-          <w:sz w:val="24"/>
-          <w:szCs w:val="24"/>
-        </w:rPr>
-        <w:t>s</w:t>
-      </w:r>
-      <w:r>
-        <w:rPr>
-          <w:rFonts w:ascii="Times New Roman" w:hAnsi="Times New Roman" w:cs="Times New Roman"/>
-          <w:b/>
-          <w:sz w:val="24"/>
-          <w:szCs w:val="24"/>
-        </w:rPr>
-        <w:t xml:space="preserve"> at the Company Company are broken</w:t>
-      </w:r>
-      <w:r>
-        <w:rPr>
-          <w:rFonts w:ascii="Times New Roman" w:hAnsi="Times New Roman" w:cs="Times New Roman"/>
-          <w:sz w:val="24"/>
-          <w:szCs w:val="24"/>
-        </w:rPr>
-        <w:t xml:space="preserve">. </w:t>
-      </w:r>
-      <w:r>
-        <w:rPr>
-          <w:rFonts w:ascii="Times New Roman" w:hAnsi="Times New Roman" w:cs="Times New Roman"/>
-          <w:b/>
-          <w:sz w:val="24"/>
-          <w:szCs w:val="24"/>
-        </w:rPr>
-        <w:t xml:space="preserve">The IT people are fixing </w:t>
-      </w:r>
-      <w:r>
-        <w:rPr>
-          <w:rFonts w:ascii="Times New Roman" w:hAnsi="Times New Roman" w:cs="Times New Roman"/>
-          <w:b/>
-          <w:sz w:val="24"/>
-          <w:szCs w:val="24"/>
-        </w:rPr>
-        <w:t>them</w:t>
-      </w:r>
-      <w:r>
-        <w:rPr>
-          <w:rFonts w:ascii="Times New Roman" w:hAnsi="Times New Roman" w:cs="Times New Roman"/>
-          <w:b/>
-          <w:sz w:val="24"/>
-          <w:szCs w:val="24"/>
-        </w:rPr>
-        <w:t xml:space="preserve"> now</w:t>
-      </w:r>
-    </w:p>
-    <w:p>
-      <w:pPr>
-        <w:rPr>
-          <w:rFonts w:ascii="Times New Roman" w:hAnsi="Times New Roman" w:cs="Times New Roman"/>
-          <w:b/>
-          <w:sz w:val="24"/>
-          <w:szCs w:val="24"/>
-        </w:rPr>
-      </w:pPr>
-      <w:r>
-        <w:rPr>
-          <w:rFonts w:ascii="Times New Roman" w:hAnsi="Times New Roman" w:cs="Times New Roman"/>
-          <w:b/>
-          <w:sz w:val="24"/>
-          <w:szCs w:val="24"/>
-        </w:rPr>
-        <w:t xml:space="preserve">After </w:t>
-      </w:r>
-      <w:r>
-        <w:rPr>
-          <w:rFonts w:ascii="Times New Roman" w:hAnsi="Times New Roman" w:cs="Times New Roman"/>
-          <w:b/>
-          <w:sz w:val="24"/>
-          <w:szCs w:val="24"/>
-        </w:rPr>
-        <w:t>they</w:t>
-      </w:r>
-      <w:r>
-        <w:rPr>
-          <w:rFonts w:ascii="Times New Roman" w:hAnsi="Times New Roman" w:cs="Times New Roman"/>
-          <w:b/>
-          <w:sz w:val="24"/>
-          <w:szCs w:val="24"/>
-        </w:rPr>
-        <w:t xml:space="preserve"> fix them, can you tell </w:t>
-      </w:r>
-      <w:r>
-        <w:rPr>
-          <w:rFonts w:ascii="Times New Roman" w:hAnsi="Times New Roman" w:cs="Times New Roman"/>
-          <w:b/>
-          <w:sz w:val="24"/>
-          <w:szCs w:val="24"/>
-        </w:rPr>
-        <w:t xml:space="preserve">us </w:t>
-      </w:r>
-      <w:r>
-        <w:rPr>
-          <w:rFonts w:ascii="Times New Roman" w:hAnsi="Times New Roman" w:cs="Times New Roman"/>
-          <w:b/>
-          <w:sz w:val="24"/>
-          <w:szCs w:val="24"/>
-        </w:rPr>
-        <w:t>who has</w:t>
-      </w:r>
-      <w:r>
-        <w:rPr>
-          <w:rFonts w:ascii="Times New Roman" w:hAnsi="Times New Roman" w:cs="Times New Roman"/>
-          <w:b/>
-          <w:sz w:val="24"/>
-          <w:szCs w:val="24"/>
-        </w:rPr>
-        <w:t xml:space="preserve"> the </w:t>
-      </w:r>
-      <w:bookmarkStart w:id="1" w:name="OLE_LINK4"/>
-      <w:bookmarkStart w:id="2" w:name="OLE_LINK5"/>
-      <w:bookmarkStart w:id="3" w:name="OLE_LINK6"/>
-      <w:bookmarkStart w:id="4" w:name="OLE_LINK7"/>
-      <w:bookmarkStart w:id="5" w:name="OLE_LINK8"/>
-      <w:r>
-        <w:rPr>
-          <w:rFonts w:ascii="Times New Roman" w:hAnsi="Times New Roman" w:cs="Times New Roman"/>
-          <w:b/>
-          <w:sz w:val="24"/>
-          <w:szCs w:val="24"/>
-        </w:rPr>
-        <w:t>virus</w:t>
-      </w:r>
+      <w:bookmarkStart w:id="4" w:name="OLE_LINK3"/>
+      <w:bookmarkEnd w:id="0"/>
       <w:bookmarkEnd w:id="1"/>
       <w:bookmarkEnd w:id="2"/>
       <w:bookmarkEnd w:id="3"/>
-      <w:bookmarkEnd w:id="4"/>
+      <w:r>
+        <w:rPr>
+          <w:rFonts w:ascii="Times New Roman" w:hAnsi="Times New Roman" w:cs="Times New Roman"/>
+          <w:sz w:val="24"/>
+          <w:szCs w:val="24"/>
+        </w:rPr>
+        <w:t>I don’t know him. Hmm, what is it? That was bad! Oh, no</w:t>
+      </w:r>
+    </w:p>
+    <w:p>
+      <w:pPr>
+        <w:rPr>
+          <w:rFonts w:ascii="Times New Roman" w:hAnsi="Times New Roman" w:cs="Times New Roman"/>
+          <w:sz w:val="24"/>
+          <w:szCs w:val="24"/>
+        </w:rPr>
+      </w:pPr>
+      <w:r>
+        <w:rPr>
+          <w:rFonts w:ascii="Times New Roman" w:hAnsi="Times New Roman" w:cs="Times New Roman"/>
+          <w:sz w:val="24"/>
+          <w:szCs w:val="24"/>
+        </w:rPr>
+        <w:t>It was crazy. My computer was okay 1 minutes and the next minutes, my computer was not okay</w:t>
+      </w:r>
+    </w:p>
+    <w:p>
+      <w:pPr>
+        <w:rPr>
+          <w:rFonts w:ascii="Times New Roman" w:hAnsi="Times New Roman" w:cs="Times New Roman"/>
+          <w:sz w:val="24"/>
+          <w:szCs w:val="24"/>
+        </w:rPr>
+      </w:pPr>
+      <w:r>
+        <w:rPr>
+          <w:rFonts w:ascii="Times New Roman" w:hAnsi="Times New Roman" w:cs="Times New Roman"/>
+          <w:sz w:val="24"/>
+          <w:szCs w:val="24"/>
+        </w:rPr>
+        <w:t>My computer broken too</w:t>
+      </w:r>
+    </w:p>
+    <w:p>
+      <w:pPr>
+        <w:rPr>
+          <w:rFonts w:ascii="Times New Roman" w:hAnsi="Times New Roman" w:cs="Times New Roman"/>
+          <w:sz w:val="24"/>
+          <w:szCs w:val="24"/>
+        </w:rPr>
+      </w:pPr>
+      <w:r>
+        <w:rPr>
+          <w:rFonts w:ascii="Times New Roman" w:hAnsi="Times New Roman" w:cs="Times New Roman"/>
+          <w:sz w:val="24"/>
+          <w:szCs w:val="24"/>
+        </w:rPr>
+        <w:t>What’s about your computer, Khae?</w:t>
+      </w:r>
+    </w:p>
+    <w:p>
+      <w:pPr>
+        <w:rPr>
+          <w:rFonts w:ascii="Times New Roman" w:hAnsi="Times New Roman" w:cs="Times New Roman"/>
+          <w:sz w:val="24"/>
+          <w:szCs w:val="24"/>
+        </w:rPr>
+      </w:pPr>
+      <w:r>
+        <w:rPr>
+          <w:rFonts w:ascii="Times New Roman" w:hAnsi="Times New Roman" w:cs="Times New Roman"/>
+          <w:sz w:val="24"/>
+          <w:szCs w:val="24"/>
+        </w:rPr>
+        <w:t>My computer’s fine</w:t>
+      </w:r>
+    </w:p>
+    <w:p>
+      <w:pPr>
+        <w:rPr>
+          <w:rFonts w:ascii="Times New Roman" w:hAnsi="Times New Roman" w:cs="Times New Roman"/>
+          <w:sz w:val="24"/>
+          <w:szCs w:val="24"/>
+        </w:rPr>
+      </w:pPr>
+      <w:r>
+        <w:rPr>
+          <w:rFonts w:ascii="Times New Roman" w:hAnsi="Times New Roman" w:cs="Times New Roman"/>
+          <w:sz w:val="24"/>
+          <w:szCs w:val="24"/>
+        </w:rPr>
+        <w:t>Is it?</w:t>
+      </w:r>
+    </w:p>
+    <w:p>
+      <w:pPr>
+        <w:rPr>
+          <w:rFonts w:ascii="Times New Roman" w:hAnsi="Times New Roman" w:cs="Times New Roman"/>
+          <w:sz w:val="24"/>
+          <w:szCs w:val="24"/>
+        </w:rPr>
+      </w:pPr>
+      <w:r>
+        <w:rPr>
+          <w:rFonts w:ascii="Times New Roman" w:hAnsi="Times New Roman" w:cs="Times New Roman"/>
+          <w:sz w:val="24"/>
+          <w:szCs w:val="24"/>
+        </w:rPr>
+        <w:t>No one computer working</w:t>
+      </w:r>
+    </w:p>
+    <w:p>
+      <w:pPr>
+        <w:rPr>
+          <w:rFonts w:ascii="Times New Roman" w:hAnsi="Times New Roman" w:cs="Times New Roman"/>
+          <w:sz w:val="24"/>
+          <w:szCs w:val="24"/>
+        </w:rPr>
+      </w:pPr>
+      <w:r>
+        <w:rPr>
+          <w:rFonts w:ascii="Times New Roman" w:hAnsi="Times New Roman" w:cs="Times New Roman"/>
+          <w:sz w:val="24"/>
+          <w:szCs w:val="24"/>
+        </w:rPr>
+        <w:t>Oh yeah, my computer is working</w:t>
+      </w:r>
+    </w:p>
+    <w:p>
+      <w:pPr>
+        <w:rPr>
+          <w:rFonts w:ascii="Times New Roman" w:hAnsi="Times New Roman" w:cs="Times New Roman"/>
+          <w:sz w:val="24"/>
+          <w:szCs w:val="24"/>
+        </w:rPr>
+      </w:pPr>
+      <w:r>
+        <w:rPr>
+          <w:rFonts w:ascii="Times New Roman" w:hAnsi="Times New Roman" w:cs="Times New Roman"/>
+          <w:sz w:val="24"/>
+          <w:szCs w:val="24"/>
+        </w:rPr>
+        <w:t>Oh</w:t>
+      </w:r>
+    </w:p>
+    <w:p>
+      <w:pPr>
+        <w:rPr>
+          <w:rFonts w:ascii="Times New Roman" w:hAnsi="Times New Roman" w:cs="Times New Roman"/>
+          <w:sz w:val="24"/>
+          <w:szCs w:val="24"/>
+        </w:rPr>
+      </w:pPr>
+      <w:r>
+        <w:rPr>
+          <w:rFonts w:ascii="Times New Roman" w:hAnsi="Times New Roman" w:cs="Times New Roman"/>
+          <w:sz w:val="24"/>
+          <w:szCs w:val="24"/>
+        </w:rPr>
+        <w:t xml:space="preserve">Listen all people! We can work now, because someone here has a computer virus. </w:t>
+      </w:r>
+      <w:r>
+        <w:rPr>
+          <w:rFonts w:ascii="Times New Roman" w:hAnsi="Times New Roman" w:cs="Times New Roman"/>
+          <w:b/>
+          <w:sz w:val="24"/>
+          <w:szCs w:val="24"/>
+        </w:rPr>
+        <w:t>All of the computer</w:t>
+      </w:r>
+      <w:r>
+        <w:rPr>
+          <w:rFonts w:ascii="Times New Roman" w:hAnsi="Times New Roman" w:cs="Times New Roman"/>
+          <w:b/>
+          <w:sz w:val="24"/>
+          <w:szCs w:val="24"/>
+        </w:rPr>
+        <w:t>s</w:t>
+      </w:r>
+      <w:r>
+        <w:rPr>
+          <w:rFonts w:ascii="Times New Roman" w:hAnsi="Times New Roman" w:cs="Times New Roman"/>
+          <w:b/>
+          <w:sz w:val="24"/>
+          <w:szCs w:val="24"/>
+        </w:rPr>
+        <w:t xml:space="preserve"> at the Company Company are broken</w:t>
+      </w:r>
+      <w:r>
+        <w:rPr>
+          <w:rFonts w:ascii="Times New Roman" w:hAnsi="Times New Roman" w:cs="Times New Roman"/>
+          <w:sz w:val="24"/>
+          <w:szCs w:val="24"/>
+        </w:rPr>
+        <w:t xml:space="preserve">. </w:t>
+      </w:r>
+      <w:r>
+        <w:rPr>
+          <w:rFonts w:ascii="Times New Roman" w:hAnsi="Times New Roman" w:cs="Times New Roman"/>
+          <w:b/>
+          <w:sz w:val="24"/>
+          <w:szCs w:val="24"/>
+        </w:rPr>
+        <w:t xml:space="preserve">The IT people are fixing </w:t>
+      </w:r>
+      <w:r>
+        <w:rPr>
+          <w:rFonts w:ascii="Times New Roman" w:hAnsi="Times New Roman" w:cs="Times New Roman"/>
+          <w:b/>
+          <w:sz w:val="24"/>
+          <w:szCs w:val="24"/>
+        </w:rPr>
+        <w:t>them</w:t>
+      </w:r>
+      <w:r>
+        <w:rPr>
+          <w:rFonts w:ascii="Times New Roman" w:hAnsi="Times New Roman" w:cs="Times New Roman"/>
+          <w:b/>
+          <w:sz w:val="24"/>
+          <w:szCs w:val="24"/>
+        </w:rPr>
+        <w:t xml:space="preserve"> now</w:t>
+      </w:r>
+    </w:p>
+    <w:p>
+      <w:pPr>
+        <w:rPr>
+          <w:rFonts w:ascii="Times New Roman" w:hAnsi="Times New Roman" w:cs="Times New Roman"/>
+          <w:b/>
+          <w:sz w:val="24"/>
+          <w:szCs w:val="24"/>
+        </w:rPr>
+      </w:pPr>
+      <w:r>
+        <w:rPr>
+          <w:rFonts w:ascii="Times New Roman" w:hAnsi="Times New Roman" w:cs="Times New Roman"/>
+          <w:b/>
+          <w:sz w:val="24"/>
+          <w:szCs w:val="24"/>
+        </w:rPr>
+        <w:t xml:space="preserve">After </w:t>
+      </w:r>
+      <w:r>
+        <w:rPr>
+          <w:rFonts w:ascii="Times New Roman" w:hAnsi="Times New Roman" w:cs="Times New Roman"/>
+          <w:b/>
+          <w:sz w:val="24"/>
+          <w:szCs w:val="24"/>
+        </w:rPr>
+        <w:t>they</w:t>
+      </w:r>
+      <w:r>
+        <w:rPr>
+          <w:rFonts w:ascii="Times New Roman" w:hAnsi="Times New Roman" w:cs="Times New Roman"/>
+          <w:b/>
+          <w:sz w:val="24"/>
+          <w:szCs w:val="24"/>
+        </w:rPr>
+        <w:t xml:space="preserve"> fix them, can you tell </w:t>
+      </w:r>
+      <w:r>
+        <w:rPr>
+          <w:rFonts w:ascii="Times New Roman" w:hAnsi="Times New Roman" w:cs="Times New Roman"/>
+          <w:b/>
+          <w:sz w:val="24"/>
+          <w:szCs w:val="24"/>
+        </w:rPr>
+        <w:t xml:space="preserve">us </w:t>
+      </w:r>
+      <w:r>
+        <w:rPr>
+          <w:rFonts w:ascii="Times New Roman" w:hAnsi="Times New Roman" w:cs="Times New Roman"/>
+          <w:b/>
+          <w:sz w:val="24"/>
+          <w:szCs w:val="24"/>
+        </w:rPr>
+        <w:t>who has</w:t>
+      </w:r>
+      <w:r>
+        <w:rPr>
+          <w:rFonts w:ascii="Times New Roman" w:hAnsi="Times New Roman" w:cs="Times New Roman"/>
+          <w:b/>
+          <w:sz w:val="24"/>
+          <w:szCs w:val="24"/>
+        </w:rPr>
+        <w:t xml:space="preserve"> the </w:t>
+      </w:r>
+      <w:bookmarkStart w:id="5" w:name="OLE_LINK4"/>
+      <w:bookmarkStart w:id="6" w:name="OLE_LINK5"/>
+      <w:bookmarkStart w:id="7" w:name="OLE_LINK6"/>
+      <w:bookmarkStart w:id="8" w:name="OLE_LINK7"/>
+      <w:bookmarkStart w:id="9" w:name="OLE_LINK8"/>
+      <w:r>
+        <w:rPr>
+          <w:rFonts w:ascii="Times New Roman" w:hAnsi="Times New Roman" w:cs="Times New Roman"/>
+          <w:b/>
+          <w:sz w:val="24"/>
+          <w:szCs w:val="24"/>
+        </w:rPr>
+        <w:t>virus</w:t>
+      </w:r>
       <w:bookmarkEnd w:id="5"/>
+      <w:bookmarkEnd w:id="6"/>
+      <w:bookmarkEnd w:id="7"/>
+      <w:bookmarkEnd w:id="8"/>
+      <w:bookmarkEnd w:id="9"/>
     </w:p>
     <w:p>
       <w:pPr>
@@ -390,8 +398,8 @@
           <w:szCs w:val="24"/>
         </w:rPr>
       </w:pPr>
-      <w:bookmarkStart w:id="6" w:name="OLE_LINK1"/>
-      <w:bookmarkStart w:id="7" w:name="OLE_LINK2"/>
+      <w:bookmarkStart w:id="10" w:name="OLE_LINK1"/>
+      <w:bookmarkStart w:id="11" w:name="OLE_LINK2"/>
       <w:r>
         <w:rPr>
           <w:rFonts w:ascii="Times New Roman" w:hAnsi="Times New Roman" w:cs="Times New Roman"/>
@@ -438,8 +446,8 @@
         <w:t>s</w:t>
       </w:r>
     </w:p>
-    <w:bookmarkEnd w:id="6"/>
-    <w:bookmarkEnd w:id="7"/>
+    <w:bookmarkEnd w:id="10"/>
+    <w:bookmarkEnd w:id="11"/>
     <w:p>
       <w:pPr>
         <w:rPr>
@@ -493,7 +501,7 @@
         <w:t>lesson</w:t>
       </w:r>
     </w:p>
-    <w:bookmarkEnd w:id="0"/>
+    <w:bookmarkEnd w:id="4"/>
     <w:p>
       <w:pPr>
         <w:rPr>
@@ -961,12 +969,549 @@
       <w:pPr>
         <w:rPr>
           <w:rFonts w:ascii="Times New Roman" w:hAnsi="Times New Roman" w:cs="Times New Roman"/>
-          <w:sz w:val="24"/>
-          <w:szCs w:val="24"/>
-        </w:rPr>
-      </w:pPr>
-      <w:bookmarkStart w:id="8" w:name="_GoBack"/>
-      <w:bookmarkEnd w:id="8"/>
+          <w:b/>
+          <w:sz w:val="24"/>
+          <w:szCs w:val="24"/>
+        </w:rPr>
+      </w:pPr>
+      <w:r>
+        <w:rPr>
+          <w:rFonts w:ascii="Times New Roman" w:hAnsi="Times New Roman" w:cs="Times New Roman"/>
+          <w:b/>
+          <w:sz w:val="24"/>
+          <w:szCs w:val="24"/>
+        </w:rPr>
+        <w:t>Conversation</w:t>
+      </w:r>
+    </w:p>
+    <w:p>
+      <w:pPr>
+        <w:rPr>
+          <w:rFonts w:ascii="Times New Roman" w:hAnsi="Times New Roman" w:cs="Times New Roman"/>
+          <w:sz w:val="24"/>
+          <w:szCs w:val="24"/>
+        </w:rPr>
+      </w:pPr>
+      <w:r>
+        <w:rPr>
+          <w:rFonts w:ascii="Times New Roman" w:hAnsi="Times New Roman" w:cs="Times New Roman"/>
+          <w:sz w:val="24"/>
+          <w:szCs w:val="24"/>
+        </w:rPr>
+        <w:t>Tod, My computer is not working.</w:t>
+      </w:r>
+    </w:p>
+    <w:p>
+      <w:pPr>
+        <w:rPr>
+          <w:rFonts w:ascii="Times New Roman" w:hAnsi="Times New Roman" w:cs="Times New Roman"/>
+          <w:sz w:val="24"/>
+          <w:szCs w:val="24"/>
+        </w:rPr>
+      </w:pPr>
+      <w:r>
+        <w:rPr>
+          <w:rFonts w:ascii="Times New Roman" w:hAnsi="Times New Roman" w:cs="Times New Roman"/>
+          <w:sz w:val="24"/>
+          <w:szCs w:val="24"/>
+        </w:rPr>
+        <w:t>All of the computers are broken. Someone has a virus.</w:t>
+      </w:r>
+    </w:p>
+    <w:p>
+      <w:pPr>
+        <w:rPr>
+          <w:rFonts w:ascii="Times New Roman" w:hAnsi="Times New Roman" w:cs="Times New Roman"/>
+          <w:sz w:val="24"/>
+          <w:szCs w:val="24"/>
+        </w:rPr>
+      </w:pPr>
+      <w:r>
+        <w:rPr>
+          <w:rFonts w:ascii="Times New Roman" w:hAnsi="Times New Roman" w:cs="Times New Roman"/>
+          <w:sz w:val="24"/>
+          <w:szCs w:val="24"/>
+        </w:rPr>
+        <w:t>We need to fix them.</w:t>
+      </w:r>
+    </w:p>
+    <w:p>
+      <w:pPr>
+        <w:rPr>
+          <w:rFonts w:ascii="Times New Roman" w:hAnsi="Times New Roman" w:cs="Times New Roman"/>
+          <w:sz w:val="24"/>
+          <w:szCs w:val="24"/>
+        </w:rPr>
+      </w:pPr>
+      <w:r>
+        <w:rPr>
+          <w:rFonts w:ascii="Times New Roman" w:hAnsi="Times New Roman" w:cs="Times New Roman"/>
+          <w:sz w:val="24"/>
+          <w:szCs w:val="24"/>
+        </w:rPr>
+        <w:t>The IT people are fix</w:t>
+      </w:r>
+      <w:r>
+        <w:rPr>
+          <w:rFonts w:ascii="Times New Roman" w:hAnsi="Times New Roman" w:cs="Times New Roman"/>
+          <w:sz w:val="24"/>
+          <w:szCs w:val="24"/>
+        </w:rPr>
+        <w:t>ing</w:t>
+      </w:r>
+      <w:r>
+        <w:rPr>
+          <w:rFonts w:ascii="Times New Roman" w:hAnsi="Times New Roman" w:cs="Times New Roman"/>
+          <w:sz w:val="24"/>
+          <w:szCs w:val="24"/>
+        </w:rPr>
+        <w:t xml:space="preserve"> them now.</w:t>
+      </w:r>
+    </w:p>
+    <w:p>
+      <w:pPr>
+        <w:rPr>
+          <w:rFonts w:ascii="Times New Roman" w:hAnsi="Times New Roman" w:cs="Times New Roman"/>
+          <w:sz w:val="24"/>
+          <w:szCs w:val="24"/>
+        </w:rPr>
+      </w:pPr>
+      <w:r>
+        <w:rPr>
+          <w:rFonts w:ascii="Times New Roman" w:hAnsi="Times New Roman" w:cs="Times New Roman"/>
+          <w:sz w:val="24"/>
+          <w:szCs w:val="24"/>
+        </w:rPr>
+        <w:t>Can you tell us</w:t>
+      </w:r>
+      <w:r>
+        <w:rPr>
+          <w:rFonts w:ascii="Times New Roman" w:hAnsi="Times New Roman" w:cs="Times New Roman"/>
+          <w:sz w:val="24"/>
+          <w:szCs w:val="24"/>
+        </w:rPr>
+        <w:t xml:space="preserve"> who has the</w:t>
+      </w:r>
+      <w:r>
+        <w:rPr>
+          <w:rFonts w:ascii="Times New Roman" w:hAnsi="Times New Roman" w:cs="Times New Roman"/>
+          <w:sz w:val="24"/>
+          <w:szCs w:val="24"/>
+        </w:rPr>
+        <w:t xml:space="preserve"> virus?</w:t>
+      </w:r>
+    </w:p>
+    <w:p>
+      <w:pPr>
+        <w:rPr>
+          <w:rFonts w:ascii="Times New Roman" w:hAnsi="Times New Roman" w:cs="Times New Roman"/>
+          <w:sz w:val="24"/>
+          <w:szCs w:val="24"/>
+        </w:rPr>
+      </w:pPr>
+      <w:r>
+        <w:rPr>
+          <w:rFonts w:ascii="Times New Roman" w:hAnsi="Times New Roman" w:cs="Times New Roman"/>
+          <w:sz w:val="24"/>
+          <w:szCs w:val="24"/>
+        </w:rPr>
+        <w:t>I can’t give you their names now because I don’t know who has the virus.</w:t>
+      </w:r>
+    </w:p>
+    <w:p>
+      <w:pPr>
+        <w:rPr>
+          <w:rFonts w:ascii="Times New Roman" w:hAnsi="Times New Roman" w:cs="Times New Roman"/>
+          <w:sz w:val="24"/>
+          <w:szCs w:val="24"/>
+        </w:rPr>
+      </w:pPr>
+      <w:r>
+        <w:rPr>
+          <w:rFonts w:ascii="Times New Roman" w:hAnsi="Times New Roman" w:cs="Times New Roman"/>
+          <w:sz w:val="24"/>
+          <w:szCs w:val="24"/>
+        </w:rPr>
+        <w:t xml:space="preserve">Can you tell us their names after </w:t>
+      </w:r>
+      <w:r>
+        <w:rPr>
+          <w:rFonts w:ascii="Times New Roman" w:hAnsi="Times New Roman" w:cs="Times New Roman"/>
+          <w:sz w:val="24"/>
+          <w:szCs w:val="24"/>
+        </w:rPr>
+        <w:t>the IT people fix the computers</w:t>
+      </w:r>
+      <w:r>
+        <w:rPr>
+          <w:rFonts w:ascii="Times New Roman" w:hAnsi="Times New Roman" w:cs="Times New Roman"/>
+          <w:sz w:val="24"/>
+          <w:szCs w:val="24"/>
+        </w:rPr>
+        <w:t>.</w:t>
+      </w:r>
+    </w:p>
+    <w:p>
+      <w:pPr>
+        <w:rPr>
+          <w:rFonts w:ascii="Times New Roman" w:hAnsi="Times New Roman" w:cs="Times New Roman"/>
+          <w:sz w:val="24"/>
+          <w:szCs w:val="24"/>
+        </w:rPr>
+      </w:pPr>
+      <w:r>
+        <w:rPr>
+          <w:rFonts w:ascii="Times New Roman" w:hAnsi="Times New Roman" w:cs="Times New Roman"/>
+          <w:sz w:val="24"/>
+          <w:szCs w:val="24"/>
+        </w:rPr>
+        <w:t>Yes. When I find them . I can give you their name.</w:t>
+      </w:r>
+    </w:p>
+    <w:p>
+      <w:pPr>
+        <w:rPr>
+          <w:rFonts w:ascii="Times New Roman" w:hAnsi="Times New Roman" w:cs="Times New Roman"/>
+          <w:sz w:val="24"/>
+          <w:szCs w:val="24"/>
+        </w:rPr>
+      </w:pPr>
+      <w:r>
+        <w:rPr>
+          <w:rFonts w:ascii="Times New Roman" w:hAnsi="Times New Roman" w:cs="Times New Roman"/>
+          <w:sz w:val="24"/>
+          <w:szCs w:val="24"/>
+        </w:rPr>
+        <w:t>Thank you. I want to know who it is?</w:t>
+      </w:r>
+    </w:p>
+    <w:p>
+      <w:pPr>
+        <w:rPr>
+          <w:rFonts w:ascii="Times New Roman" w:hAnsi="Times New Roman" w:cs="Times New Roman"/>
+          <w:sz w:val="24"/>
+          <w:szCs w:val="24"/>
+        </w:rPr>
+      </w:pPr>
+      <w:r>
+        <w:rPr>
+          <w:rFonts w:ascii="Times New Roman" w:hAnsi="Times New Roman" w:cs="Times New Roman"/>
+          <w:sz w:val="24"/>
+          <w:szCs w:val="24"/>
+        </w:rPr>
+        <w:t>I do too. I want to teach a lesson.</w:t>
+      </w:r>
+    </w:p>
+    <w:p>
+      <w:pPr>
+        <w:rPr>
+          <w:rFonts w:ascii="Times New Roman" w:hAnsi="Times New Roman" w:cs="Times New Roman"/>
+          <w:sz w:val="24"/>
+          <w:szCs w:val="24"/>
+        </w:rPr>
+      </w:pPr>
+    </w:p>
+    <w:p>
+      <w:pPr>
+        <w:rPr>
+          <w:rFonts w:ascii="Times New Roman" w:hAnsi="Times New Roman" w:cs="Times New Roman"/>
+          <w:b/>
+          <w:sz w:val="24"/>
+          <w:szCs w:val="24"/>
+        </w:rPr>
+      </w:pPr>
+      <w:r>
+        <w:rPr>
+          <w:rFonts w:ascii="Times New Roman" w:hAnsi="Times New Roman" w:cs="Times New Roman"/>
+          <w:b/>
+          <w:sz w:val="24"/>
+          <w:szCs w:val="24"/>
+        </w:rPr>
+        <w:t>Exercise</w:t>
+      </w:r>
+    </w:p>
+    <w:p>
+      <w:pPr>
+        <w:rPr>
+          <w:rFonts w:ascii="Times New Roman" w:hAnsi="Times New Roman" w:cs="Times New Roman"/>
+          <w:sz w:val="24"/>
+          <w:szCs w:val="24"/>
+        </w:rPr>
+      </w:pPr>
+      <w:r>
+        <w:rPr>
+          <w:rFonts w:ascii="Times New Roman" w:hAnsi="Times New Roman" w:cs="Times New Roman"/>
+          <w:sz w:val="24"/>
+          <w:szCs w:val="24"/>
+        </w:rPr>
+        <w:t>I'm sending them an email now</w:t>
+      </w:r>
+      <w:r>
+        <w:rPr>
+          <w:rFonts w:ascii="Times New Roman" w:hAnsi="Times New Roman" w:cs="Times New Roman"/>
+          <w:sz w:val="24"/>
+          <w:szCs w:val="24"/>
+        </w:rPr>
+        <w:t>.</w:t>
+      </w:r>
+    </w:p>
+    <w:p>
+      <w:pPr>
+        <w:rPr>
+          <w:rFonts w:ascii="Times New Roman" w:hAnsi="Times New Roman" w:cs="Times New Roman"/>
+          <w:sz w:val="24"/>
+          <w:szCs w:val="24"/>
+        </w:rPr>
+      </w:pPr>
+      <w:r>
+        <w:rPr>
+          <w:rFonts w:ascii="Times New Roman" w:hAnsi="Times New Roman" w:cs="Times New Roman"/>
+          <w:sz w:val="24"/>
+          <w:szCs w:val="24"/>
+        </w:rPr>
+        <w:t>There's Tom. Can you give him this list?</w:t>
+      </w:r>
+    </w:p>
+    <w:p>
+      <w:pPr>
+        <w:rPr>
+          <w:rFonts w:ascii="Times New Roman" w:hAnsi="Times New Roman" w:cs="Times New Roman"/>
+          <w:sz w:val="24"/>
+          <w:szCs w:val="24"/>
+        </w:rPr>
+      </w:pPr>
+      <w:r>
+        <w:rPr>
+          <w:rFonts w:ascii="Times New Roman" w:hAnsi="Times New Roman" w:cs="Times New Roman"/>
+          <w:sz w:val="24"/>
+          <w:szCs w:val="24"/>
+        </w:rPr>
+        <w:t>He send you the email tomorrow</w:t>
+      </w:r>
+      <w:r>
+        <w:rPr>
+          <w:rFonts w:ascii="Times New Roman" w:hAnsi="Times New Roman" w:cs="Times New Roman"/>
+          <w:sz w:val="24"/>
+          <w:szCs w:val="24"/>
+        </w:rPr>
+        <w:t>.</w:t>
+      </w:r>
+    </w:p>
+    <w:p>
+      <w:pPr>
+        <w:rPr>
+          <w:rFonts w:ascii="Times New Roman" w:hAnsi="Times New Roman" w:cs="Times New Roman"/>
+          <w:sz w:val="24"/>
+          <w:szCs w:val="24"/>
+        </w:rPr>
+      </w:pPr>
+      <w:r>
+        <w:rPr>
+          <w:rFonts w:ascii="Times New Roman" w:hAnsi="Times New Roman" w:cs="Times New Roman"/>
+          <w:sz w:val="24"/>
+          <w:szCs w:val="24"/>
+        </w:rPr>
+        <w:t>Those are our books. Can you give then to us?</w:t>
+      </w:r>
+      <w:r>
+        <w:rPr>
+          <w:rFonts w:ascii="Times New Roman" w:hAnsi="Times New Roman" w:cs="Times New Roman"/>
+          <w:sz w:val="24"/>
+          <w:szCs w:val="24"/>
+        </w:rPr>
+        <w:t xml:space="preserve">  </w:t>
+      </w:r>
+    </w:p>
+    <w:p>
+      <w:pPr>
+        <w:rPr>
+          <w:rFonts w:ascii="Times New Roman" w:hAnsi="Times New Roman" w:cs="Times New Roman"/>
+          <w:sz w:val="24"/>
+          <w:szCs w:val="24"/>
+        </w:rPr>
+      </w:pPr>
+      <w:r>
+        <w:rPr>
+          <w:rFonts w:ascii="Times New Roman" w:hAnsi="Times New Roman" w:cs="Times New Roman"/>
+          <w:sz w:val="24"/>
+          <w:szCs w:val="24"/>
+        </w:rPr>
+        <w:lastRenderedPageBreak/>
+        <w:t>I don't understand. Can you teach me?</w:t>
+      </w:r>
+    </w:p>
+    <w:p>
+      <w:pPr>
+        <w:rPr>
+          <w:rFonts w:ascii="Times New Roman" w:hAnsi="Times New Roman" w:cs="Times New Roman"/>
+          <w:sz w:val="24"/>
+          <w:szCs w:val="24"/>
+        </w:rPr>
+      </w:pPr>
+      <w:r>
+        <w:rPr>
+          <w:rFonts w:ascii="Times New Roman" w:hAnsi="Times New Roman" w:cs="Times New Roman"/>
+          <w:sz w:val="24"/>
+          <w:szCs w:val="24"/>
+        </w:rPr>
+        <w:t>The customers are waiting</w:t>
+      </w:r>
+      <w:r>
+        <w:rPr>
+          <w:rFonts w:ascii="Times New Roman" w:hAnsi="Times New Roman" w:cs="Times New Roman"/>
+          <w:sz w:val="24"/>
+          <w:szCs w:val="24"/>
+        </w:rPr>
+        <w:t>.</w:t>
+      </w:r>
+    </w:p>
+    <w:p>
+      <w:pPr>
+        <w:rPr>
+          <w:rFonts w:ascii="Times New Roman" w:hAnsi="Times New Roman" w:cs="Times New Roman"/>
+          <w:sz w:val="24"/>
+          <w:szCs w:val="24"/>
+        </w:rPr>
+      </w:pPr>
+      <w:r>
+        <w:rPr>
+          <w:rFonts w:ascii="Times New Roman" w:hAnsi="Times New Roman" w:cs="Times New Roman"/>
+          <w:sz w:val="24"/>
+          <w:szCs w:val="24"/>
+        </w:rPr>
+        <w:t>--&gt; OK. We can take to the office</w:t>
+      </w:r>
+      <w:r>
+        <w:rPr>
+          <w:rFonts w:ascii="Times New Roman" w:hAnsi="Times New Roman" w:cs="Times New Roman"/>
+          <w:sz w:val="24"/>
+          <w:szCs w:val="24"/>
+        </w:rPr>
+        <w:t>.</w:t>
+      </w:r>
+    </w:p>
+    <w:p>
+      <w:pPr>
+        <w:rPr>
+          <w:rFonts w:ascii="Times New Roman" w:hAnsi="Times New Roman" w:cs="Times New Roman"/>
+          <w:sz w:val="24"/>
+          <w:szCs w:val="24"/>
+        </w:rPr>
+      </w:pPr>
+      <w:r>
+        <w:rPr>
+          <w:rFonts w:ascii="Times New Roman" w:hAnsi="Times New Roman" w:cs="Times New Roman"/>
+          <w:sz w:val="24"/>
+          <w:szCs w:val="24"/>
+        </w:rPr>
+        <w:t>The customers are thirsty, but there isn't any coffee</w:t>
+      </w:r>
+      <w:r>
+        <w:rPr>
+          <w:rFonts w:ascii="Times New Roman" w:hAnsi="Times New Roman" w:cs="Times New Roman"/>
+          <w:sz w:val="24"/>
+          <w:szCs w:val="24"/>
+        </w:rPr>
+        <w:t>.</w:t>
+      </w:r>
+    </w:p>
+    <w:p>
+      <w:pPr>
+        <w:rPr>
+          <w:rFonts w:ascii="Times New Roman" w:hAnsi="Times New Roman" w:cs="Times New Roman"/>
+          <w:sz w:val="24"/>
+          <w:szCs w:val="24"/>
+        </w:rPr>
+      </w:pPr>
+      <w:r>
+        <w:rPr>
+          <w:rFonts w:ascii="Times New Roman" w:hAnsi="Times New Roman" w:cs="Times New Roman"/>
+          <w:sz w:val="24"/>
+          <w:szCs w:val="24"/>
+        </w:rPr>
+        <w:t>--&gt; That's OK. We can give them tea</w:t>
+      </w:r>
+      <w:r>
+        <w:rPr>
+          <w:rFonts w:ascii="Times New Roman" w:hAnsi="Times New Roman" w:cs="Times New Roman"/>
+          <w:sz w:val="24"/>
+          <w:szCs w:val="24"/>
+        </w:rPr>
+        <w:t>.</w:t>
+      </w:r>
+    </w:p>
+    <w:p>
+      <w:pPr>
+        <w:rPr>
+          <w:rFonts w:ascii="Times New Roman" w:hAnsi="Times New Roman" w:cs="Times New Roman"/>
+          <w:sz w:val="24"/>
+          <w:szCs w:val="24"/>
+        </w:rPr>
+      </w:pPr>
+      <w:r>
+        <w:rPr>
+          <w:rFonts w:ascii="Times New Roman" w:hAnsi="Times New Roman" w:cs="Times New Roman"/>
+          <w:sz w:val="24"/>
+          <w:szCs w:val="24"/>
+        </w:rPr>
+        <w:t>Can you take us to the airport?</w:t>
+      </w:r>
+    </w:p>
+    <w:p>
+      <w:pPr>
+        <w:rPr>
+          <w:rFonts w:ascii="Times New Roman" w:hAnsi="Times New Roman" w:cs="Times New Roman"/>
+          <w:sz w:val="24"/>
+          <w:szCs w:val="24"/>
+        </w:rPr>
+      </w:pPr>
+      <w:r>
+        <w:rPr>
+          <w:rFonts w:ascii="Times New Roman" w:hAnsi="Times New Roman" w:cs="Times New Roman"/>
+          <w:sz w:val="24"/>
+          <w:szCs w:val="24"/>
+        </w:rPr>
+        <w:t>--&gt; OK. Is it only you two?</w:t>
+      </w:r>
+    </w:p>
+    <w:p>
+      <w:pPr>
+        <w:rPr>
+          <w:rFonts w:ascii="Times New Roman" w:hAnsi="Times New Roman" w:cs="Times New Roman"/>
+          <w:b/>
+          <w:sz w:val="24"/>
+          <w:szCs w:val="24"/>
+        </w:rPr>
+      </w:pPr>
+      <w:r>
+        <w:rPr>
+          <w:rFonts w:ascii="Times New Roman" w:hAnsi="Times New Roman" w:cs="Times New Roman"/>
+          <w:b/>
+          <w:sz w:val="24"/>
+          <w:szCs w:val="24"/>
+        </w:rPr>
+        <w:t>16.3.2</w:t>
+      </w:r>
+      <w:bookmarkStart w:id="12" w:name="_GoBack"/>
+      <w:bookmarkEnd w:id="12"/>
+    </w:p>
+    <w:p>
+      <w:pPr>
+        <w:rPr>
+          <w:rFonts w:ascii="Times New Roman" w:hAnsi="Times New Roman" w:cs="Times New Roman"/>
+          <w:sz w:val="24"/>
+          <w:szCs w:val="24"/>
+        </w:rPr>
+      </w:pPr>
+    </w:p>
+    <w:p>
+      <w:pPr>
+        <w:rPr>
+          <w:rFonts w:ascii="Times New Roman" w:hAnsi="Times New Roman" w:cs="Times New Roman"/>
+          <w:sz w:val="24"/>
+          <w:szCs w:val="24"/>
+        </w:rPr>
+      </w:pPr>
     </w:p>
     <w:sectPr>
       <w:headerReference w:type="default" r:id="rId7"/>
@@ -1058,7 +1603,7 @@
         <w:sz w:val="24"/>
         <w:szCs w:val="24"/>
       </w:rPr>
-      <w:t>1</w:t>
+      <w:t>2</w:t>
     </w:r>
     <w:r>
       <w:rPr>
@@ -2889,6 +3434,7 @@
   <w:style w:type="paragraph" w:default="1" w:styleId="Normal">
     <w:name w:val="Normal"/>
     <w:qFormat/>
+    <w:rsid w:val="0099391F"/>
   </w:style>
   <w:style w:type="character" w:default="1" w:styleId="DefaultParagraphFont">
     <w:name w:val="Default Paragraph Font"/>

--- a/Wall Stress/Unit16/16.3.docx
+++ b/Wall Stress/Unit16/16.3.docx
@@ -1492,17 +1492,306 @@
         </w:rPr>
         <w:t>16.3.2</w:t>
       </w:r>
+    </w:p>
+    <w:p>
+      <w:pPr>
+        <w:rPr>
+          <w:rFonts w:ascii="Times New Roman" w:hAnsi="Times New Roman" w:cs="Times New Roman"/>
+          <w:sz w:val="24"/>
+          <w:szCs w:val="24"/>
+        </w:rPr>
+      </w:pPr>
+      <w:r>
+        <w:rPr>
+          <w:rFonts w:ascii="Times New Roman" w:hAnsi="Times New Roman" w:cs="Times New Roman"/>
+          <w:sz w:val="24"/>
+          <w:szCs w:val="24"/>
+        </w:rPr>
+        <w:t>What's a computer virus?</w:t>
+      </w:r>
+    </w:p>
+    <w:p>
+      <w:pPr>
+        <w:rPr>
+          <w:rFonts w:ascii="Times New Roman" w:hAnsi="Times New Roman" w:cs="Times New Roman"/>
+          <w:sz w:val="24"/>
+          <w:szCs w:val="24"/>
+        </w:rPr>
+      </w:pPr>
+      <w:r>
+        <w:rPr>
+          <w:rFonts w:ascii="Times New Roman" w:hAnsi="Times New Roman" w:cs="Times New Roman"/>
+          <w:sz w:val="24"/>
+          <w:szCs w:val="24"/>
+        </w:rPr>
+        <w:t>It's when your computer is sick</w:t>
+      </w:r>
+    </w:p>
+    <w:p>
+      <w:pPr>
+        <w:rPr>
+          <w:rFonts w:ascii="Times New Roman" w:hAnsi="Times New Roman" w:cs="Times New Roman"/>
+          <w:sz w:val="24"/>
+          <w:szCs w:val="24"/>
+        </w:rPr>
+      </w:pPr>
+      <w:r>
+        <w:rPr>
+          <w:rFonts w:ascii="Times New Roman" w:hAnsi="Times New Roman" w:cs="Times New Roman"/>
+          <w:sz w:val="24"/>
+          <w:szCs w:val="24"/>
+        </w:rPr>
+        <w:t>Oh, Okay. How does a computer get a virus?</w:t>
+      </w:r>
+    </w:p>
+    <w:p>
+      <w:pPr>
+        <w:rPr>
+          <w:rFonts w:ascii="Times New Roman" w:hAnsi="Times New Roman" w:cs="Times New Roman"/>
+          <w:sz w:val="24"/>
+          <w:szCs w:val="24"/>
+        </w:rPr>
+      </w:pPr>
+      <w:r>
+        <w:rPr>
+          <w:rFonts w:ascii="Times New Roman" w:hAnsi="Times New Roman" w:cs="Times New Roman"/>
+          <w:sz w:val="24"/>
+          <w:szCs w:val="24"/>
+        </w:rPr>
+        <w:t>Viruses come from the internet or an email</w:t>
+      </w:r>
+    </w:p>
+    <w:p>
+      <w:pPr>
+        <w:rPr>
+          <w:rFonts w:ascii="Times New Roman" w:hAnsi="Times New Roman" w:cs="Times New Roman"/>
+          <w:sz w:val="24"/>
+          <w:szCs w:val="24"/>
+        </w:rPr>
+      </w:pPr>
+      <w:r>
+        <w:rPr>
+          <w:rFonts w:ascii="Times New Roman" w:hAnsi="Times New Roman" w:cs="Times New Roman"/>
+          <w:sz w:val="24"/>
+          <w:szCs w:val="24"/>
+        </w:rPr>
+        <w:t>Also, there is no internet. It's bad. I want everyone to use their laptop. You can work without internet</w:t>
+      </w:r>
+    </w:p>
+    <w:p>
+      <w:pPr>
+        <w:rPr>
+          <w:rFonts w:ascii="Times New Roman" w:hAnsi="Times New Roman" w:cs="Times New Roman"/>
+          <w:sz w:val="24"/>
+          <w:szCs w:val="24"/>
+        </w:rPr>
+      </w:pPr>
+      <w:r>
+        <w:rPr>
+          <w:rFonts w:ascii="Times New Roman" w:hAnsi="Times New Roman" w:cs="Times New Roman"/>
+          <w:sz w:val="24"/>
+          <w:szCs w:val="24"/>
+        </w:rPr>
+        <w:t>I don't have a laptop</w:t>
+      </w:r>
+    </w:p>
+    <w:p>
+      <w:pPr>
+        <w:rPr>
+          <w:rFonts w:ascii="Times New Roman" w:hAnsi="Times New Roman" w:cs="Times New Roman"/>
+          <w:sz w:val="24"/>
+          <w:szCs w:val="24"/>
+        </w:rPr>
+      </w:pPr>
+      <w:r>
+        <w:rPr>
+          <w:rFonts w:ascii="Times New Roman" w:hAnsi="Times New Roman" w:cs="Times New Roman"/>
+          <w:sz w:val="24"/>
+          <w:szCs w:val="24"/>
+        </w:rPr>
+        <w:t>Do you have a mobile phone?</w:t>
+      </w:r>
+    </w:p>
+    <w:p>
+      <w:pPr>
+        <w:rPr>
+          <w:rFonts w:ascii="Times New Roman" w:hAnsi="Times New Roman" w:cs="Times New Roman"/>
+          <w:sz w:val="24"/>
+          <w:szCs w:val="24"/>
+        </w:rPr>
+      </w:pPr>
+      <w:r>
+        <w:rPr>
+          <w:rFonts w:ascii="Times New Roman" w:hAnsi="Times New Roman" w:cs="Times New Roman"/>
+          <w:sz w:val="24"/>
+          <w:szCs w:val="24"/>
+        </w:rPr>
+        <w:t>Yes</w:t>
+      </w:r>
+    </w:p>
+    <w:p>
+      <w:pPr>
+        <w:rPr>
+          <w:rFonts w:ascii="Times New Roman" w:hAnsi="Times New Roman" w:cs="Times New Roman"/>
+          <w:sz w:val="24"/>
+          <w:szCs w:val="24"/>
+        </w:rPr>
+      </w:pPr>
+      <w:r>
+        <w:rPr>
+          <w:rFonts w:ascii="Times New Roman" w:hAnsi="Times New Roman" w:cs="Times New Roman"/>
+          <w:sz w:val="24"/>
+          <w:szCs w:val="24"/>
+        </w:rPr>
+        <w:t>Then work on your mobile phone! I want to see people working. Get to work</w:t>
+      </w:r>
+    </w:p>
+    <w:p>
+      <w:pPr>
+        <w:rPr>
+          <w:rFonts w:ascii="Times New Roman" w:hAnsi="Times New Roman" w:cs="Times New Roman"/>
+          <w:sz w:val="24"/>
+          <w:szCs w:val="24"/>
+        </w:rPr>
+      </w:pPr>
+      <w:r>
+        <w:rPr>
+          <w:rFonts w:ascii="Times New Roman" w:hAnsi="Times New Roman" w:cs="Times New Roman"/>
+          <w:sz w:val="24"/>
+          <w:szCs w:val="24"/>
+        </w:rPr>
+        <w:t>Is your foot okay?</w:t>
+      </w:r>
+    </w:p>
+    <w:p>
+      <w:pPr>
+        <w:rPr>
+          <w:rFonts w:ascii="Times New Roman" w:hAnsi="Times New Roman" w:cs="Times New Roman"/>
+          <w:sz w:val="24"/>
+          <w:szCs w:val="24"/>
+        </w:rPr>
+      </w:pPr>
+      <w:r>
+        <w:rPr>
+          <w:rFonts w:ascii="Times New Roman" w:hAnsi="Times New Roman" w:cs="Times New Roman"/>
+          <w:sz w:val="24"/>
+          <w:szCs w:val="24"/>
+        </w:rPr>
+        <w:t>Shut up!</w:t>
+      </w:r>
+    </w:p>
+    <w:p>
+      <w:pPr>
+        <w:rPr>
+          <w:rFonts w:ascii="Times New Roman" w:hAnsi="Times New Roman" w:cs="Times New Roman"/>
+          <w:sz w:val="24"/>
+          <w:szCs w:val="24"/>
+        </w:rPr>
+      </w:pPr>
+    </w:p>
+    <w:p>
+      <w:pPr>
+        <w:rPr>
+          <w:rFonts w:ascii="Times New Roman" w:hAnsi="Times New Roman" w:cs="Times New Roman"/>
+          <w:sz w:val="24"/>
+          <w:szCs w:val="24"/>
+        </w:rPr>
+      </w:pPr>
+      <w:r>
+        <w:rPr>
+          <w:rFonts w:ascii="Times New Roman" w:hAnsi="Times New Roman" w:cs="Times New Roman"/>
+          <w:sz w:val="24"/>
+          <w:szCs w:val="24"/>
+        </w:rPr>
+        <w:t>Computers can get a virus from an email</w:t>
+      </w:r>
+    </w:p>
+    <w:p>
+      <w:pPr>
+        <w:rPr>
+          <w:rFonts w:ascii="Times New Roman" w:hAnsi="Times New Roman" w:cs="Times New Roman"/>
+          <w:sz w:val="24"/>
+          <w:szCs w:val="24"/>
+        </w:rPr>
+      </w:pPr>
+      <w:r>
+        <w:rPr>
+          <w:rFonts w:ascii="Times New Roman" w:hAnsi="Times New Roman" w:cs="Times New Roman"/>
+          <w:sz w:val="24"/>
+          <w:szCs w:val="24"/>
+        </w:rPr>
+        <w:t>Todd wants employees to work on their laptops</w:t>
+      </w:r>
+    </w:p>
+    <w:p>
+      <w:pPr>
+        <w:rPr>
+          <w:rFonts w:ascii="Times New Roman" w:hAnsi="Times New Roman" w:cs="Times New Roman"/>
+          <w:sz w:val="24"/>
+          <w:szCs w:val="24"/>
+        </w:rPr>
+      </w:pPr>
+      <w:r>
+        <w:rPr>
+          <w:rFonts w:ascii="Times New Roman" w:hAnsi="Times New Roman" w:cs="Times New Roman"/>
+          <w:sz w:val="24"/>
+          <w:szCs w:val="24"/>
+        </w:rPr>
+        <w:t>Which is true?</w:t>
+      </w:r>
+    </w:p>
+    <w:p>
+      <w:pPr>
+        <w:rPr>
+          <w:rFonts w:ascii="Times New Roman" w:hAnsi="Times New Roman" w:cs="Times New Roman"/>
+          <w:sz w:val="24"/>
+          <w:szCs w:val="24"/>
+        </w:rPr>
+      </w:pPr>
+      <w:r>
+        <w:rPr>
+          <w:rFonts w:ascii="Times New Roman" w:hAnsi="Times New Roman" w:cs="Times New Roman"/>
+          <w:sz w:val="24"/>
+          <w:szCs w:val="24"/>
+        </w:rPr>
+        <w:t>--&gt; Employees can work on their phones</w:t>
+      </w:r>
+    </w:p>
+    <w:p>
+      <w:pPr>
+        <w:rPr>
+          <w:rFonts w:ascii="Times New Roman" w:hAnsi="Times New Roman" w:cs="Times New Roman"/>
+          <w:sz w:val="24"/>
+          <w:szCs w:val="24"/>
+        </w:rPr>
+      </w:pPr>
+      <w:r>
+        <w:rPr>
+          <w:rFonts w:ascii="Times New Roman" w:hAnsi="Times New Roman" w:cs="Times New Roman"/>
+          <w:sz w:val="24"/>
+          <w:szCs w:val="24"/>
+        </w:rPr>
+        <w:t>Todd hurts his foot</w:t>
+      </w:r>
+    </w:p>
+    <w:p>
+      <w:pPr>
+        <w:rPr>
+          <w:rFonts w:ascii="Times New Roman" w:hAnsi="Times New Roman" w:cs="Times New Roman"/>
+          <w:sz w:val="24"/>
+          <w:szCs w:val="24"/>
+        </w:rPr>
+      </w:pPr>
+      <w:r>
+        <w:rPr>
+          <w:rFonts w:ascii="Times New Roman" w:hAnsi="Times New Roman" w:cs="Times New Roman"/>
+          <w:sz w:val="24"/>
+          <w:szCs w:val="24"/>
+        </w:rPr>
+        <w:t>Todd is angry</w:t>
+      </w:r>
       <w:bookmarkStart w:id="12" w:name="_GoBack"/>
       <w:bookmarkEnd w:id="12"/>
-    </w:p>
-    <w:p>
-      <w:pPr>
-        <w:rPr>
-          <w:rFonts w:ascii="Times New Roman" w:hAnsi="Times New Roman" w:cs="Times New Roman"/>
-          <w:sz w:val="24"/>
-          <w:szCs w:val="24"/>
-        </w:rPr>
-      </w:pPr>
     </w:p>
     <w:p>
       <w:pPr>
@@ -1603,7 +1892,7 @@
         <w:sz w:val="24"/>
         <w:szCs w:val="24"/>
       </w:rPr>
-      <w:t>2</w:t>
+      <w:t>3</w:t>
     </w:r>
     <w:r>
       <w:rPr>

--- a/Wall Stress/Unit16/16.3.docx
+++ b/Wall Stress/Unit16/16.3.docx
@@ -1132,15 +1132,7 @@
           <w:sz w:val="24"/>
           <w:szCs w:val="24"/>
         </w:rPr>
-        <w:t xml:space="preserve">Can you tell us their names after </w:t>
-      </w:r>
-      <w:r>
-        <w:rPr>
-          <w:rFonts w:ascii="Times New Roman" w:hAnsi="Times New Roman" w:cs="Times New Roman"/>
-          <w:sz w:val="24"/>
-          <w:szCs w:val="24"/>
-        </w:rPr>
-        <w:t>the IT people fix the computers</w:t>
+        <w:t>Can you tell us their names after the IT people fix the computers</w:t>
       </w:r>
       <w:r>
         <w:rPr>
@@ -1497,13 +1489,15 @@
       <w:pPr>
         <w:rPr>
           <w:rFonts w:ascii="Times New Roman" w:hAnsi="Times New Roman" w:cs="Times New Roman"/>
-          <w:sz w:val="24"/>
-          <w:szCs w:val="24"/>
-        </w:rPr>
-      </w:pPr>
-      <w:r>
-        <w:rPr>
-          <w:rFonts w:ascii="Times New Roman" w:hAnsi="Times New Roman" w:cs="Times New Roman"/>
+          <w:b/>
+          <w:sz w:val="24"/>
+          <w:szCs w:val="24"/>
+        </w:rPr>
+      </w:pPr>
+      <w:r>
+        <w:rPr>
+          <w:rFonts w:ascii="Times New Roman" w:hAnsi="Times New Roman" w:cs="Times New Roman"/>
+          <w:b/>
           <w:sz w:val="24"/>
           <w:szCs w:val="24"/>
         </w:rPr>
@@ -1514,13 +1508,15 @@
       <w:pPr>
         <w:rPr>
           <w:rFonts w:ascii="Times New Roman" w:hAnsi="Times New Roman" w:cs="Times New Roman"/>
-          <w:sz w:val="24"/>
-          <w:szCs w:val="24"/>
-        </w:rPr>
-      </w:pPr>
-      <w:r>
-        <w:rPr>
-          <w:rFonts w:ascii="Times New Roman" w:hAnsi="Times New Roman" w:cs="Times New Roman"/>
+          <w:b/>
+          <w:sz w:val="24"/>
+          <w:szCs w:val="24"/>
+        </w:rPr>
+      </w:pPr>
+      <w:r>
+        <w:rPr>
+          <w:rFonts w:ascii="Times New Roman" w:hAnsi="Times New Roman" w:cs="Times New Roman"/>
+          <w:b/>
           <w:sz w:val="24"/>
           <w:szCs w:val="24"/>
         </w:rPr>
@@ -1541,20 +1537,31 @@
           <w:sz w:val="24"/>
           <w:szCs w:val="24"/>
         </w:rPr>
-        <w:t>Oh, Okay. How does a computer get a virus?</w:t>
-      </w:r>
-    </w:p>
-    <w:p>
-      <w:pPr>
-        <w:rPr>
-          <w:rFonts w:ascii="Times New Roman" w:hAnsi="Times New Roman" w:cs="Times New Roman"/>
-          <w:sz w:val="24"/>
-          <w:szCs w:val="24"/>
-        </w:rPr>
-      </w:pPr>
-      <w:r>
-        <w:rPr>
-          <w:rFonts w:ascii="Times New Roman" w:hAnsi="Times New Roman" w:cs="Times New Roman"/>
+        <w:t xml:space="preserve">Oh, Okay. </w:t>
+      </w:r>
+      <w:r>
+        <w:rPr>
+          <w:rFonts w:ascii="Times New Roman" w:hAnsi="Times New Roman" w:cs="Times New Roman"/>
+          <w:b/>
+          <w:sz w:val="24"/>
+          <w:szCs w:val="24"/>
+        </w:rPr>
+        <w:t>How does a computer get a virus?</w:t>
+      </w:r>
+    </w:p>
+    <w:p>
+      <w:pPr>
+        <w:rPr>
+          <w:rFonts w:ascii="Times New Roman" w:hAnsi="Times New Roman" w:cs="Times New Roman"/>
+          <w:b/>
+          <w:sz w:val="24"/>
+          <w:szCs w:val="24"/>
+        </w:rPr>
+      </w:pPr>
+      <w:r>
+        <w:rPr>
+          <w:rFonts w:ascii="Times New Roman" w:hAnsi="Times New Roman" w:cs="Times New Roman"/>
+          <w:b/>
           <w:sz w:val="24"/>
           <w:szCs w:val="24"/>
         </w:rPr>
@@ -1565,47 +1572,114 @@
       <w:pPr>
         <w:rPr>
           <w:rFonts w:ascii="Times New Roman" w:hAnsi="Times New Roman" w:cs="Times New Roman"/>
-          <w:sz w:val="24"/>
-          <w:szCs w:val="24"/>
-        </w:rPr>
-      </w:pPr>
-      <w:r>
-        <w:rPr>
-          <w:rFonts w:ascii="Times New Roman" w:hAnsi="Times New Roman" w:cs="Times New Roman"/>
-          <w:sz w:val="24"/>
-          <w:szCs w:val="24"/>
-        </w:rPr>
-        <w:t>Also, there is no internet. It's bad. I want everyone to use their laptop. You can work without internet</w:t>
-      </w:r>
-    </w:p>
-    <w:p>
-      <w:pPr>
-        <w:rPr>
-          <w:rFonts w:ascii="Times New Roman" w:hAnsi="Times New Roman" w:cs="Times New Roman"/>
-          <w:sz w:val="24"/>
-          <w:szCs w:val="24"/>
-        </w:rPr>
-      </w:pPr>
-      <w:r>
-        <w:rPr>
-          <w:rFonts w:ascii="Times New Roman" w:hAnsi="Times New Roman" w:cs="Times New Roman"/>
+          <w:b/>
+          <w:sz w:val="24"/>
+          <w:szCs w:val="24"/>
+        </w:rPr>
+      </w:pPr>
+      <w:r>
+        <w:rPr>
+          <w:rFonts w:ascii="Times New Roman" w:hAnsi="Times New Roman" w:cs="Times New Roman"/>
+          <w:b/>
+          <w:sz w:val="24"/>
+          <w:szCs w:val="24"/>
+        </w:rPr>
+        <w:t>Also, there is no internet</w:t>
+      </w:r>
+      <w:r>
+        <w:rPr>
+          <w:rFonts w:ascii="Times New Roman" w:hAnsi="Times New Roman" w:cs="Times New Roman"/>
+          <w:sz w:val="24"/>
+          <w:szCs w:val="24"/>
+        </w:rPr>
+        <w:t xml:space="preserve">. It's bad. </w:t>
+      </w:r>
+      <w:r>
+        <w:rPr>
+          <w:rFonts w:ascii="Times New Roman" w:hAnsi="Times New Roman" w:cs="Times New Roman"/>
+          <w:b/>
+          <w:sz w:val="24"/>
+          <w:szCs w:val="24"/>
+        </w:rPr>
+        <w:t>I want everyone to use their laptop</w:t>
+      </w:r>
+      <w:r>
+        <w:rPr>
+          <w:rFonts w:ascii="Times New Roman" w:hAnsi="Times New Roman" w:cs="Times New Roman"/>
+          <w:b/>
+          <w:sz w:val="24"/>
+          <w:szCs w:val="24"/>
+        </w:rPr>
+        <w:t>s</w:t>
+      </w:r>
+      <w:r>
+        <w:rPr>
+          <w:rFonts w:ascii="Times New Roman" w:hAnsi="Times New Roman" w:cs="Times New Roman"/>
+          <w:b/>
+          <w:sz w:val="24"/>
+          <w:szCs w:val="24"/>
+        </w:rPr>
+        <w:t xml:space="preserve"> </w:t>
+      </w:r>
+      <w:r>
+        <w:rPr>
+          <w:rFonts w:ascii="Times New Roman" w:hAnsi="Times New Roman" w:cs="Times New Roman"/>
+          <w:sz w:val="24"/>
+          <w:szCs w:val="24"/>
+        </w:rPr>
+        <w:t xml:space="preserve">. </w:t>
+      </w:r>
+      <w:r>
+        <w:rPr>
+          <w:rFonts w:ascii="Times New Roman" w:hAnsi="Times New Roman" w:cs="Times New Roman"/>
+          <w:b/>
+          <w:sz w:val="24"/>
+          <w:szCs w:val="24"/>
+        </w:rPr>
+        <w:t>You can work without internet</w:t>
+      </w:r>
+    </w:p>
+    <w:p>
+      <w:pPr>
+        <w:rPr>
+          <w:rFonts w:ascii="Times New Roman" w:hAnsi="Times New Roman" w:cs="Times New Roman"/>
+          <w:b/>
+          <w:sz w:val="24"/>
+          <w:szCs w:val="24"/>
+        </w:rPr>
+      </w:pPr>
+      <w:r>
+        <w:rPr>
+          <w:rFonts w:ascii="Times New Roman" w:hAnsi="Times New Roman" w:cs="Times New Roman"/>
+          <w:b/>
           <w:sz w:val="24"/>
           <w:szCs w:val="24"/>
         </w:rPr>
         <w:t>I don't have a laptop</w:t>
       </w:r>
-    </w:p>
-    <w:p>
-      <w:pPr>
-        <w:rPr>
-          <w:rFonts w:ascii="Times New Roman" w:hAnsi="Times New Roman" w:cs="Times New Roman"/>
-          <w:sz w:val="24"/>
-          <w:szCs w:val="24"/>
-        </w:rPr>
-      </w:pPr>
-      <w:r>
-        <w:rPr>
-          <w:rFonts w:ascii="Times New Roman" w:hAnsi="Times New Roman" w:cs="Times New Roman"/>
+      <w:r>
+        <w:rPr>
+          <w:rFonts w:ascii="Times New Roman" w:hAnsi="Times New Roman" w:cs="Times New Roman"/>
+          <w:b/>
+          <w:sz w:val="24"/>
+          <w:szCs w:val="24"/>
+        </w:rPr>
+        <w:t xml:space="preserve"> !</w:t>
+      </w:r>
+    </w:p>
+    <w:p>
+      <w:pPr>
+        <w:rPr>
+          <w:rFonts w:ascii="Times New Roman" w:hAnsi="Times New Roman" w:cs="Times New Roman"/>
+          <w:b/>
+          <w:sz w:val="24"/>
+          <w:szCs w:val="24"/>
+        </w:rPr>
+      </w:pPr>
+      <w:r>
+        <w:rPr>
+          <w:rFonts w:ascii="Times New Roman" w:hAnsi="Times New Roman" w:cs="Times New Roman"/>
+          <w:b/>
           <w:sz w:val="24"/>
           <w:szCs w:val="24"/>
         </w:rPr>
@@ -1640,10 +1714,19 @@
       <w:r>
         <w:rPr>
           <w:rFonts w:ascii="Times New Roman" w:hAnsi="Times New Roman" w:cs="Times New Roman"/>
-          <w:sz w:val="24"/>
-          <w:szCs w:val="24"/>
-        </w:rPr>
-        <w:t>Then work on your mobile phone! I want to see people working. Get to work</w:t>
+          <w:b/>
+          <w:sz w:val="24"/>
+          <w:szCs w:val="24"/>
+        </w:rPr>
+        <w:t>Then work on your mobile phone!</w:t>
+      </w:r>
+      <w:r>
+        <w:rPr>
+          <w:rFonts w:ascii="Times New Roman" w:hAnsi="Times New Roman" w:cs="Times New Roman"/>
+          <w:sz w:val="24"/>
+          <w:szCs w:val="24"/>
+        </w:rPr>
+        <w:t xml:space="preserve"> I want to see people working. Get to work</w:t>
       </w:r>
     </w:p>
     <w:p>
@@ -1790,15 +1873,1191 @@
         </w:rPr>
         <w:t>Todd is angry</w:t>
       </w:r>
+    </w:p>
+    <w:p>
+      <w:pPr>
+        <w:rPr>
+          <w:rFonts w:ascii="Times New Roman" w:hAnsi="Times New Roman" w:cs="Times New Roman"/>
+          <w:sz w:val="24"/>
+          <w:szCs w:val="24"/>
+        </w:rPr>
+      </w:pPr>
+    </w:p>
+    <w:p>
+      <w:pPr>
+        <w:rPr>
+          <w:rFonts w:ascii="Times New Roman" w:hAnsi="Times New Roman" w:cs="Times New Roman"/>
+          <w:sz w:val="24"/>
+          <w:szCs w:val="24"/>
+        </w:rPr>
+      </w:pPr>
+      <w:r>
+        <w:rPr>
+          <w:rFonts w:ascii="Times New Roman" w:hAnsi="Times New Roman" w:cs="Times New Roman"/>
+          <w:sz w:val="24"/>
+          <w:szCs w:val="24"/>
+        </w:rPr>
+        <w:t>You can use the Internet at work</w:t>
+      </w:r>
+    </w:p>
+    <w:p>
+      <w:pPr>
+        <w:rPr>
+          <w:rFonts w:ascii="Times New Roman" w:hAnsi="Times New Roman" w:cs="Times New Roman"/>
+          <w:sz w:val="24"/>
+          <w:szCs w:val="24"/>
+        </w:rPr>
+      </w:pPr>
+      <w:r>
+        <w:rPr>
+          <w:rFonts w:ascii="Times New Roman" w:hAnsi="Times New Roman" w:cs="Times New Roman"/>
+          <w:sz w:val="24"/>
+          <w:szCs w:val="24"/>
+        </w:rPr>
+        <w:lastRenderedPageBreak/>
+        <w:t>You can take your laptop home</w:t>
+      </w:r>
+    </w:p>
+    <w:p>
+      <w:pPr>
+        <w:rPr>
+          <w:rFonts w:ascii="Times New Roman" w:hAnsi="Times New Roman" w:cs="Times New Roman"/>
+          <w:sz w:val="24"/>
+          <w:szCs w:val="24"/>
+        </w:rPr>
+      </w:pPr>
+      <w:r>
+        <w:rPr>
+          <w:rFonts w:ascii="Times New Roman" w:hAnsi="Times New Roman" w:cs="Times New Roman"/>
+          <w:sz w:val="24"/>
+          <w:szCs w:val="24"/>
+        </w:rPr>
+        <w:t>My computer has a virus</w:t>
+      </w:r>
+    </w:p>
+    <w:p>
+      <w:pPr>
+        <w:rPr>
+          <w:rFonts w:ascii="Times New Roman" w:hAnsi="Times New Roman" w:cs="Times New Roman"/>
+          <w:sz w:val="24"/>
+          <w:szCs w:val="24"/>
+        </w:rPr>
+      </w:pPr>
+      <w:r>
+        <w:rPr>
+          <w:rFonts w:ascii="Times New Roman" w:hAnsi="Times New Roman" w:cs="Times New Roman"/>
+          <w:sz w:val="24"/>
+          <w:szCs w:val="24"/>
+        </w:rPr>
+        <w:t>I don’t know my password</w:t>
+      </w:r>
+    </w:p>
+    <w:p>
+      <w:pPr>
+        <w:rPr>
+          <w:rFonts w:ascii="Times New Roman" w:hAnsi="Times New Roman" w:cs="Times New Roman"/>
+          <w:sz w:val="24"/>
+          <w:szCs w:val="24"/>
+        </w:rPr>
+      </w:pPr>
+      <w:r>
+        <w:rPr>
+          <w:rFonts w:ascii="Times New Roman" w:hAnsi="Times New Roman" w:cs="Times New Roman"/>
+          <w:sz w:val="24"/>
+          <w:szCs w:val="24"/>
+        </w:rPr>
+        <w:t>Does this restaurant have Wi-fi?</w:t>
+      </w:r>
+    </w:p>
+    <w:p>
+      <w:pPr>
+        <w:rPr>
+          <w:rFonts w:ascii="Times New Roman" w:hAnsi="Times New Roman" w:cs="Times New Roman"/>
+          <w:sz w:val="24"/>
+          <w:szCs w:val="24"/>
+        </w:rPr>
+      </w:pPr>
+      <w:r>
+        <w:rPr>
+          <w:rFonts w:ascii="Times New Roman" w:hAnsi="Times New Roman" w:cs="Times New Roman"/>
+          <w:sz w:val="24"/>
+          <w:szCs w:val="24"/>
+        </w:rPr>
+        <w:t>I love my new mobile phone</w:t>
+      </w:r>
+    </w:p>
+    <w:p>
+      <w:pPr>
+        <w:rPr>
+          <w:rFonts w:ascii="Times New Roman" w:hAnsi="Times New Roman" w:cs="Times New Roman"/>
+          <w:sz w:val="24"/>
+          <w:szCs w:val="24"/>
+        </w:rPr>
+      </w:pPr>
+      <w:r>
+        <w:rPr>
+          <w:rFonts w:ascii="Times New Roman" w:hAnsi="Times New Roman" w:cs="Times New Roman"/>
+          <w:sz w:val="24"/>
+          <w:szCs w:val="24"/>
+        </w:rPr>
+        <w:t>Please send me an email</w:t>
+      </w:r>
+    </w:p>
+    <w:p>
+      <w:pPr>
+        <w:rPr>
+          <w:rFonts w:ascii="Times New Roman" w:hAnsi="Times New Roman" w:cs="Times New Roman"/>
+          <w:sz w:val="24"/>
+          <w:szCs w:val="24"/>
+        </w:rPr>
+      </w:pPr>
+      <w:r>
+        <w:rPr>
+          <w:rFonts w:ascii="Times New Roman" w:hAnsi="Times New Roman" w:cs="Times New Roman"/>
+          <w:sz w:val="24"/>
+          <w:szCs w:val="24"/>
+        </w:rPr>
+        <w:t>What’s the name of that website?</w:t>
+      </w:r>
+    </w:p>
+    <w:p>
+      <w:pPr>
+        <w:rPr>
+          <w:rFonts w:ascii="Times New Roman" w:hAnsi="Times New Roman" w:cs="Times New Roman"/>
+          <w:sz w:val="24"/>
+          <w:szCs w:val="24"/>
+        </w:rPr>
+      </w:pPr>
+    </w:p>
+    <w:p>
+      <w:pPr>
+        <w:rPr>
+          <w:rFonts w:ascii="Times New Roman" w:hAnsi="Times New Roman" w:cs="Times New Roman"/>
+          <w:b/>
+          <w:sz w:val="24"/>
+          <w:szCs w:val="24"/>
+        </w:rPr>
+      </w:pPr>
+      <w:r>
+        <w:rPr>
+          <w:rFonts w:ascii="Times New Roman" w:hAnsi="Times New Roman" w:cs="Times New Roman"/>
+          <w:b/>
+          <w:sz w:val="24"/>
+          <w:szCs w:val="24"/>
+        </w:rPr>
+        <w:t>Conversation</w:t>
+      </w:r>
+    </w:p>
+    <w:p>
+      <w:pPr>
+        <w:rPr>
+          <w:rFonts w:ascii="Times New Roman" w:hAnsi="Times New Roman" w:cs="Times New Roman"/>
+        </w:rPr>
+      </w:pPr>
+      <w:r>
+        <w:rPr>
+          <w:rFonts w:ascii="Times New Roman" w:hAnsi="Times New Roman" w:cs="Times New Roman"/>
+        </w:rPr>
+        <w:t>Hi Marco, can I use your computer please?</w:t>
+      </w:r>
+    </w:p>
+    <w:p>
+      <w:pPr>
+        <w:rPr>
+          <w:rFonts w:ascii="Times New Roman" w:hAnsi="Times New Roman" w:cs="Times New Roman"/>
+        </w:rPr>
+      </w:pPr>
+      <w:r>
+        <w:rPr>
+          <w:rFonts w:ascii="Times New Roman" w:hAnsi="Times New Roman" w:cs="Times New Roman"/>
+        </w:rPr>
+        <w:t>I’m sorry, my computer is broken. The IT people is fixing it</w:t>
+      </w:r>
+    </w:p>
+    <w:p>
+      <w:pPr>
+        <w:rPr>
+          <w:rFonts w:ascii="Times New Roman" w:hAnsi="Times New Roman" w:cs="Times New Roman"/>
+        </w:rPr>
+      </w:pPr>
+      <w:r>
+        <w:rPr>
+          <w:rFonts w:ascii="Times New Roman" w:hAnsi="Times New Roman" w:cs="Times New Roman"/>
+        </w:rPr>
+        <w:t>Oh, okay. Then can I user your laptop?</w:t>
+      </w:r>
+    </w:p>
+    <w:p>
+      <w:pPr>
+        <w:rPr>
+          <w:rFonts w:ascii="Times New Roman" w:hAnsi="Times New Roman" w:cs="Times New Roman"/>
+        </w:rPr>
+      </w:pPr>
+      <w:r>
+        <w:rPr>
+          <w:rFonts w:ascii="Times New Roman" w:hAnsi="Times New Roman" w:cs="Times New Roman"/>
+        </w:rPr>
+        <w:t>My laptop has a virus</w:t>
+      </w:r>
+    </w:p>
+    <w:p>
+      <w:pPr>
+        <w:rPr>
+          <w:rFonts w:ascii="Times New Roman" w:hAnsi="Times New Roman" w:cs="Times New Roman"/>
+        </w:rPr>
+      </w:pPr>
+      <w:r>
+        <w:rPr>
+          <w:rFonts w:ascii="Times New Roman" w:hAnsi="Times New Roman" w:cs="Times New Roman"/>
+        </w:rPr>
+        <w:t>Oh dear, how are you doing at work today?</w:t>
+      </w:r>
+    </w:p>
+    <w:p>
+      <w:pPr>
+        <w:rPr>
+          <w:rFonts w:ascii="Times New Roman" w:hAnsi="Times New Roman" w:cs="Times New Roman"/>
+        </w:rPr>
+      </w:pPr>
+      <w:r>
+        <w:rPr>
+          <w:rFonts w:ascii="Times New Roman" w:hAnsi="Times New Roman" w:cs="Times New Roman"/>
+        </w:rPr>
+        <w:t>I’m working on my mobile phone</w:t>
+      </w:r>
+    </w:p>
+    <w:p>
+      <w:pPr>
+        <w:rPr>
+          <w:rFonts w:ascii="Times New Roman" w:hAnsi="Times New Roman" w:cs="Times New Roman"/>
+        </w:rPr>
+      </w:pPr>
+      <w:r>
+        <w:rPr>
+          <w:rFonts w:ascii="Times New Roman" w:hAnsi="Times New Roman" w:cs="Times New Roman"/>
+        </w:rPr>
+        <w:t>Woa, you can work on your mobile phone, what can you do?</w:t>
+      </w:r>
+    </w:p>
+    <w:p>
+      <w:pPr>
+        <w:rPr>
+          <w:rFonts w:ascii="Times New Roman" w:hAnsi="Times New Roman" w:cs="Times New Roman"/>
+        </w:rPr>
+      </w:pPr>
+      <w:r>
+        <w:rPr>
+          <w:rFonts w:ascii="Times New Roman" w:hAnsi="Times New Roman" w:cs="Times New Roman"/>
+        </w:rPr>
+        <w:t>I can use the Internet and I can send email too</w:t>
+      </w:r>
+    </w:p>
+    <w:p>
+      <w:pPr>
+        <w:rPr>
+          <w:rFonts w:ascii="Times New Roman" w:hAnsi="Times New Roman" w:cs="Times New Roman"/>
+        </w:rPr>
+      </w:pPr>
+      <w:r>
+        <w:rPr>
+          <w:rFonts w:ascii="Times New Roman" w:hAnsi="Times New Roman" w:cs="Times New Roman"/>
+        </w:rPr>
+        <w:t>That’s great, can your phone get a virus?</w:t>
+      </w:r>
+    </w:p>
+    <w:p>
+      <w:pPr>
+        <w:rPr>
+          <w:rFonts w:ascii="Times New Roman" w:hAnsi="Times New Roman" w:cs="Times New Roman"/>
+        </w:rPr>
+      </w:pPr>
+      <w:r>
+        <w:rPr>
+          <w:rFonts w:ascii="Times New Roman" w:hAnsi="Times New Roman" w:cs="Times New Roman"/>
+        </w:rPr>
+        <w:t>Yes, phone can get viruses too</w:t>
+      </w:r>
+    </w:p>
+    <w:p>
+      <w:pPr>
+        <w:rPr>
+          <w:rFonts w:ascii="Times New Roman" w:hAnsi="Times New Roman" w:cs="Times New Roman"/>
+        </w:rPr>
+      </w:pPr>
+      <w:r>
+        <w:rPr>
+          <w:rFonts w:ascii="Times New Roman" w:hAnsi="Times New Roman" w:cs="Times New Roman"/>
+        </w:rPr>
+        <w:t>How does a phone get a virus?</w:t>
+      </w:r>
+    </w:p>
+    <w:p>
+      <w:pPr>
+        <w:rPr>
+          <w:rFonts w:ascii="Times New Roman" w:hAnsi="Times New Roman" w:cs="Times New Roman"/>
+          <w:sz w:val="24"/>
+          <w:szCs w:val="24"/>
+        </w:rPr>
+      </w:pPr>
+      <w:r>
+        <w:rPr>
+          <w:rFonts w:ascii="Times New Roman" w:hAnsi="Times New Roman" w:cs="Times New Roman"/>
+          <w:sz w:val="24"/>
+          <w:szCs w:val="24"/>
+        </w:rPr>
+        <w:t>Viruses come from the internet or an email</w:t>
+      </w:r>
+    </w:p>
+    <w:p>
+      <w:pPr>
+        <w:rPr>
+          <w:rFonts w:ascii="Times New Roman" w:hAnsi="Times New Roman" w:cs="Times New Roman"/>
+        </w:rPr>
+      </w:pPr>
+      <w:r>
+        <w:rPr>
+          <w:rFonts w:ascii="Times New Roman" w:hAnsi="Times New Roman" w:cs="Times New Roman"/>
+        </w:rPr>
+        <w:t>So, can I borrow your phone?</w:t>
+      </w:r>
+    </w:p>
+    <w:p>
+      <w:pPr>
+        <w:rPr>
+          <w:rFonts w:ascii="Times New Roman" w:hAnsi="Times New Roman" w:cs="Times New Roman"/>
+        </w:rPr>
+      </w:pPr>
+      <w:r>
+        <w:rPr>
+          <w:rFonts w:ascii="Times New Roman" w:hAnsi="Times New Roman" w:cs="Times New Roman"/>
+        </w:rPr>
+        <w:t>OK, here you are</w:t>
+      </w:r>
+    </w:p>
+    <w:p>
+      <w:pPr>
+        <w:rPr>
+          <w:rFonts w:ascii="Times New Roman" w:hAnsi="Times New Roman" w:cs="Times New Roman"/>
+        </w:rPr>
+      </w:pPr>
+    </w:p>
+    <w:p>
+      <w:pPr>
+        <w:rPr>
+          <w:rFonts w:ascii="Times New Roman" w:hAnsi="Times New Roman" w:cs="Times New Roman"/>
+          <w:b/>
+        </w:rPr>
+      </w:pPr>
+      <w:r>
+        <w:rPr>
+          <w:rFonts w:ascii="Times New Roman" w:hAnsi="Times New Roman" w:cs="Times New Roman"/>
+          <w:b/>
+        </w:rPr>
+        <w:t>Exercise</w:t>
+      </w:r>
+    </w:p>
+    <w:p>
+      <w:pPr>
+        <w:rPr>
+          <w:rFonts w:ascii="Times New Roman" w:hAnsi="Times New Roman" w:cs="Times New Roman"/>
+        </w:rPr>
+      </w:pPr>
+      <w:r>
+        <w:rPr>
+          <w:rFonts w:ascii="Times New Roman" w:hAnsi="Times New Roman" w:cs="Times New Roman"/>
+        </w:rPr>
+        <w:t>Computer viruses come from the Internet or emails</w:t>
+      </w:r>
+    </w:p>
+    <w:p>
+      <w:pPr>
+        <w:rPr>
+          <w:rFonts w:ascii="Times New Roman" w:hAnsi="Times New Roman" w:cs="Times New Roman"/>
+        </w:rPr>
+      </w:pPr>
+      <w:r>
+        <w:rPr>
+          <w:rFonts w:ascii="Times New Roman" w:hAnsi="Times New Roman" w:cs="Times New Roman"/>
+        </w:rPr>
+        <w:t>You can send emails on your mobile phone</w:t>
+      </w:r>
+    </w:p>
+    <w:p>
+      <w:pPr>
+        <w:rPr>
+          <w:rFonts w:ascii="Times New Roman" w:hAnsi="Times New Roman" w:cs="Times New Roman"/>
+        </w:rPr>
+      </w:pPr>
+      <w:r>
+        <w:rPr>
+          <w:rFonts w:ascii="Times New Roman" w:hAnsi="Times New Roman" w:cs="Times New Roman"/>
+        </w:rPr>
+        <w:t>What’s a computer virus?</w:t>
+      </w:r>
+    </w:p>
+    <w:p>
+      <w:pPr>
+        <w:pStyle w:val="ListParagraph"/>
+        <w:numPr>
+          <w:ilvl w:val="0"/>
+          <w:numId w:val="12"/>
+        </w:numPr>
+        <w:rPr>
+          <w:rFonts w:ascii="Times New Roman" w:hAnsi="Times New Roman" w:cs="Times New Roman"/>
+        </w:rPr>
+      </w:pPr>
+      <w:r>
+        <w:rPr>
+          <w:rFonts w:ascii="Times New Roman" w:hAnsi="Times New Roman" w:cs="Times New Roman"/>
+        </w:rPr>
+        <w:t>It’s when your computer is sick</w:t>
+      </w:r>
+    </w:p>
+    <w:p>
+      <w:pPr>
+        <w:rPr>
+          <w:rFonts w:ascii="Times New Roman" w:hAnsi="Times New Roman" w:cs="Times New Roman"/>
+        </w:rPr>
+      </w:pPr>
+      <w:r>
+        <w:rPr>
+          <w:rFonts w:ascii="Times New Roman" w:hAnsi="Times New Roman" w:cs="Times New Roman"/>
+        </w:rPr>
+        <w:lastRenderedPageBreak/>
+        <w:t>Can I use your Wi-Fi?</w:t>
+      </w:r>
+    </w:p>
+    <w:p>
+      <w:pPr>
+        <w:rPr>
+          <w:rFonts w:ascii="Times New Roman" w:hAnsi="Times New Roman" w:cs="Times New Roman"/>
+        </w:rPr>
+      </w:pPr>
+      <w:r>
+        <w:rPr>
+          <w:rFonts w:ascii="Times New Roman" w:hAnsi="Times New Roman" w:cs="Times New Roman"/>
+        </w:rPr>
+        <w:t>Yes, but you need a password</w:t>
+      </w:r>
+    </w:p>
+    <w:p>
+      <w:pPr>
+        <w:rPr>
+          <w:rFonts w:ascii="Times New Roman" w:hAnsi="Times New Roman" w:cs="Times New Roman"/>
+        </w:rPr>
+      </w:pPr>
+      <w:r>
+        <w:rPr>
+          <w:rFonts w:ascii="Times New Roman" w:hAnsi="Times New Roman" w:cs="Times New Roman"/>
+        </w:rPr>
+        <w:t>I want to do work at home</w:t>
+      </w:r>
+    </w:p>
+    <w:p>
+      <w:pPr>
+        <w:pStyle w:val="ListParagraph"/>
+        <w:numPr>
+          <w:ilvl w:val="0"/>
+          <w:numId w:val="12"/>
+        </w:numPr>
+        <w:rPr>
+          <w:rFonts w:ascii="Times New Roman" w:hAnsi="Times New Roman" w:cs="Times New Roman"/>
+        </w:rPr>
+      </w:pPr>
+      <w:r>
+        <w:rPr>
+          <w:rFonts w:ascii="Times New Roman" w:hAnsi="Times New Roman" w:cs="Times New Roman"/>
+        </w:rPr>
+        <w:t>You can take your laptop home to do work</w:t>
+      </w:r>
+    </w:p>
+    <w:p>
+      <w:pPr>
+        <w:rPr>
+          <w:rFonts w:ascii="Times New Roman" w:hAnsi="Times New Roman" w:cs="Times New Roman"/>
+        </w:rPr>
+      </w:pPr>
+      <w:r>
+        <w:rPr>
+          <w:rFonts w:ascii="Times New Roman" w:hAnsi="Times New Roman" w:cs="Times New Roman"/>
+        </w:rPr>
+        <w:t>What is on your desk at work?</w:t>
+      </w:r>
+    </w:p>
+    <w:p>
+      <w:pPr>
+        <w:pStyle w:val="ListParagraph"/>
+        <w:numPr>
+          <w:ilvl w:val="0"/>
+          <w:numId w:val="12"/>
+        </w:numPr>
+        <w:rPr>
+          <w:rFonts w:ascii="Times New Roman" w:hAnsi="Times New Roman" w:cs="Times New Roman"/>
+        </w:rPr>
+      </w:pPr>
+      <w:r>
+        <w:rPr>
+          <w:rFonts w:ascii="Times New Roman" w:hAnsi="Times New Roman" w:cs="Times New Roman"/>
+        </w:rPr>
+        <w:t>There’s a computer on my desk</w:t>
+      </w:r>
+    </w:p>
+    <w:p>
+      <w:pPr>
+        <w:rPr>
+          <w:rFonts w:ascii="Times New Roman" w:hAnsi="Times New Roman" w:cs="Times New Roman"/>
+        </w:rPr>
+      </w:pPr>
+      <w:r>
+        <w:rPr>
+          <w:rFonts w:ascii="Times New Roman" w:hAnsi="Times New Roman" w:cs="Times New Roman"/>
+        </w:rPr>
+        <w:t>Can you use your phone at work?</w:t>
+      </w:r>
+    </w:p>
+    <w:p>
+      <w:pPr>
+        <w:pStyle w:val="ListParagraph"/>
+        <w:numPr>
+          <w:ilvl w:val="0"/>
+          <w:numId w:val="12"/>
+        </w:numPr>
+        <w:rPr>
+          <w:rFonts w:ascii="Times New Roman" w:hAnsi="Times New Roman" w:cs="Times New Roman"/>
+        </w:rPr>
+      </w:pPr>
+      <w:r>
+        <w:rPr>
+          <w:rFonts w:ascii="Times New Roman" w:hAnsi="Times New Roman" w:cs="Times New Roman"/>
+        </w:rPr>
+        <w:t>Yes, you can read emails on your phone</w:t>
+      </w:r>
+    </w:p>
+    <w:p>
+      <w:pPr>
+        <w:rPr>
+          <w:rFonts w:ascii="Times New Roman" w:hAnsi="Times New Roman" w:cs="Times New Roman"/>
+        </w:rPr>
+      </w:pPr>
+      <w:r>
+        <w:rPr>
+          <w:rFonts w:ascii="Times New Roman" w:hAnsi="Times New Roman" w:cs="Times New Roman"/>
+        </w:rPr>
+        <w:t>I thinks my computer has a virus</w:t>
+      </w:r>
+    </w:p>
+    <w:p>
+      <w:pPr>
+        <w:pStyle w:val="ListParagraph"/>
+        <w:numPr>
+          <w:ilvl w:val="0"/>
+          <w:numId w:val="12"/>
+        </w:numPr>
+        <w:rPr>
+          <w:rFonts w:ascii="Times New Roman" w:hAnsi="Times New Roman" w:cs="Times New Roman"/>
+        </w:rPr>
+      </w:pPr>
+      <w:r>
+        <w:rPr>
+          <w:rFonts w:ascii="Times New Roman" w:hAnsi="Times New Roman" w:cs="Times New Roman"/>
+        </w:rPr>
+        <w:t>You need to ask the IT people to fix it</w:t>
+      </w:r>
+    </w:p>
+    <w:p>
+      <w:pPr>
+        <w:rPr>
+          <w:rFonts w:ascii="Times New Roman" w:hAnsi="Times New Roman" w:cs="Times New Roman"/>
+        </w:rPr>
+      </w:pPr>
+    </w:p>
+    <w:p>
+      <w:pPr>
+        <w:rPr>
+          <w:rFonts w:ascii="Times New Roman" w:hAnsi="Times New Roman" w:cs="Times New Roman"/>
+        </w:rPr>
+      </w:pPr>
+      <w:r>
+        <w:rPr>
+          <w:rFonts w:ascii="Times New Roman" w:hAnsi="Times New Roman" w:cs="Times New Roman"/>
+        </w:rPr>
+        <w:t>16.3.3</w:t>
+      </w:r>
+    </w:p>
+    <w:p>
+      <w:pPr>
+        <w:rPr>
+          <w:rFonts w:ascii="Times New Roman" w:hAnsi="Times New Roman" w:cs="Times New Roman"/>
+        </w:rPr>
+      </w:pPr>
+      <w:r>
+        <w:rPr>
+          <w:rFonts w:ascii="Times New Roman" w:hAnsi="Times New Roman" w:cs="Times New Roman"/>
+        </w:rPr>
+        <w:t>Is that your laptop?</w:t>
+      </w:r>
+    </w:p>
+    <w:p>
+      <w:pPr>
+        <w:rPr>
+          <w:rFonts w:ascii="Times New Roman" w:hAnsi="Times New Roman" w:cs="Times New Roman"/>
+        </w:rPr>
+      </w:pPr>
+      <w:r>
+        <w:rPr>
+          <w:rFonts w:ascii="Times New Roman" w:hAnsi="Times New Roman" w:cs="Times New Roman"/>
+        </w:rPr>
+        <w:t>Yes, why?</w:t>
+      </w:r>
+    </w:p>
+    <w:p>
+      <w:pPr>
+        <w:rPr>
+          <w:rFonts w:ascii="Times New Roman" w:hAnsi="Times New Roman" w:cs="Times New Roman"/>
+        </w:rPr>
+      </w:pPr>
+      <w:r>
+        <w:rPr>
+          <w:rFonts w:ascii="Times New Roman" w:hAnsi="Times New Roman" w:cs="Times New Roman"/>
+        </w:rPr>
+        <w:t>It’s big!</w:t>
+      </w:r>
+    </w:p>
+    <w:p>
+      <w:pPr>
+        <w:rPr>
+          <w:rFonts w:ascii="Times New Roman" w:hAnsi="Times New Roman" w:cs="Times New Roman"/>
+          <w:b/>
+        </w:rPr>
+      </w:pPr>
+      <w:r>
+        <w:rPr>
+          <w:rFonts w:ascii="Times New Roman" w:hAnsi="Times New Roman" w:cs="Times New Roman"/>
+        </w:rPr>
+        <w:t xml:space="preserve">It’s not big. Woa, </w:t>
+      </w:r>
+      <w:r>
+        <w:rPr>
+          <w:rFonts w:ascii="Times New Roman" w:hAnsi="Times New Roman" w:cs="Times New Roman"/>
+          <w:b/>
+        </w:rPr>
+        <w:t>your</w:t>
+      </w:r>
+      <w:r>
+        <w:rPr>
+          <w:rFonts w:ascii="Times New Roman" w:hAnsi="Times New Roman" w:cs="Times New Roman"/>
+          <w:b/>
+        </w:rPr>
+        <w:t xml:space="preserve"> laptop is small</w:t>
+      </w:r>
+    </w:p>
+    <w:p>
+      <w:pPr>
+        <w:rPr>
+          <w:rFonts w:ascii="Times New Roman" w:hAnsi="Times New Roman" w:cs="Times New Roman"/>
+          <w:b/>
+        </w:rPr>
+      </w:pPr>
+      <w:r>
+        <w:rPr>
+          <w:rFonts w:ascii="Times New Roman" w:hAnsi="Times New Roman" w:cs="Times New Roman"/>
+          <w:b/>
+        </w:rPr>
+        <w:t>Yes, it is</w:t>
+      </w:r>
+      <w:r>
+        <w:rPr>
+          <w:rFonts w:ascii="Times New Roman" w:hAnsi="Times New Roman" w:cs="Times New Roman"/>
+          <w:b/>
+        </w:rPr>
+        <w:t xml:space="preserve"> a</w:t>
+      </w:r>
+      <w:r>
+        <w:rPr>
+          <w:rFonts w:ascii="Times New Roman" w:hAnsi="Times New Roman" w:cs="Times New Roman"/>
+          <w:b/>
+        </w:rPr>
+        <w:t xml:space="preserve"> small laptop and it’s light</w:t>
+      </w:r>
+    </w:p>
+    <w:p>
+      <w:pPr>
+        <w:rPr>
+          <w:rFonts w:ascii="Times New Roman" w:hAnsi="Times New Roman" w:cs="Times New Roman"/>
+          <w:b/>
+        </w:rPr>
+      </w:pPr>
+      <w:r>
+        <w:rPr>
+          <w:rFonts w:ascii="Times New Roman" w:hAnsi="Times New Roman" w:cs="Times New Roman"/>
+          <w:b/>
+        </w:rPr>
+        <w:t>Is it new?</w:t>
+      </w:r>
+    </w:p>
+    <w:p>
+      <w:pPr>
+        <w:rPr>
+          <w:rFonts w:ascii="Times New Roman" w:hAnsi="Times New Roman" w:cs="Times New Roman"/>
+          <w:b/>
+        </w:rPr>
+      </w:pPr>
+      <w:r>
+        <w:rPr>
+          <w:rFonts w:ascii="Times New Roman" w:hAnsi="Times New Roman" w:cs="Times New Roman"/>
+          <w:b/>
+        </w:rPr>
+        <w:t>No, it’s old</w:t>
+      </w:r>
+    </w:p>
+    <w:p>
+      <w:pPr>
+        <w:rPr>
+          <w:rFonts w:ascii="Times New Roman" w:hAnsi="Times New Roman" w:cs="Times New Roman"/>
+          <w:b/>
+        </w:rPr>
+      </w:pPr>
+      <w:r>
+        <w:rPr>
+          <w:rFonts w:ascii="Times New Roman" w:hAnsi="Times New Roman" w:cs="Times New Roman"/>
+          <w:b/>
+        </w:rPr>
+        <w:t>It is light!</w:t>
+      </w:r>
+    </w:p>
+    <w:p>
+      <w:pPr>
+        <w:rPr>
+          <w:rFonts w:ascii="Times New Roman" w:hAnsi="Times New Roman" w:cs="Times New Roman"/>
+        </w:rPr>
+      </w:pPr>
+      <w:r>
+        <w:rPr>
+          <w:rFonts w:ascii="Times New Roman" w:hAnsi="Times New Roman" w:cs="Times New Roman"/>
+        </w:rPr>
+        <w:t xml:space="preserve">Oh, my God, </w:t>
+      </w:r>
+      <w:r>
+        <w:rPr>
+          <w:rFonts w:ascii="Times New Roman" w:hAnsi="Times New Roman" w:cs="Times New Roman"/>
+          <w:b/>
+        </w:rPr>
+        <w:t>it is so heavy</w:t>
+      </w:r>
+    </w:p>
+    <w:p>
+      <w:pPr>
+        <w:rPr>
+          <w:rFonts w:ascii="Times New Roman" w:hAnsi="Times New Roman" w:cs="Times New Roman"/>
+        </w:rPr>
+      </w:pPr>
+      <w:r>
+        <w:rPr>
+          <w:rFonts w:ascii="Times New Roman" w:hAnsi="Times New Roman" w:cs="Times New Roman"/>
+          <w:b/>
+        </w:rPr>
+        <w:t>It weight</w:t>
+      </w:r>
+      <w:r>
+        <w:rPr>
+          <w:rFonts w:ascii="Times New Roman" w:hAnsi="Times New Roman" w:cs="Times New Roman"/>
+          <w:b/>
+        </w:rPr>
+        <w:t>’</w:t>
+      </w:r>
+      <w:r>
+        <w:rPr>
+          <w:rFonts w:ascii="Times New Roman" w:hAnsi="Times New Roman" w:cs="Times New Roman"/>
+          <w:b/>
+        </w:rPr>
+        <w:t>s a lot</w:t>
+      </w:r>
+      <w:r>
+        <w:rPr>
+          <w:rFonts w:ascii="Times New Roman" w:hAnsi="Times New Roman" w:cs="Times New Roman"/>
+        </w:rPr>
+        <w:t>. That’s a laptop</w:t>
+      </w:r>
+    </w:p>
+    <w:p>
+      <w:pPr>
+        <w:rPr>
+          <w:rFonts w:ascii="Times New Roman" w:hAnsi="Times New Roman" w:cs="Times New Roman"/>
+        </w:rPr>
+      </w:pPr>
+      <w:r>
+        <w:rPr>
+          <w:rFonts w:ascii="Times New Roman" w:hAnsi="Times New Roman" w:cs="Times New Roman"/>
+        </w:rPr>
+        <w:t xml:space="preserve">Yep. </w:t>
+      </w:r>
+      <w:r>
+        <w:rPr>
+          <w:rFonts w:ascii="Times New Roman" w:hAnsi="Times New Roman" w:cs="Times New Roman"/>
+          <w:b/>
+        </w:rPr>
+        <w:t>It’s new and small</w:t>
+      </w:r>
+    </w:p>
+    <w:p>
+      <w:pPr>
+        <w:rPr>
+          <w:rFonts w:ascii="Times New Roman" w:hAnsi="Times New Roman" w:cs="Times New Roman"/>
+          <w:b/>
+        </w:rPr>
+      </w:pPr>
+      <w:r>
+        <w:rPr>
+          <w:rFonts w:ascii="Times New Roman" w:hAnsi="Times New Roman" w:cs="Times New Roman"/>
+          <w:b/>
+        </w:rPr>
+        <w:t>Is it fast?</w:t>
+      </w:r>
+    </w:p>
+    <w:p>
+      <w:pPr>
+        <w:rPr>
+          <w:rFonts w:ascii="Times New Roman" w:hAnsi="Times New Roman" w:cs="Times New Roman"/>
+        </w:rPr>
+      </w:pPr>
+      <w:r>
+        <w:rPr>
+          <w:rFonts w:ascii="Times New Roman" w:hAnsi="Times New Roman" w:cs="Times New Roman"/>
+        </w:rPr>
+        <w:t>Yes, it’s fast</w:t>
+      </w:r>
+    </w:p>
+    <w:p>
+      <w:pPr>
+        <w:rPr>
+          <w:rFonts w:ascii="Times New Roman" w:hAnsi="Times New Roman" w:cs="Times New Roman"/>
+          <w:b/>
+        </w:rPr>
+      </w:pPr>
+      <w:r>
+        <w:rPr>
+          <w:rFonts w:ascii="Times New Roman" w:hAnsi="Times New Roman" w:cs="Times New Roman"/>
+          <w:b/>
+        </w:rPr>
+        <w:t>My laptop is slow</w:t>
+      </w:r>
+    </w:p>
+    <w:p>
+      <w:pPr>
+        <w:rPr>
+          <w:rFonts w:ascii="Times New Roman" w:hAnsi="Times New Roman" w:cs="Times New Roman"/>
+        </w:rPr>
+      </w:pPr>
+      <w:r>
+        <w:rPr>
+          <w:rFonts w:ascii="Times New Roman" w:hAnsi="Times New Roman" w:cs="Times New Roman"/>
+        </w:rPr>
+        <w:t>That’s a small laptop. Your laptop is big next to her laptop</w:t>
+      </w:r>
+    </w:p>
+    <w:p>
+      <w:pPr>
+        <w:rPr>
+          <w:rFonts w:ascii="Times New Roman" w:hAnsi="Times New Roman" w:cs="Times New Roman"/>
+        </w:rPr>
+      </w:pPr>
+      <w:r>
+        <w:rPr>
+          <w:rFonts w:ascii="Times New Roman" w:hAnsi="Times New Roman" w:cs="Times New Roman"/>
+        </w:rPr>
+        <w:t>Can I hold?</w:t>
+      </w:r>
+    </w:p>
+    <w:p>
+      <w:pPr>
+        <w:rPr>
+          <w:rFonts w:ascii="Times New Roman" w:hAnsi="Times New Roman" w:cs="Times New Roman"/>
+        </w:rPr>
+      </w:pPr>
+      <w:r>
+        <w:rPr>
+          <w:rFonts w:ascii="Times New Roman" w:hAnsi="Times New Roman" w:cs="Times New Roman"/>
+        </w:rPr>
+        <w:t>Yes</w:t>
+      </w:r>
+    </w:p>
+    <w:p>
+      <w:pPr>
+        <w:rPr>
+          <w:rFonts w:ascii="Times New Roman" w:hAnsi="Times New Roman" w:cs="Times New Roman"/>
+        </w:rPr>
+      </w:pPr>
+      <w:r>
+        <w:rPr>
+          <w:rFonts w:ascii="Times New Roman" w:hAnsi="Times New Roman" w:cs="Times New Roman"/>
+        </w:rPr>
+        <w:t>That’s a light laptop</w:t>
+      </w:r>
+    </w:p>
+    <w:p>
+      <w:pPr>
+        <w:rPr>
+          <w:rFonts w:ascii="Times New Roman" w:hAnsi="Times New Roman" w:cs="Times New Roman"/>
+        </w:rPr>
+      </w:pPr>
+      <w:r>
+        <w:rPr>
+          <w:rFonts w:ascii="Times New Roman" w:hAnsi="Times New Roman" w:cs="Times New Roman"/>
+        </w:rPr>
+        <w:lastRenderedPageBreak/>
+        <w:t>Woa, let’s me hold it. Aanya! This is amazing laptop, it’s so light. I need a new computer</w:t>
+      </w:r>
+      <w:r>
+        <w:rPr>
+          <w:rFonts w:ascii="Times New Roman" w:hAnsi="Times New Roman" w:cs="Times New Roman"/>
+        </w:rPr>
+        <w:t xml:space="preserve">. This is old and slow. </w:t>
+      </w:r>
+      <w:r>
+        <w:rPr>
+          <w:rFonts w:ascii="Times New Roman" w:hAnsi="Times New Roman" w:cs="Times New Roman"/>
+          <w:b/>
+        </w:rPr>
+        <w:t xml:space="preserve">I want </w:t>
+      </w:r>
+      <w:r>
+        <w:rPr>
+          <w:rFonts w:ascii="Times New Roman" w:hAnsi="Times New Roman" w:cs="Times New Roman"/>
+          <w:b/>
+        </w:rPr>
+        <w:t>a</w:t>
+      </w:r>
+      <w:r>
+        <w:rPr>
+          <w:rFonts w:ascii="Times New Roman" w:hAnsi="Times New Roman" w:cs="Times New Roman"/>
+          <w:b/>
+        </w:rPr>
+        <w:t xml:space="preserve"> fast new laptop</w:t>
+      </w:r>
+    </w:p>
+    <w:p>
+      <w:pPr>
+        <w:rPr>
+          <w:rFonts w:ascii="Times New Roman" w:hAnsi="Times New Roman" w:cs="Times New Roman"/>
+          <w:b/>
+        </w:rPr>
+      </w:pPr>
+      <w:r>
+        <w:rPr>
+          <w:rFonts w:ascii="Times New Roman" w:hAnsi="Times New Roman" w:cs="Times New Roman"/>
+        </w:rPr>
+        <w:t xml:space="preserve">You can get </w:t>
+      </w:r>
+      <w:r>
+        <w:rPr>
+          <w:rFonts w:ascii="Times New Roman" w:hAnsi="Times New Roman" w:cs="Times New Roman"/>
+        </w:rPr>
+        <w:t>one</w:t>
+      </w:r>
+      <w:r>
+        <w:rPr>
+          <w:rFonts w:ascii="Times New Roman" w:hAnsi="Times New Roman" w:cs="Times New Roman"/>
+        </w:rPr>
+        <w:t xml:space="preserve">. </w:t>
+      </w:r>
       <w:bookmarkStart w:id="12" w:name="_GoBack"/>
-      <w:bookmarkEnd w:id="12"/>
-    </w:p>
-    <w:p>
-      <w:pPr>
-        <w:rPr>
-          <w:rFonts w:ascii="Times New Roman" w:hAnsi="Times New Roman" w:cs="Times New Roman"/>
-          <w:sz w:val="24"/>
-          <w:szCs w:val="24"/>
+      <w:r>
+        <w:rPr>
+          <w:rFonts w:ascii="Times New Roman" w:hAnsi="Times New Roman" w:cs="Times New Roman"/>
+          <w:b/>
+        </w:rPr>
+        <w:t>They are cheap</w:t>
+      </w:r>
+    </w:p>
+    <w:bookmarkEnd w:id="12"/>
+    <w:p>
+      <w:pPr>
+        <w:rPr>
+          <w:rFonts w:ascii="Times New Roman" w:hAnsi="Times New Roman" w:cs="Times New Roman"/>
+        </w:rPr>
+      </w:pPr>
+      <w:r>
+        <w:rPr>
+          <w:rFonts w:ascii="Times New Roman" w:hAnsi="Times New Roman" w:cs="Times New Roman"/>
+        </w:rPr>
+        <w:t>They are?</w:t>
+      </w:r>
+    </w:p>
+    <w:p>
+      <w:pPr>
+        <w:rPr>
+          <w:rFonts w:ascii="Times New Roman" w:hAnsi="Times New Roman" w:cs="Times New Roman"/>
+        </w:rPr>
+      </w:pPr>
+      <w:r>
+        <w:rPr>
+          <w:rFonts w:ascii="Times New Roman" w:hAnsi="Times New Roman" w:cs="Times New Roman"/>
+        </w:rPr>
+        <w:t>There are only $500</w:t>
+      </w:r>
+    </w:p>
+    <w:p>
+      <w:pPr>
+        <w:rPr>
+          <w:rFonts w:ascii="Times New Roman" w:hAnsi="Times New Roman" w:cs="Times New Roman"/>
+        </w:rPr>
+      </w:pPr>
+      <w:r>
+        <w:rPr>
+          <w:rFonts w:ascii="Times New Roman" w:hAnsi="Times New Roman" w:cs="Times New Roman"/>
+        </w:rPr>
+        <w:t>I can buy one on my phone right now</w:t>
+      </w:r>
+    </w:p>
+    <w:p>
+      <w:pPr>
+        <w:rPr>
+          <w:rFonts w:ascii="Times New Roman" w:hAnsi="Times New Roman" w:cs="Times New Roman"/>
+        </w:rPr>
+      </w:pPr>
+      <w:r>
+        <w:rPr>
+          <w:rFonts w:ascii="Times New Roman" w:hAnsi="Times New Roman" w:cs="Times New Roman"/>
+        </w:rPr>
+        <w:t>I can, too</w:t>
+      </w:r>
+    </w:p>
+    <w:p>
+      <w:pPr>
+        <w:rPr>
+          <w:rFonts w:ascii="Times New Roman" w:hAnsi="Times New Roman" w:cs="Times New Roman"/>
+        </w:rPr>
+      </w:pPr>
+    </w:p>
+    <w:p>
+      <w:pPr>
+        <w:rPr>
+          <w:rFonts w:ascii="Times New Roman" w:hAnsi="Times New Roman" w:cs="Times New Roman"/>
+        </w:rPr>
+      </w:pPr>
+      <w:r>
+        <w:rPr>
+          <w:rFonts w:ascii="Times New Roman" w:hAnsi="Times New Roman" w:cs="Times New Roman"/>
+        </w:rPr>
+        <w:t>What do Marco, Khae ans Aanya talk about?</w:t>
+      </w:r>
+    </w:p>
+    <w:p>
+      <w:pPr>
+        <w:pStyle w:val="ListParagraph"/>
+        <w:numPr>
+          <w:ilvl w:val="0"/>
+          <w:numId w:val="12"/>
+        </w:numPr>
+        <w:rPr>
+          <w:rFonts w:ascii="Times New Roman" w:hAnsi="Times New Roman" w:cs="Times New Roman"/>
+        </w:rPr>
+      </w:pPr>
+      <w:r>
+        <w:rPr>
+          <w:rFonts w:ascii="Times New Roman" w:hAnsi="Times New Roman" w:cs="Times New Roman"/>
+        </w:rPr>
+        <w:t>Their laptops</w:t>
+      </w:r>
+    </w:p>
+    <w:p>
+      <w:pPr>
+        <w:rPr>
+          <w:rFonts w:ascii="Times New Roman" w:hAnsi="Times New Roman" w:cs="Times New Roman"/>
+        </w:rPr>
+      </w:pPr>
+      <w:r>
+        <w:rPr>
+          <w:rFonts w:ascii="Times New Roman" w:hAnsi="Times New Roman" w:cs="Times New Roman"/>
+        </w:rPr>
+        <w:t>Marco ans Khae’s laptop are old</w:t>
+      </w:r>
+    </w:p>
+    <w:p>
+      <w:pPr>
+        <w:rPr>
+          <w:rFonts w:ascii="Times New Roman" w:hAnsi="Times New Roman" w:cs="Times New Roman"/>
+        </w:rPr>
+      </w:pPr>
+      <w:r>
+        <w:rPr>
+          <w:rFonts w:ascii="Times New Roman" w:hAnsi="Times New Roman" w:cs="Times New Roman"/>
+        </w:rPr>
+        <w:t>Marco and Khae like Aanya’s laptop</w:t>
+      </w:r>
+    </w:p>
+    <w:p>
+      <w:pPr>
+        <w:rPr>
+          <w:rFonts w:ascii="Times New Roman" w:hAnsi="Times New Roman" w:cs="Times New Roman"/>
+        </w:rPr>
+      </w:pPr>
+      <w:r>
+        <w:rPr>
+          <w:rFonts w:ascii="Times New Roman" w:hAnsi="Times New Roman" w:cs="Times New Roman"/>
+        </w:rPr>
+        <w:t>New laptops are not expensive</w:t>
+      </w:r>
+    </w:p>
+    <w:p>
+      <w:pPr>
+        <w:rPr>
+          <w:rFonts w:ascii="Times New Roman" w:hAnsi="Times New Roman" w:cs="Times New Roman"/>
+        </w:rPr>
+      </w:pPr>
+      <w:r>
+        <w:rPr>
+          <w:rFonts w:ascii="Times New Roman" w:hAnsi="Times New Roman" w:cs="Times New Roman"/>
+        </w:rPr>
+        <w:t>Macro and khae want to buy a new laptop</w:t>
+      </w:r>
+    </w:p>
+    <w:p>
+      <w:pPr>
+        <w:rPr>
+          <w:rFonts w:ascii="Times New Roman" w:hAnsi="Times New Roman" w:cs="Times New Roman"/>
+        </w:rPr>
+      </w:pPr>
+    </w:p>
+    <w:p>
+      <w:pPr>
+        <w:rPr>
+          <w:rFonts w:ascii="Times New Roman" w:hAnsi="Times New Roman" w:cs="Times New Roman"/>
+        </w:rPr>
+      </w:pPr>
+    </w:p>
+    <w:p>
+      <w:pPr>
+        <w:rPr>
+          <w:rFonts w:ascii="Times New Roman" w:hAnsi="Times New Roman" w:cs="Times New Roman"/>
+        </w:rPr>
+      </w:pPr>
+    </w:p>
+    <w:p>
+      <w:pPr>
+        <w:rPr>
+          <w:rFonts w:ascii="Times New Roman" w:hAnsi="Times New Roman" w:cs="Times New Roman"/>
+        </w:rPr>
+      </w:pPr>
+    </w:p>
+    <w:p>
+      <w:pPr>
+        <w:rPr>
+          <w:rFonts w:ascii="Times New Roman" w:hAnsi="Times New Roman" w:cs="Times New Roman"/>
+        </w:rPr>
+      </w:pPr>
+    </w:p>
+    <w:p>
+      <w:pPr>
+        <w:rPr>
+          <w:rFonts w:ascii="Times New Roman" w:hAnsi="Times New Roman" w:cs="Times New Roman"/>
+        </w:rPr>
+      </w:pPr>
+    </w:p>
+    <w:p>
+      <w:pPr>
+        <w:rPr>
+          <w:rFonts w:ascii="Times New Roman" w:hAnsi="Times New Roman" w:cs="Times New Roman"/>
         </w:rPr>
       </w:pPr>
     </w:p>
@@ -1892,7 +3151,7 @@
         <w:sz w:val="24"/>
         <w:szCs w:val="24"/>
       </w:rPr>
-      <w:t>3</w:t>
+      <w:t>6</w:t>
     </w:r>
     <w:r>
       <w:rPr>
@@ -3728,7 +4987,6 @@
   <w:style w:type="character" w:default="1" w:styleId="DefaultParagraphFont">
     <w:name w:val="Default Paragraph Font"/>
     <w:uiPriority w:val="1"/>
-    <w:semiHidden/>
     <w:unhideWhenUsed/>
   </w:style>
   <w:style w:type="table" w:default="1" w:styleId="TableNormal">

--- a/Wall Stress/Unit16/16.3.docx
+++ b/Wall Stress/Unit16/16.3.docx
@@ -2550,20 +2550,34 @@
         </w:rPr>
         <w:t xml:space="preserve"> laptop is small</w:t>
       </w:r>
-    </w:p>
-    <w:p>
-      <w:pPr>
-        <w:rPr>
-          <w:rFonts w:ascii="Times New Roman" w:hAnsi="Times New Roman" w:cs="Times New Roman"/>
-          <w:b/>
-        </w:rPr>
-      </w:pPr>
-      <w:r>
-        <w:rPr>
-          <w:rFonts w:ascii="Times New Roman" w:hAnsi="Times New Roman" w:cs="Times New Roman"/>
-          <w:b/>
-        </w:rPr>
-        <w:t>Yes, it is</w:t>
+      <w:r>
+        <w:rPr>
+          <w:rFonts w:ascii="Times New Roman" w:hAnsi="Times New Roman" w:cs="Times New Roman"/>
+          <w:b/>
+        </w:rPr>
+        <w:t>.</w:t>
+      </w:r>
+    </w:p>
+    <w:p>
+      <w:pPr>
+        <w:rPr>
+          <w:rFonts w:ascii="Times New Roman" w:hAnsi="Times New Roman" w:cs="Times New Roman"/>
+          <w:b/>
+        </w:rPr>
+      </w:pPr>
+      <w:r>
+        <w:rPr>
+          <w:rFonts w:ascii="Times New Roman" w:hAnsi="Times New Roman" w:cs="Times New Roman"/>
+          <w:b/>
+        </w:rPr>
+        <w:t>Yes, it’</w:t>
+      </w:r>
+      <w:r>
+        <w:rPr>
+          <w:rFonts w:ascii="Times New Roman" w:hAnsi="Times New Roman" w:cs="Times New Roman"/>
+          <w:b/>
+        </w:rPr>
+        <w:t>s</w:t>
       </w:r>
       <w:r>
         <w:rPr>
@@ -2642,7 +2656,14 @@
           <w:rFonts w:ascii="Times New Roman" w:hAnsi="Times New Roman" w:cs="Times New Roman"/>
           <w:b/>
         </w:rPr>
-        <w:t>it is so heavy</w:t>
+        <w:t>it’</w:t>
+      </w:r>
+      <w:r>
+        <w:rPr>
+          <w:rFonts w:ascii="Times New Roman" w:hAnsi="Times New Roman" w:cs="Times New Roman"/>
+          <w:b/>
+        </w:rPr>
+        <w:t>s so heavy</w:t>
       </w:r>
     </w:p>
     <w:p>
@@ -2860,7 +2881,6 @@
         </w:rPr>
         <w:t xml:space="preserve">. </w:t>
       </w:r>
-      <w:bookmarkStart w:id="12" w:name="_GoBack"/>
       <w:r>
         <w:rPr>
           <w:rFonts w:ascii="Times New Roman" w:hAnsi="Times New Roman" w:cs="Times New Roman"/>
@@ -2869,7 +2889,6 @@
         <w:t>They are cheap</w:t>
       </w:r>
     </w:p>
-    <w:bookmarkEnd w:id="12"/>
     <w:p>
       <w:pPr>
         <w:rPr>
@@ -3011,6 +3030,95 @@
         </w:rPr>
         <w:t>Macro and khae want to buy a new laptop</w:t>
       </w:r>
+      <w:r>
+        <w:rPr>
+          <w:rFonts w:ascii="Times New Roman" w:hAnsi="Times New Roman" w:cs="Times New Roman"/>
+        </w:rPr>
+        <w:t>.</w:t>
+      </w:r>
+      <w:r>
+        <w:rPr>
+          <w:rFonts w:ascii="Times New Roman" w:hAnsi="Times New Roman" w:cs="Times New Roman"/>
+        </w:rPr>
+        <w:br/>
+      </w:r>
+    </w:p>
+    <w:p>
+      <w:pPr>
+        <w:rPr>
+          <w:rFonts w:ascii="Times New Roman" w:hAnsi="Times New Roman" w:cs="Times New Roman"/>
+        </w:rPr>
+      </w:pPr>
+      <w:r>
+        <w:rPr>
+          <w:rFonts w:ascii="Times New Roman" w:hAnsi="Times New Roman" w:cs="Times New Roman"/>
+        </w:rPr>
+        <w:t>What does Khae say about her computer?</w:t>
+      </w:r>
+    </w:p>
+    <w:p>
+      <w:pPr>
+        <w:pStyle w:val="ListParagraph"/>
+        <w:numPr>
+          <w:ilvl w:val="0"/>
+          <w:numId w:val="13"/>
+        </w:numPr>
+        <w:rPr>
+          <w:rFonts w:ascii="Times New Roman" w:hAnsi="Times New Roman" w:cs="Times New Roman"/>
+        </w:rPr>
+      </w:pPr>
+      <w:r>
+        <w:rPr>
+          <w:rFonts w:ascii="Times New Roman" w:hAnsi="Times New Roman" w:cs="Times New Roman"/>
+        </w:rPr>
+        <w:t>It’s not big.</w:t>
+      </w:r>
+    </w:p>
+    <w:p>
+      <w:pPr>
+        <w:rPr>
+          <w:rFonts w:ascii="Times New Roman" w:hAnsi="Times New Roman" w:cs="Times New Roman"/>
+        </w:rPr>
+      </w:pPr>
+      <w:r>
+        <w:rPr>
+          <w:rFonts w:ascii="Times New Roman" w:hAnsi="Times New Roman" w:cs="Times New Roman"/>
+        </w:rPr>
+        <w:t>What does Marco say about his computer?</w:t>
+      </w:r>
+    </w:p>
+    <w:p>
+      <w:pPr>
+        <w:pStyle w:val="ListParagraph"/>
+        <w:numPr>
+          <w:ilvl w:val="0"/>
+          <w:numId w:val="12"/>
+        </w:numPr>
+        <w:rPr>
+          <w:rFonts w:ascii="Times New Roman" w:hAnsi="Times New Roman" w:cs="Times New Roman"/>
+        </w:rPr>
+      </w:pPr>
+      <w:r>
+        <w:rPr>
+          <w:rFonts w:ascii="Times New Roman" w:hAnsi="Times New Roman" w:cs="Times New Roman"/>
+        </w:rPr>
+        <w:t>It’s not new.</w:t>
+      </w:r>
+    </w:p>
+    <w:p>
+      <w:pPr>
+        <w:rPr>
+          <w:rFonts w:ascii="Times New Roman" w:hAnsi="Times New Roman" w:cs="Times New Roman"/>
+        </w:rPr>
+      </w:pPr>
+      <w:r>
+        <w:rPr>
+          <w:rFonts w:ascii="Times New Roman" w:hAnsi="Times New Roman" w:cs="Times New Roman"/>
+        </w:rPr>
+        <w:t>What does Aanya say about her computer?</w:t>
+      </w:r>
+      <w:bookmarkStart w:id="12" w:name="_GoBack"/>
+      <w:bookmarkEnd w:id="12"/>
     </w:p>
     <w:p>
       <w:pPr>
@@ -3151,7 +3259,7 @@
         <w:sz w:val="24"/>
         <w:szCs w:val="24"/>
       </w:rPr>
-      <w:t>6</w:t>
+      <w:t>5</w:t>
     </w:r>
     <w:r>
       <w:rPr>
@@ -4445,6 +4553,118 @@
       <w:start w:val="15"/>
       <w:numFmt w:val="bullet"/>
       <w:lvlText w:val=""/>
+      <w:lvlJc w:val="left"/>
+      <w:pPr>
+        <w:ind w:left="720" w:hanging="360"/>
+      </w:pPr>
+      <w:rPr>
+        <w:rFonts w:ascii="Wingdings" w:eastAsiaTheme="minorHAnsi" w:hAnsi="Wingdings" w:cs="Times New Roman" w:hint="default"/>
+      </w:rPr>
+    </w:lvl>
+    <w:lvl w:ilvl="1" w:tplc="04090003" w:tentative="1">
+      <w:start w:val="1"/>
+      <w:numFmt w:val="bullet"/>
+      <w:lvlText w:val="o"/>
+      <w:lvlJc w:val="left"/>
+      <w:pPr>
+        <w:ind w:left="1440" w:hanging="360"/>
+      </w:pPr>
+      <w:rPr>
+        <w:rFonts w:ascii="Courier New" w:hAnsi="Courier New" w:cs="Courier New" w:hint="default"/>
+      </w:rPr>
+    </w:lvl>
+    <w:lvl w:ilvl="2" w:tplc="04090005" w:tentative="1">
+      <w:start w:val="1"/>
+      <w:numFmt w:val="bullet"/>
+      <w:lvlText w:val=""/>
+      <w:lvlJc w:val="left"/>
+      <w:pPr>
+        <w:ind w:left="2160" w:hanging="360"/>
+      </w:pPr>
+      <w:rPr>
+        <w:rFonts w:ascii="Wingdings" w:hAnsi="Wingdings" w:hint="default"/>
+      </w:rPr>
+    </w:lvl>
+    <w:lvl w:ilvl="3" w:tplc="04090001" w:tentative="1">
+      <w:start w:val="1"/>
+      <w:numFmt w:val="bullet"/>
+      <w:lvlText w:val=""/>
+      <w:lvlJc w:val="left"/>
+      <w:pPr>
+        <w:ind w:left="2880" w:hanging="360"/>
+      </w:pPr>
+      <w:rPr>
+        <w:rFonts w:ascii="Symbol" w:hAnsi="Symbol" w:hint="default"/>
+      </w:rPr>
+    </w:lvl>
+    <w:lvl w:ilvl="4" w:tplc="04090003" w:tentative="1">
+      <w:start w:val="1"/>
+      <w:numFmt w:val="bullet"/>
+      <w:lvlText w:val="o"/>
+      <w:lvlJc w:val="left"/>
+      <w:pPr>
+        <w:ind w:left="3600" w:hanging="360"/>
+      </w:pPr>
+      <w:rPr>
+        <w:rFonts w:ascii="Courier New" w:hAnsi="Courier New" w:cs="Courier New" w:hint="default"/>
+      </w:rPr>
+    </w:lvl>
+    <w:lvl w:ilvl="5" w:tplc="04090005" w:tentative="1">
+      <w:start w:val="1"/>
+      <w:numFmt w:val="bullet"/>
+      <w:lvlText w:val=""/>
+      <w:lvlJc w:val="left"/>
+      <w:pPr>
+        <w:ind w:left="4320" w:hanging="360"/>
+      </w:pPr>
+      <w:rPr>
+        <w:rFonts w:ascii="Wingdings" w:hAnsi="Wingdings" w:hint="default"/>
+      </w:rPr>
+    </w:lvl>
+    <w:lvl w:ilvl="6" w:tplc="04090001" w:tentative="1">
+      <w:start w:val="1"/>
+      <w:numFmt w:val="bullet"/>
+      <w:lvlText w:val=""/>
+      <w:lvlJc w:val="left"/>
+      <w:pPr>
+        <w:ind w:left="5040" w:hanging="360"/>
+      </w:pPr>
+      <w:rPr>
+        <w:rFonts w:ascii="Symbol" w:hAnsi="Symbol" w:hint="default"/>
+      </w:rPr>
+    </w:lvl>
+    <w:lvl w:ilvl="7" w:tplc="04090003" w:tentative="1">
+      <w:start w:val="1"/>
+      <w:numFmt w:val="bullet"/>
+      <w:lvlText w:val="o"/>
+      <w:lvlJc w:val="left"/>
+      <w:pPr>
+        <w:ind w:left="5760" w:hanging="360"/>
+      </w:pPr>
+      <w:rPr>
+        <w:rFonts w:ascii="Courier New" w:hAnsi="Courier New" w:cs="Courier New" w:hint="default"/>
+      </w:rPr>
+    </w:lvl>
+    <w:lvl w:ilvl="8" w:tplc="04090005" w:tentative="1">
+      <w:start w:val="1"/>
+      <w:numFmt w:val="bullet"/>
+      <w:lvlText w:val=""/>
+      <w:lvlJc w:val="left"/>
+      <w:pPr>
+        <w:ind w:left="6480" w:hanging="360"/>
+      </w:pPr>
+      <w:rPr>
+        <w:rFonts w:ascii="Wingdings" w:hAnsi="Wingdings" w:hint="default"/>
+      </w:rPr>
+    </w:lvl>
+  </w:abstractNum>
+  <w:abstractNum w:abstractNumId="12">
+    <w:nsid w:val="7D5F718B"/>
+    <w:multiLevelType w:val="hybridMultilevel"/>
+    <w:tmpl w:val="A600E248"/>
+    <w:lvl w:ilvl="0" w:tplc="EE526F4E">
+      <w:numFmt w:val="bullet"/>
+      <w:lvlText w:val=""/>
       <w:lvlJc w:val="left"/>
       <w:pPr>
         <w:ind w:left="720" w:hanging="360"/>
@@ -4585,6 +4805,9 @@
   </w:num>
   <w:num w:numId="12">
     <w:abstractNumId w:val="2"/>
+  </w:num>
+  <w:num w:numId="13">
+    <w:abstractNumId w:val="12"/>
   </w:num>
 </w:numbering>
 </file>
@@ -4987,6 +5210,7 @@
   <w:style w:type="character" w:default="1" w:styleId="DefaultParagraphFont">
     <w:name w:val="Default Paragraph Font"/>
     <w:uiPriority w:val="1"/>
+    <w:semiHidden/>
     <w:unhideWhenUsed/>
   </w:style>
   <w:style w:type="table" w:default="1" w:styleId="TableNormal">

--- a/Wall Stress/Unit16/16.3.docx
+++ b/Wall Stress/Unit16/16.3.docx
@@ -3117,12 +3117,1143 @@
         </w:rPr>
         <w:t>What does Aanya say about her computer?</w:t>
       </w:r>
+    </w:p>
+    <w:p>
+      <w:pPr>
+        <w:pStyle w:val="ListParagraph"/>
+        <w:numPr>
+          <w:ilvl w:val="0"/>
+          <w:numId w:val="12"/>
+        </w:numPr>
+        <w:rPr>
+          <w:rFonts w:ascii="Times New Roman" w:hAnsi="Times New Roman" w:cs="Times New Roman"/>
+        </w:rPr>
+      </w:pPr>
+      <w:r>
+        <w:rPr>
+          <w:rFonts w:ascii="Times New Roman" w:hAnsi="Times New Roman" w:cs="Times New Roman"/>
+        </w:rPr>
+        <w:t>It’s fast</w:t>
+      </w:r>
+    </w:p>
+    <w:p>
+      <w:pPr>
+        <w:rPr>
+          <w:rFonts w:ascii="Times New Roman" w:hAnsi="Times New Roman" w:cs="Times New Roman"/>
+          <w:b/>
+        </w:rPr>
+      </w:pPr>
+      <w:r>
+        <w:rPr>
+          <w:rFonts w:ascii="Times New Roman" w:hAnsi="Times New Roman" w:cs="Times New Roman"/>
+          <w:b/>
+        </w:rPr>
+        <w:t>Conversation</w:t>
+      </w:r>
+    </w:p>
+    <w:p>
+      <w:pPr>
+        <w:rPr>
+          <w:rFonts w:ascii="Times New Roman" w:hAnsi="Times New Roman" w:cs="Times New Roman"/>
+        </w:rPr>
+      </w:pPr>
+      <w:r>
+        <w:rPr>
+          <w:rFonts w:ascii="Times New Roman" w:hAnsi="Times New Roman" w:cs="Times New Roman"/>
+        </w:rPr>
+        <w:t>Marco, Do you want to look at laptop with me?</w:t>
+      </w:r>
+    </w:p>
+    <w:p>
+      <w:pPr>
+        <w:rPr>
+          <w:rFonts w:ascii="Times New Roman" w:hAnsi="Times New Roman" w:cs="Times New Roman"/>
+        </w:rPr>
+      </w:pPr>
+      <w:r>
+        <w:rPr>
+          <w:rFonts w:ascii="Times New Roman" w:hAnsi="Times New Roman" w:cs="Times New Roman"/>
+        </w:rPr>
+        <w:t>OK,</w:t>
+      </w:r>
+      <w:r>
+        <w:rPr>
+          <w:rFonts w:ascii="Times New Roman" w:hAnsi="Times New Roman" w:cs="Times New Roman"/>
+        </w:rPr>
+        <w:t>Are you looking</w:t>
+      </w:r>
+      <w:r>
+        <w:rPr>
+          <w:rFonts w:ascii="Times New Roman" w:hAnsi="Times New Roman" w:cs="Times New Roman"/>
+        </w:rPr>
+        <w:t xml:space="preserve"> at websites?</w:t>
+      </w:r>
+    </w:p>
+    <w:p>
+      <w:pPr>
+        <w:rPr>
+          <w:rFonts w:ascii="Times New Roman" w:hAnsi="Times New Roman" w:cs="Times New Roman"/>
+        </w:rPr>
+      </w:pPr>
+      <w:r>
+        <w:rPr>
+          <w:rFonts w:ascii="Times New Roman" w:hAnsi="Times New Roman" w:cs="Times New Roman"/>
+        </w:rPr>
+        <w:t>Yes. Which one you like?</w:t>
+      </w:r>
+    </w:p>
+    <w:p>
+      <w:pPr>
+        <w:rPr>
+          <w:rFonts w:ascii="Times New Roman" w:hAnsi="Times New Roman" w:cs="Times New Roman"/>
+        </w:rPr>
+      </w:pPr>
+      <w:r>
+        <w:rPr>
+          <w:rFonts w:ascii="Times New Roman" w:hAnsi="Times New Roman" w:cs="Times New Roman"/>
+        </w:rPr>
+        <w:t xml:space="preserve">I don’t like pink. I want to </w:t>
+      </w:r>
+      <w:r>
+        <w:rPr>
+          <w:rFonts w:ascii="Times New Roman" w:hAnsi="Times New Roman" w:cs="Times New Roman"/>
+        </w:rPr>
+        <w:t>black laptop.</w:t>
+      </w:r>
+    </w:p>
+    <w:p>
+      <w:pPr>
+        <w:rPr>
+          <w:rFonts w:ascii="Times New Roman" w:hAnsi="Times New Roman" w:cs="Times New Roman"/>
+        </w:rPr>
+      </w:pPr>
+      <w:r>
+        <w:rPr>
+          <w:rFonts w:ascii="Times New Roman" w:hAnsi="Times New Roman" w:cs="Times New Roman"/>
+        </w:rPr>
+        <w:t>Do you want a big or small laptop?</w:t>
+      </w:r>
+    </w:p>
+    <w:p>
+      <w:pPr>
+        <w:rPr>
+          <w:rFonts w:ascii="Times New Roman" w:hAnsi="Times New Roman" w:cs="Times New Roman"/>
+        </w:rPr>
+      </w:pPr>
+      <w:r>
+        <w:rPr>
+          <w:rFonts w:ascii="Times New Roman" w:hAnsi="Times New Roman" w:cs="Times New Roman"/>
+        </w:rPr>
+        <w:t>I want a small fast one.</w:t>
+      </w:r>
+    </w:p>
+    <w:p>
+      <w:pPr>
+        <w:rPr>
+          <w:rFonts w:ascii="Times New Roman" w:hAnsi="Times New Roman" w:cs="Times New Roman"/>
+        </w:rPr>
+      </w:pPr>
+      <w:r>
+        <w:rPr>
+          <w:rFonts w:ascii="Times New Roman" w:hAnsi="Times New Roman" w:cs="Times New Roman"/>
+        </w:rPr>
+        <w:t>This one is 1000 $</w:t>
+      </w:r>
+      <w:r>
+        <w:rPr>
+          <w:rFonts w:ascii="Times New Roman" w:hAnsi="Times New Roman" w:cs="Times New Roman"/>
+        </w:rPr>
+        <w:t>.</w:t>
+      </w:r>
+    </w:p>
+    <w:p>
+      <w:pPr>
+        <w:rPr>
+          <w:rFonts w:ascii="Times New Roman" w:hAnsi="Times New Roman" w:cs="Times New Roman"/>
+        </w:rPr>
+      </w:pPr>
+      <w:r>
+        <w:rPr>
+          <w:rFonts w:ascii="Times New Roman" w:hAnsi="Times New Roman" w:cs="Times New Roman"/>
+        </w:rPr>
+        <w:t>That’s really expensive. I only have 500$.</w:t>
+      </w:r>
+    </w:p>
+    <w:p>
+      <w:pPr>
+        <w:rPr>
+          <w:rFonts w:ascii="Times New Roman" w:hAnsi="Times New Roman" w:cs="Times New Roman"/>
+        </w:rPr>
+      </w:pPr>
+      <w:r>
+        <w:rPr>
+          <w:rFonts w:ascii="Times New Roman" w:hAnsi="Times New Roman" w:cs="Times New Roman"/>
+        </w:rPr>
+        <w:t>Oh. This one is only 200$.</w:t>
+      </w:r>
+    </w:p>
+    <w:p>
+      <w:pPr>
+        <w:rPr>
+          <w:rFonts w:ascii="Times New Roman" w:hAnsi="Times New Roman" w:cs="Times New Roman"/>
+        </w:rPr>
+      </w:pPr>
+      <w:r>
+        <w:rPr>
+          <w:rFonts w:ascii="Times New Roman" w:hAnsi="Times New Roman" w:cs="Times New Roman"/>
+        </w:rPr>
+        <w:lastRenderedPageBreak/>
+        <w:t>Yes, but it’s old and it looks slow.</w:t>
+      </w:r>
+    </w:p>
+    <w:p>
+      <w:pPr>
+        <w:rPr>
+          <w:rFonts w:ascii="Times New Roman" w:hAnsi="Times New Roman" w:cs="Times New Roman"/>
+        </w:rPr>
+      </w:pPr>
+      <w:r>
+        <w:rPr>
+          <w:rFonts w:ascii="Times New Roman" w:hAnsi="Times New Roman" w:cs="Times New Roman"/>
+        </w:rPr>
+        <w:t>What about this one?It’s 495$</w:t>
+      </w:r>
+      <w:r>
+        <w:rPr>
+          <w:rFonts w:ascii="Times New Roman" w:hAnsi="Times New Roman" w:cs="Times New Roman"/>
+        </w:rPr>
+        <w:t xml:space="preserve">. </w:t>
+      </w:r>
+      <w:r>
+        <w:rPr>
+          <w:rFonts w:ascii="Times New Roman" w:hAnsi="Times New Roman" w:cs="Times New Roman"/>
+        </w:rPr>
+        <w:t>Do you think it heavy?</w:t>
+      </w:r>
+    </w:p>
+    <w:p>
+      <w:pPr>
+        <w:rPr>
+          <w:rFonts w:ascii="Times New Roman" w:hAnsi="Times New Roman" w:cs="Times New Roman"/>
+        </w:rPr>
+      </w:pPr>
+      <w:r>
+        <w:rPr>
+          <w:rFonts w:ascii="Times New Roman" w:hAnsi="Times New Roman" w:cs="Times New Roman"/>
+        </w:rPr>
+        <w:t xml:space="preserve">No. It looks </w:t>
+      </w:r>
+      <w:r>
+        <w:rPr>
+          <w:rFonts w:ascii="Times New Roman" w:hAnsi="Times New Roman" w:cs="Times New Roman"/>
+        </w:rPr>
+        <w:t xml:space="preserve">really </w:t>
+      </w:r>
+      <w:r>
+        <w:rPr>
+          <w:rFonts w:ascii="Times New Roman" w:hAnsi="Times New Roman" w:cs="Times New Roman"/>
+        </w:rPr>
+        <w:t xml:space="preserve">and </w:t>
+      </w:r>
+      <w:r>
+        <w:rPr>
+          <w:rFonts w:ascii="Times New Roman" w:hAnsi="Times New Roman" w:cs="Times New Roman"/>
+        </w:rPr>
+        <w:t xml:space="preserve">It cheaps </w:t>
+      </w:r>
+      <w:r>
+        <w:rPr>
+          <w:rFonts w:ascii="Times New Roman" w:hAnsi="Times New Roman" w:cs="Times New Roman"/>
+        </w:rPr>
+        <w:t>too! I like it</w:t>
+      </w:r>
+      <w:r>
+        <w:rPr>
+          <w:rFonts w:ascii="Times New Roman" w:hAnsi="Times New Roman" w:cs="Times New Roman"/>
+        </w:rPr>
+        <w:t>.</w:t>
+      </w:r>
+    </w:p>
+    <w:p>
+      <w:pPr>
+        <w:rPr>
+          <w:rFonts w:ascii="Times New Roman" w:hAnsi="Times New Roman" w:cs="Times New Roman"/>
+        </w:rPr>
+      </w:pPr>
+      <w:r>
+        <w:rPr>
+          <w:rFonts w:ascii="Times New Roman" w:hAnsi="Times New Roman" w:cs="Times New Roman"/>
+        </w:rPr>
+        <w:t>Do you want to buy it today?</w:t>
+      </w:r>
+    </w:p>
+    <w:p>
+      <w:pPr>
+        <w:rPr>
+          <w:rFonts w:ascii="Times New Roman" w:hAnsi="Times New Roman" w:cs="Times New Roman"/>
+        </w:rPr>
+      </w:pPr>
+      <w:r>
+        <w:rPr>
+          <w:rFonts w:ascii="Times New Roman" w:hAnsi="Times New Roman" w:cs="Times New Roman"/>
+        </w:rPr>
+        <w:t>Oh, Not today.I want to think about it.</w:t>
+      </w:r>
+    </w:p>
+    <w:p>
+      <w:pPr>
+        <w:rPr>
+          <w:rFonts w:ascii="Times New Roman" w:hAnsi="Times New Roman" w:cs="Times New Roman"/>
+        </w:rPr>
+      </w:pPr>
+    </w:p>
+    <w:p>
+      <w:pPr>
+        <w:rPr>
+          <w:rFonts w:ascii="Times New Roman" w:hAnsi="Times New Roman" w:cs="Times New Roman"/>
+        </w:rPr>
+      </w:pPr>
+      <w:r>
+        <w:rPr>
+          <w:rFonts w:ascii="Times New Roman" w:hAnsi="Times New Roman" w:cs="Times New Roman"/>
+        </w:rPr>
+        <w:t>Jian: Do you have a computer?</w:t>
+      </w:r>
+    </w:p>
+    <w:p>
+      <w:pPr>
+        <w:rPr>
+          <w:rFonts w:ascii="Times New Roman" w:hAnsi="Times New Roman" w:cs="Times New Roman"/>
+        </w:rPr>
+      </w:pPr>
+      <w:r>
+        <w:rPr>
+          <w:rFonts w:ascii="Times New Roman" w:hAnsi="Times New Roman" w:cs="Times New Roman"/>
+        </w:rPr>
+        <w:t xml:space="preserve">Ling: Yes, but it’s old and slow. </w:t>
+      </w:r>
+      <w:r>
+        <w:rPr>
+          <w:rFonts w:ascii="Times New Roman" w:hAnsi="Times New Roman" w:cs="Times New Roman"/>
+        </w:rPr>
+        <w:t>It’s ten years old.</w:t>
+      </w:r>
+    </w:p>
+    <w:p>
+      <w:pPr>
+        <w:rPr>
+          <w:rFonts w:ascii="Times New Roman" w:hAnsi="Times New Roman" w:cs="Times New Roman"/>
+        </w:rPr>
+      </w:pPr>
+      <w:r>
+        <w:rPr>
+          <w:rFonts w:ascii="Times New Roman" w:hAnsi="Times New Roman" w:cs="Times New Roman"/>
+        </w:rPr>
+        <w:t>Felipe: Do you want this TV?</w:t>
+      </w:r>
+    </w:p>
+    <w:p>
+      <w:pPr>
+        <w:rPr>
+          <w:rFonts w:ascii="Times New Roman" w:hAnsi="Times New Roman" w:cs="Times New Roman"/>
+        </w:rPr>
+      </w:pPr>
+      <w:r>
+        <w:rPr>
+          <w:rFonts w:ascii="Times New Roman" w:hAnsi="Times New Roman" w:cs="Times New Roman"/>
+        </w:rPr>
+        <w:t>Gisela: I c</w:t>
+      </w:r>
+      <w:r>
+        <w:rPr>
+          <w:rFonts w:ascii="Times New Roman" w:hAnsi="Times New Roman" w:cs="Times New Roman"/>
+        </w:rPr>
+        <w:t xml:space="preserve">an’t use the TV because it is </w:t>
+      </w:r>
+      <w:r>
+        <w:rPr>
+          <w:rFonts w:ascii="Times New Roman" w:hAnsi="Times New Roman" w:cs="Times New Roman"/>
+        </w:rPr>
+        <w:t>big and heavy</w:t>
+      </w:r>
+      <w:r>
+        <w:rPr>
+          <w:rFonts w:ascii="Times New Roman" w:hAnsi="Times New Roman" w:cs="Times New Roman"/>
+        </w:rPr>
+        <w:t>. My apartment isn’t very big.</w:t>
+      </w:r>
+    </w:p>
+    <w:p>
+      <w:pPr>
+        <w:rPr>
+          <w:rFonts w:ascii="Times New Roman" w:hAnsi="Times New Roman" w:cs="Times New Roman"/>
+        </w:rPr>
+      </w:pPr>
+    </w:p>
+    <w:p>
+      <w:pPr>
+        <w:rPr>
+          <w:rFonts w:ascii="Times New Roman" w:hAnsi="Times New Roman" w:cs="Times New Roman"/>
+        </w:rPr>
+      </w:pPr>
+      <w:r>
+        <w:rPr>
+          <w:rFonts w:ascii="Times New Roman" w:hAnsi="Times New Roman" w:cs="Times New Roman"/>
+        </w:rPr>
+        <w:t>Claudia: What do you think about that car?</w:t>
+      </w:r>
+    </w:p>
+    <w:p>
+      <w:pPr>
+        <w:rPr>
+          <w:rFonts w:ascii="Times New Roman" w:hAnsi="Times New Roman" w:cs="Times New Roman"/>
+        </w:rPr>
+      </w:pPr>
+      <w:r>
+        <w:rPr>
+          <w:rFonts w:ascii="Times New Roman" w:hAnsi="Times New Roman" w:cs="Times New Roman"/>
+        </w:rPr>
+        <w:t>Enrico: I wo</w:t>
+      </w:r>
+      <w:r>
+        <w:rPr>
+          <w:rFonts w:ascii="Times New Roman" w:hAnsi="Times New Roman" w:cs="Times New Roman"/>
+        </w:rPr>
+        <w:t xml:space="preserve">uld like to buy it, but it is very </w:t>
+      </w:r>
+      <w:r>
+        <w:rPr>
+          <w:rFonts w:ascii="Times New Roman" w:hAnsi="Times New Roman" w:cs="Times New Roman"/>
+        </w:rPr>
+        <w:t>expensive</w:t>
+      </w:r>
+      <w:r>
+        <w:rPr>
+          <w:rFonts w:ascii="Times New Roman" w:hAnsi="Times New Roman" w:cs="Times New Roman"/>
+        </w:rPr>
+        <w:t>. I only have $500.</w:t>
+      </w:r>
+    </w:p>
+    <w:p>
+      <w:pPr>
+        <w:rPr>
+          <w:rFonts w:ascii="Times New Roman" w:hAnsi="Times New Roman" w:cs="Times New Roman"/>
+        </w:rPr>
+      </w:pPr>
+    </w:p>
+    <w:p>
+      <w:pPr>
+        <w:rPr>
+          <w:rFonts w:ascii="Times New Roman" w:hAnsi="Times New Roman" w:cs="Times New Roman"/>
+        </w:rPr>
+      </w:pPr>
+      <w:r>
+        <w:rPr>
+          <w:rFonts w:ascii="Times New Roman" w:hAnsi="Times New Roman" w:cs="Times New Roman"/>
+        </w:rPr>
+        <w:t>Agata: Why don’t you like the bus?</w:t>
+      </w:r>
+    </w:p>
+    <w:p>
+      <w:pPr>
+        <w:rPr>
+          <w:rFonts w:ascii="Times New Roman" w:hAnsi="Times New Roman" w:cs="Times New Roman"/>
+        </w:rPr>
+      </w:pPr>
+      <w:r>
+        <w:rPr>
+          <w:rFonts w:ascii="Times New Roman" w:hAnsi="Times New Roman" w:cs="Times New Roman"/>
+        </w:rPr>
+        <w:t>Jannike: It is slow</w:t>
+      </w:r>
+      <w:r>
+        <w:rPr>
+          <w:rFonts w:ascii="Times New Roman" w:hAnsi="Times New Roman" w:cs="Times New Roman"/>
+        </w:rPr>
+        <w:t xml:space="preserve"> because many people get on it in the morning.</w:t>
+      </w:r>
+    </w:p>
+    <w:p>
+      <w:pPr>
+        <w:rPr>
+          <w:rFonts w:ascii="Times New Roman" w:hAnsi="Times New Roman" w:cs="Times New Roman"/>
+        </w:rPr>
+      </w:pPr>
+    </w:p>
+    <w:p>
+      <w:pPr>
+        <w:rPr>
+          <w:rFonts w:ascii="Times New Roman" w:hAnsi="Times New Roman" w:cs="Times New Roman"/>
+        </w:rPr>
+      </w:pPr>
+      <w:r>
+        <w:rPr>
+          <w:rFonts w:ascii="Times New Roman" w:hAnsi="Times New Roman" w:cs="Times New Roman"/>
+        </w:rPr>
+        <w:t>Pam: Which animals do you like?</w:t>
+      </w:r>
+    </w:p>
+    <w:p>
+      <w:pPr>
+        <w:rPr>
+          <w:rFonts w:ascii="Times New Roman" w:hAnsi="Times New Roman" w:cs="Times New Roman"/>
+        </w:rPr>
+      </w:pPr>
+      <w:r>
+        <w:rPr>
+          <w:rFonts w:ascii="Times New Roman" w:hAnsi="Times New Roman" w:cs="Times New Roman"/>
+        </w:rPr>
+        <w:t>I like horses because they are big.</w:t>
+      </w:r>
+    </w:p>
+    <w:p>
+      <w:pPr>
+        <w:rPr>
+          <w:rFonts w:ascii="Times New Roman" w:hAnsi="Times New Roman" w:cs="Times New Roman"/>
+        </w:rPr>
+      </w:pPr>
+    </w:p>
+    <w:p>
+      <w:pPr>
+        <w:rPr>
+          <w:rFonts w:ascii="Times New Roman" w:hAnsi="Times New Roman" w:cs="Times New Roman"/>
+        </w:rPr>
+      </w:pPr>
+      <w:r>
+        <w:rPr>
+          <w:rFonts w:ascii="Times New Roman" w:hAnsi="Times New Roman" w:cs="Times New Roman"/>
+        </w:rPr>
+        <w:t>How do you go to work?</w:t>
+      </w:r>
+    </w:p>
+    <w:p>
+      <w:pPr>
+        <w:rPr>
+          <w:rFonts w:ascii="Times New Roman" w:hAnsi="Times New Roman" w:cs="Times New Roman"/>
+        </w:rPr>
+      </w:pPr>
+      <w:r>
+        <w:rPr>
+          <w:rFonts w:ascii="Times New Roman" w:hAnsi="Times New Roman" w:cs="Times New Roman"/>
+        </w:rPr>
+        <w:t>I use the subway because it’s fast.</w:t>
+      </w:r>
+    </w:p>
+    <w:p>
+      <w:pPr>
+        <w:rPr>
+          <w:rFonts w:ascii="Times New Roman" w:hAnsi="Times New Roman" w:cs="Times New Roman"/>
+        </w:rPr>
+      </w:pPr>
+    </w:p>
+    <w:p>
+      <w:pPr>
+        <w:rPr>
+          <w:rFonts w:ascii="Times New Roman" w:hAnsi="Times New Roman" w:cs="Times New Roman"/>
+        </w:rPr>
+      </w:pPr>
+      <w:r>
+        <w:rPr>
+          <w:rFonts w:ascii="Times New Roman" w:hAnsi="Times New Roman" w:cs="Times New Roman"/>
+        </w:rPr>
+        <w:t>Haru: Are you buying a phone today?</w:t>
+      </w:r>
+    </w:p>
+    <w:p>
+      <w:pPr>
+        <w:rPr>
+          <w:rFonts w:ascii="Times New Roman" w:hAnsi="Times New Roman" w:cs="Times New Roman"/>
+        </w:rPr>
+      </w:pPr>
+      <w:r>
+        <w:rPr>
+          <w:rFonts w:ascii="Times New Roman" w:hAnsi="Times New Roman" w:cs="Times New Roman"/>
+        </w:rPr>
+        <w:t xml:space="preserve">Kaito: Yes because my phone is </w:t>
+      </w:r>
+      <w:r>
+        <w:rPr>
+          <w:rFonts w:ascii="Times New Roman" w:hAnsi="Times New Roman" w:cs="Times New Roman"/>
+        </w:rPr>
+        <w:t>old</w:t>
+      </w:r>
+    </w:p>
+    <w:p>
+      <w:pPr>
+        <w:rPr>
+          <w:rFonts w:ascii="Times New Roman" w:hAnsi="Times New Roman" w:cs="Times New Roman"/>
+        </w:rPr>
+      </w:pPr>
+    </w:p>
+    <w:p>
+      <w:pPr>
+        <w:rPr>
+          <w:rFonts w:ascii="Times New Roman" w:hAnsi="Times New Roman" w:cs="Times New Roman"/>
+        </w:rPr>
+      </w:pPr>
+      <w:r>
+        <w:rPr>
+          <w:rFonts w:ascii="Times New Roman" w:hAnsi="Times New Roman" w:cs="Times New Roman"/>
+        </w:rPr>
+        <w:t>Basir: Do you like your new job?</w:t>
+      </w:r>
+    </w:p>
+    <w:p>
+      <w:pPr>
+        <w:rPr>
+          <w:rFonts w:ascii="Times New Roman" w:hAnsi="Times New Roman" w:cs="Times New Roman"/>
+        </w:rPr>
+      </w:pPr>
+      <w:r>
+        <w:rPr>
+          <w:rFonts w:ascii="Times New Roman" w:hAnsi="Times New Roman" w:cs="Times New Roman"/>
+        </w:rPr>
+        <w:t>Ismail: No, not really. It is difficult</w:t>
+      </w:r>
+      <w:r>
+        <w:rPr>
+          <w:rFonts w:ascii="Times New Roman" w:hAnsi="Times New Roman" w:cs="Times New Roman"/>
+        </w:rPr>
+        <w:t>.</w:t>
+      </w:r>
+    </w:p>
+    <w:p>
+      <w:pPr>
+        <w:rPr>
+          <w:rFonts w:ascii="Times New Roman" w:hAnsi="Times New Roman" w:cs="Times New Roman"/>
+          <w:b/>
+        </w:rPr>
+      </w:pPr>
+      <w:r>
+        <w:rPr>
+          <w:rFonts w:ascii="Times New Roman" w:hAnsi="Times New Roman" w:cs="Times New Roman"/>
+          <w:b/>
+        </w:rPr>
+        <w:t>Lesson Exercises</w:t>
+      </w:r>
+    </w:p>
+    <w:p>
+      <w:pPr>
+        <w:rPr>
+          <w:rFonts w:ascii="Times New Roman" w:hAnsi="Times New Roman" w:cs="Times New Roman"/>
+        </w:rPr>
+      </w:pPr>
+      <w:r>
+        <w:rPr>
+          <w:rFonts w:ascii="Times New Roman" w:hAnsi="Times New Roman" w:cs="Times New Roman"/>
+        </w:rPr>
+        <w:t>Ask her to take you to the movies.</w:t>
+      </w:r>
+    </w:p>
+    <w:p>
+      <w:pPr>
+        <w:rPr>
+          <w:rFonts w:ascii="Times New Roman" w:hAnsi="Times New Roman" w:cs="Times New Roman"/>
+        </w:rPr>
+      </w:pPr>
+      <w:r>
+        <w:rPr>
+          <w:rFonts w:ascii="Times New Roman" w:hAnsi="Times New Roman" w:cs="Times New Roman"/>
+        </w:rPr>
+        <w:lastRenderedPageBreak/>
+        <w:t>This is my new laptop.</w:t>
+      </w:r>
+    </w:p>
+    <w:p>
+      <w:pPr>
+        <w:rPr>
+          <w:rFonts w:ascii="Times New Roman" w:hAnsi="Times New Roman" w:cs="Times New Roman"/>
+        </w:rPr>
+      </w:pPr>
+      <w:r>
+        <w:rPr>
+          <w:rFonts w:ascii="Times New Roman" w:hAnsi="Times New Roman" w:cs="Times New Roman"/>
+        </w:rPr>
+        <w:t>This book is heavy.</w:t>
+      </w:r>
+    </w:p>
+    <w:p>
+      <w:pPr>
+        <w:rPr>
+          <w:rFonts w:ascii="Times New Roman" w:hAnsi="Times New Roman" w:cs="Times New Roman"/>
+        </w:rPr>
+      </w:pPr>
+      <w:r>
+        <w:rPr>
+          <w:rFonts w:ascii="Times New Roman" w:hAnsi="Times New Roman" w:cs="Times New Roman"/>
+        </w:rPr>
+        <w:t>Your mobile phone is very small. </w:t>
+      </w:r>
+    </w:p>
+    <w:p>
+      <w:pPr>
+        <w:rPr>
+          <w:rFonts w:ascii="Times New Roman" w:hAnsi="Times New Roman" w:cs="Times New Roman"/>
+        </w:rPr>
+      </w:pPr>
+      <w:r>
+        <w:rPr>
+          <w:rFonts w:ascii="Times New Roman" w:hAnsi="Times New Roman" w:cs="Times New Roman"/>
+        </w:rPr>
+        <w:t>My computer is not working.</w:t>
+      </w:r>
+    </w:p>
+    <w:p>
+      <w:pPr>
+        <w:rPr>
+          <w:rFonts w:ascii="Times New Roman" w:hAnsi="Times New Roman" w:cs="Times New Roman"/>
+        </w:rPr>
+      </w:pPr>
+      <w:r>
+        <w:rPr>
+          <w:rFonts w:ascii="Times New Roman" w:hAnsi="Times New Roman" w:cs="Times New Roman"/>
+        </w:rPr>
+        <w:pict>
+          <v:shapetype id="_x0000_t75" coordsize="21600,21600" o:spt="75" o:preferrelative="t" path="m@4@5l@4@11@9@11@9@5xe" filled="f" stroked="f">
+            <v:stroke joinstyle="miter"/>
+            <v:formulas>
+              <v:f eqn="if lineDrawn pixelLineWidth 0"/>
+              <v:f eqn="sum @0 1 0"/>
+              <v:f eqn="sum 0 0 @1"/>
+              <v:f eqn="prod @2 1 2"/>
+              <v:f eqn="prod @3 21600 pixelWidth"/>
+              <v:f eqn="prod @3 21600 pixelHeight"/>
+              <v:f eqn="sum @0 0 1"/>
+              <v:f eqn="prod @6 1 2"/>
+              <v:f eqn="prod @7 21600 pixelWidth"/>
+              <v:f eqn="sum @8 21600 0"/>
+              <v:f eqn="prod @7 21600 pixelHeight"/>
+              <v:f eqn="sum @10 21600 0"/>
+            </v:formulas>
+            <v:path o:extrusionok="f" gradientshapeok="t" o:connecttype="rect"/>
+            <o:lock v:ext="edit" aspectratio="t"/>
+          </v:shapetype>
+          <v:shape id="_x0000_i1025" type="#_x0000_t75" style="width:414.75pt;height:232.5pt">
+            <v:imagedata r:id="rId7" o:title="z707034469996_5d8be716686aaa01804255748943a50a"/>
+          </v:shape>
+        </w:pict>
+      </w:r>
+    </w:p>
+    <w:p>
+      <w:pPr>
+        <w:rPr>
+          <w:rFonts w:ascii="Times New Roman" w:hAnsi="Times New Roman" w:cs="Times New Roman"/>
+        </w:rPr>
+      </w:pPr>
+      <w:r>
+        <w:rPr>
+          <w:rFonts w:ascii="Times New Roman" w:hAnsi="Times New Roman" w:cs="Times New Roman"/>
+        </w:rPr>
+        <w:t>My computer doesn’t work. I think it has a virus.</w:t>
+      </w:r>
+    </w:p>
+    <w:p>
+      <w:pPr>
+        <w:rPr>
+          <w:rFonts w:ascii="Times New Roman" w:hAnsi="Times New Roman" w:cs="Times New Roman"/>
+        </w:rPr>
+      </w:pPr>
+    </w:p>
+    <w:p>
+      <w:pPr>
+        <w:rPr>
+          <w:rFonts w:ascii="Times New Roman" w:hAnsi="Times New Roman" w:cs="Times New Roman"/>
+        </w:rPr>
+      </w:pPr>
+      <w:r>
+        <w:rPr>
+          <w:rFonts w:ascii="Times New Roman" w:hAnsi="Times New Roman" w:cs="Times New Roman"/>
+        </w:rPr>
+        <w:t>The wifi in my office doesn’t work.</w:t>
+      </w:r>
+    </w:p>
+    <w:p>
+      <w:pPr>
+        <w:pStyle w:val="ListParagraph"/>
+        <w:numPr>
+          <w:ilvl w:val="0"/>
+          <w:numId w:val="12"/>
+        </w:numPr>
+        <w:rPr>
+          <w:rFonts w:ascii="Times New Roman" w:hAnsi="Times New Roman" w:cs="Times New Roman"/>
+        </w:rPr>
+      </w:pPr>
+      <w:r>
+        <w:rPr>
+          <w:rFonts w:ascii="Times New Roman" w:hAnsi="Times New Roman" w:cs="Times New Roman"/>
+        </w:rPr>
+        <w:t>Call the IT department.</w:t>
+      </w:r>
+    </w:p>
+    <w:p>
+      <w:pPr>
+        <w:rPr>
+          <w:rFonts w:ascii="Times New Roman" w:hAnsi="Times New Roman" w:cs="Times New Roman"/>
+        </w:rPr>
+      </w:pPr>
+      <w:r>
+        <w:rPr>
+          <w:rFonts w:ascii="Times New Roman" w:hAnsi="Times New Roman" w:cs="Times New Roman"/>
+        </w:rPr>
+        <w:t xml:space="preserve">With </w:t>
+      </w:r>
+      <w:r>
+        <w:rPr>
+          <w:rFonts w:ascii="Times New Roman" w:hAnsi="Times New Roman" w:cs="Times New Roman"/>
+        </w:rPr>
+        <w:t>the internet,</w:t>
+      </w:r>
+      <w:r>
+        <w:rPr>
+          <w:rFonts w:ascii="Times New Roman" w:hAnsi="Times New Roman" w:cs="Times New Roman"/>
+        </w:rPr>
+        <w:t xml:space="preserve"> you can use your computer to read and learn about many kinds of things from any place.</w:t>
+      </w:r>
+    </w:p>
+    <w:p>
+      <w:pPr>
+        <w:rPr>
+          <w:rFonts w:ascii="Times New Roman" w:hAnsi="Times New Roman" w:cs="Times New Roman"/>
+        </w:rPr>
+      </w:pPr>
+      <w:r>
+        <w:rPr>
+          <w:rFonts w:ascii="Times New Roman" w:hAnsi="Times New Roman" w:cs="Times New Roman"/>
+        </w:rPr>
+        <w:t>Claire: I need to call my friend. </w:t>
+      </w:r>
+    </w:p>
+    <w:p>
+      <w:pPr>
+        <w:pStyle w:val="ListParagraph"/>
+        <w:numPr>
+          <w:ilvl w:val="0"/>
+          <w:numId w:val="12"/>
+        </w:numPr>
+        <w:rPr>
+          <w:rFonts w:ascii="Times New Roman" w:hAnsi="Times New Roman" w:cs="Times New Roman"/>
+        </w:rPr>
+      </w:pPr>
+      <w:r>
+        <w:rPr>
+          <w:rFonts w:ascii="Times New Roman" w:hAnsi="Times New Roman" w:cs="Times New Roman"/>
+        </w:rPr>
+        <w:t xml:space="preserve">Irene: Here—take my </w:t>
+      </w:r>
+      <w:r>
+        <w:rPr>
+          <w:rFonts w:ascii="Times New Roman" w:hAnsi="Times New Roman" w:cs="Times New Roman"/>
+        </w:rPr>
+        <w:t>mobile phone</w:t>
+      </w:r>
+    </w:p>
+    <w:p>
+      <w:pPr>
+        <w:rPr>
+          <w:rFonts w:ascii="Times New Roman" w:hAnsi="Times New Roman" w:cs="Times New Roman"/>
+        </w:rPr>
+      </w:pPr>
+      <w:r>
+        <w:rPr>
+          <w:rFonts w:ascii="Times New Roman" w:hAnsi="Times New Roman" w:cs="Times New Roman"/>
+        </w:rPr>
+        <w:t xml:space="preserve">You can find all kinds of cheap airplane tickets on this </w:t>
+      </w:r>
+      <w:r>
+        <w:rPr>
+          <w:rFonts w:ascii="Times New Roman" w:hAnsi="Times New Roman" w:cs="Times New Roman"/>
+        </w:rPr>
+        <w:t>website.</w:t>
+      </w:r>
+    </w:p>
+    <w:p>
+      <w:pPr>
+        <w:rPr>
+          <w:rFonts w:ascii="Times New Roman" w:hAnsi="Times New Roman" w:cs="Times New Roman"/>
+        </w:rPr>
+      </w:pPr>
+      <w:r>
+        <w:rPr>
+          <w:rFonts w:ascii="Times New Roman" w:hAnsi="Times New Roman" w:cs="Times New Roman"/>
+        </w:rPr>
+        <w:t xml:space="preserve">I need a </w:t>
+      </w:r>
+      <w:r>
+        <w:rPr>
+          <w:rFonts w:ascii="Times New Roman" w:hAnsi="Times New Roman" w:cs="Times New Roman"/>
+        </w:rPr>
+        <w:t>new</w:t>
+      </w:r>
+      <w:r>
+        <w:rPr>
+          <w:rFonts w:ascii="Times New Roman" w:hAnsi="Times New Roman" w:cs="Times New Roman"/>
+        </w:rPr>
+        <w:t xml:space="preserve"> TV. This one is very old.</w:t>
+      </w:r>
+    </w:p>
+    <w:p>
+      <w:pPr>
+        <w:rPr>
+          <w:rFonts w:ascii="Times New Roman" w:hAnsi="Times New Roman" w:cs="Times New Roman"/>
+        </w:rPr>
+      </w:pPr>
+      <w:r>
+        <w:rPr>
+          <w:rFonts w:ascii="Times New Roman" w:hAnsi="Times New Roman" w:cs="Times New Roman"/>
+        </w:rPr>
+        <w:t xml:space="preserve">I can’t bring my computer because it is very </w:t>
+      </w:r>
+      <w:r>
+        <w:rPr>
+          <w:rFonts w:ascii="Times New Roman" w:hAnsi="Times New Roman" w:cs="Times New Roman"/>
+        </w:rPr>
+        <w:t>heavy</w:t>
+      </w:r>
+      <w:r>
+        <w:rPr>
+          <w:rFonts w:ascii="Times New Roman" w:hAnsi="Times New Roman" w:cs="Times New Roman"/>
+        </w:rPr>
+        <w:t>.</w:t>
+      </w:r>
+    </w:p>
+    <w:p>
+      <w:pPr>
+        <w:rPr>
+          <w:rFonts w:ascii="Times New Roman" w:hAnsi="Times New Roman" w:cs="Times New Roman"/>
+        </w:rPr>
+      </w:pPr>
+      <w:r>
+        <w:rPr>
+          <w:rFonts w:ascii="Times New Roman" w:hAnsi="Times New Roman" w:cs="Times New Roman"/>
+        </w:rPr>
+        <w:t xml:space="preserve">His computer is very </w:t>
+      </w:r>
+      <w:r>
+        <w:rPr>
+          <w:rFonts w:ascii="Times New Roman" w:hAnsi="Times New Roman" w:cs="Times New Roman"/>
+        </w:rPr>
+        <w:t>slow.</w:t>
+      </w:r>
+      <w:r>
+        <w:rPr>
+          <w:rFonts w:ascii="Times New Roman" w:hAnsi="Times New Roman" w:cs="Times New Roman"/>
+        </w:rPr>
+        <w:t xml:space="preserve"> It takes a long time to get onto websites.</w:t>
+      </w:r>
+    </w:p>
+    <w:p>
+      <w:pPr>
+        <w:rPr>
+          <w:rFonts w:ascii="Times New Roman" w:hAnsi="Times New Roman" w:cs="Times New Roman"/>
+        </w:rPr>
+      </w:pPr>
+      <w:r>
+        <w:rPr>
+          <w:rFonts w:ascii="Times New Roman" w:hAnsi="Times New Roman" w:cs="Times New Roman"/>
+        </w:rPr>
+        <w:t>Kirby: This is an expensive phone and it’s very light. </w:t>
+      </w:r>
+    </w:p>
+    <w:p>
+      <w:pPr>
+        <w:pStyle w:val="ListParagraph"/>
+        <w:numPr>
+          <w:ilvl w:val="0"/>
+          <w:numId w:val="12"/>
+        </w:numPr>
+        <w:rPr>
+          <w:rFonts w:ascii="Times New Roman" w:hAnsi="Times New Roman" w:cs="Times New Roman"/>
+        </w:rPr>
+      </w:pPr>
+      <w:r>
+        <w:rPr>
+          <w:rFonts w:ascii="Times New Roman" w:hAnsi="Times New Roman" w:cs="Times New Roman"/>
+        </w:rPr>
+        <w:t xml:space="preserve">Tess: I want it, but </w:t>
+      </w:r>
+      <w:r>
+        <w:rPr>
+          <w:rFonts w:ascii="Times New Roman" w:hAnsi="Times New Roman" w:cs="Times New Roman"/>
+        </w:rPr>
+        <w:t>It costs a lot of money.</w:t>
+      </w:r>
+    </w:p>
+    <w:p>
+      <w:pPr>
+        <w:pStyle w:val="ListParagraph"/>
+        <w:rPr>
+          <w:rFonts w:ascii="Times New Roman" w:hAnsi="Times New Roman" w:cs="Times New Roman"/>
+        </w:rPr>
+      </w:pPr>
+    </w:p>
+    <w:p>
+      <w:pPr>
+        <w:ind w:left="360"/>
+        <w:rPr>
+          <w:rFonts w:ascii="Times New Roman" w:hAnsi="Times New Roman" w:cs="Times New Roman"/>
+        </w:rPr>
+      </w:pPr>
+      <w:r>
+        <w:rPr>
+          <w:rFonts w:ascii="Times New Roman" w:hAnsi="Times New Roman" w:cs="Times New Roman"/>
+        </w:rPr>
+        <w:lastRenderedPageBreak/>
+        <w:t xml:space="preserve">My laptop is very </w:t>
+      </w:r>
+      <w:r>
+        <w:rPr>
+          <w:rFonts w:ascii="Times New Roman" w:hAnsi="Times New Roman" w:cs="Times New Roman"/>
+        </w:rPr>
+        <w:t>small and light</w:t>
+      </w:r>
+      <w:r>
+        <w:rPr>
+          <w:rFonts w:ascii="Times New Roman" w:hAnsi="Times New Roman" w:cs="Times New Roman"/>
+        </w:rPr>
+        <w:t xml:space="preserve"> I can bring it with me in my bag.</w:t>
+      </w:r>
+    </w:p>
+    <w:p>
+      <w:pPr>
+        <w:ind w:left="360"/>
+        <w:rPr>
+          <w:rFonts w:ascii="Times New Roman" w:hAnsi="Times New Roman" w:cs="Times New Roman"/>
+        </w:rPr>
+      </w:pPr>
+      <w:r>
+        <w:rPr>
+          <w:rFonts w:ascii="Times New Roman" w:hAnsi="Times New Roman" w:cs="Times New Roman"/>
+        </w:rPr>
+        <w:pict>
+          <v:shape id="_x0000_i1026" type="#_x0000_t75" style="width:434.25pt;height:225.75pt">
+            <v:imagedata r:id="rId8" o:title="z707043072367_a9bd4d292c8cdde920c498dea9a01568"/>
+          </v:shape>
+        </w:pict>
+      </w:r>
+    </w:p>
+    <w:p>
+      <w:pPr>
+        <w:ind w:left="360"/>
+        <w:rPr>
+          <w:rFonts w:ascii="Times New Roman" w:hAnsi="Times New Roman" w:cs="Times New Roman"/>
+        </w:rPr>
+      </w:pPr>
       <w:bookmarkStart w:id="12" w:name="_GoBack"/>
       <w:bookmarkEnd w:id="12"/>
     </w:p>
     <w:p>
       <w:pPr>
         <w:rPr>
+          <w:rFonts w:ascii="Consolas" w:hAnsi="Consolas" w:cs="Consolas"/>
+          <w:color w:val="222222"/>
+          <w:sz w:val="18"/>
+          <w:szCs w:val="18"/>
+          <w:shd w:val="clear" w:color="auto" w:fill="FFFFFF"/>
+        </w:rPr>
+      </w:pPr>
+    </w:p>
+    <w:p>
+      <w:pPr>
+        <w:rPr>
+          <w:rFonts w:ascii="Consolas" w:hAnsi="Consolas" w:cs="Consolas"/>
+          <w:color w:val="222222"/>
+          <w:sz w:val="18"/>
+          <w:szCs w:val="18"/>
+          <w:shd w:val="clear" w:color="auto" w:fill="FFFFFF"/>
+        </w:rPr>
+      </w:pPr>
+    </w:p>
+    <w:p>
+      <w:pPr>
+        <w:rPr>
+          <w:rFonts w:ascii="Consolas" w:hAnsi="Consolas" w:cs="Consolas"/>
+          <w:color w:val="222222"/>
+          <w:sz w:val="18"/>
+          <w:szCs w:val="18"/>
+          <w:shd w:val="clear" w:color="auto" w:fill="FFFFFF"/>
+        </w:rPr>
+      </w:pPr>
+    </w:p>
+    <w:p>
+      <w:pPr>
+        <w:rPr>
+          <w:rFonts w:ascii="Consolas" w:hAnsi="Consolas" w:cs="Consolas"/>
+          <w:color w:val="222222"/>
+          <w:sz w:val="18"/>
+          <w:szCs w:val="18"/>
+          <w:shd w:val="clear" w:color="auto" w:fill="FFFFFF"/>
+        </w:rPr>
+      </w:pPr>
+    </w:p>
+    <w:p>
+      <w:pPr>
+        <w:rPr>
+          <w:rFonts w:ascii="Times New Roman" w:hAnsi="Times New Roman" w:cs="Times New Roman"/>
+        </w:rPr>
+      </w:pPr>
+    </w:p>
+    <w:p>
+      <w:pPr>
+        <w:rPr>
+          <w:rFonts w:ascii="Times New Roman" w:hAnsi="Times New Roman" w:cs="Times New Roman"/>
+        </w:rPr>
+      </w:pPr>
+    </w:p>
+    <w:p>
+      <w:pPr>
+        <w:rPr>
+          <w:rFonts w:ascii="Consolas" w:hAnsi="Consolas" w:cs="Consolas"/>
+          <w:color w:val="222222"/>
+          <w:sz w:val="18"/>
+          <w:szCs w:val="18"/>
+          <w:shd w:val="clear" w:color="auto" w:fill="FFFFFF"/>
+        </w:rPr>
+      </w:pPr>
+    </w:p>
+    <w:p>
+      <w:pPr>
+        <w:rPr>
+          <w:rFonts w:ascii="Times New Roman" w:hAnsi="Times New Roman" w:cs="Times New Roman"/>
+        </w:rPr>
+      </w:pPr>
+    </w:p>
+    <w:p>
+      <w:pPr>
+        <w:rPr>
+          <w:rFonts w:ascii="Times New Roman" w:hAnsi="Times New Roman" w:cs="Times New Roman"/>
+        </w:rPr>
+      </w:pPr>
+    </w:p>
+    <w:p>
+      <w:pPr>
+        <w:rPr>
+          <w:rFonts w:ascii="Times New Roman" w:hAnsi="Times New Roman" w:cs="Times New Roman"/>
+        </w:rPr>
+      </w:pPr>
+    </w:p>
+    <w:p>
+      <w:pPr>
+        <w:rPr>
+          <w:rFonts w:ascii="Times New Roman" w:hAnsi="Times New Roman" w:cs="Times New Roman"/>
+        </w:rPr>
+      </w:pPr>
+    </w:p>
+    <w:p>
+      <w:pPr>
+        <w:rPr>
+          <w:rFonts w:ascii="Times New Roman" w:hAnsi="Times New Roman" w:cs="Times New Roman"/>
+        </w:rPr>
+      </w:pPr>
+      <w:r>
+        <w:rPr>
+          <w:rFonts w:ascii="Times New Roman" w:hAnsi="Times New Roman" w:cs="Times New Roman"/>
+        </w:rPr>
+        <w:br w:type="page"/>
+      </w:r>
+    </w:p>
+    <w:p>
+      <w:pPr>
+        <w:rPr>
           <w:rFonts w:ascii="Times New Roman" w:hAnsi="Times New Roman" w:cs="Times New Roman"/>
         </w:rPr>
       </w:pPr>
@@ -3170,8 +4301,8 @@
       </w:pPr>
     </w:p>
     <w:sectPr>
-      <w:headerReference w:type="default" r:id="rId7"/>
-      <w:footerReference w:type="default" r:id="rId8"/>
+      <w:headerReference w:type="default" r:id="rId9"/>
+      <w:footerReference w:type="default" r:id="rId10"/>
       <w:pgSz w:w="12240" w:h="15840"/>
       <w:pgMar w:top="1440" w:right="1440" w:bottom="1440" w:left="1440" w:header="720" w:footer="720" w:gutter="0"/>
       <w:cols w:space="720"/>
@@ -3259,7 +4390,7 @@
         <w:sz w:val="24"/>
         <w:szCs w:val="24"/>
       </w:rPr>
-      <w:t>5</w:t>
+      <w:t>10</w:t>
     </w:r>
     <w:r>
       <w:rPr>

--- a/Wall Stress/Unit16/16.3.docx
+++ b/Wall Stress/Unit16/16.3.docx
@@ -95,7 +95,25 @@
           <w:sz w:val="24"/>
           <w:szCs w:val="24"/>
         </w:rPr>
-        <w:t>What’s about your computer, Khae?</w:t>
+        <w:t xml:space="preserve">What’s about your computer, </w:t>
+      </w:r>
+      <w:proofErr w:type="spellStart"/>
+      <w:r>
+        <w:rPr>
+          <w:rFonts w:ascii="Times New Roman" w:hAnsi="Times New Roman" w:cs="Times New Roman"/>
+          <w:sz w:val="24"/>
+          <w:szCs w:val="24"/>
+        </w:rPr>
+        <w:t>Khae</w:t>
+      </w:r>
+      <w:proofErr w:type="spellEnd"/>
+      <w:r>
+        <w:rPr>
+          <w:rFonts w:ascii="Times New Roman" w:hAnsi="Times New Roman" w:cs="Times New Roman"/>
+          <w:sz w:val="24"/>
+          <w:szCs w:val="24"/>
+        </w:rPr>
+        <w:t>?</w:t>
       </w:r>
     </w:p>
     <w:p>
@@ -224,7 +242,27 @@
           <w:sz w:val="24"/>
           <w:szCs w:val="24"/>
         </w:rPr>
-        <w:t xml:space="preserve"> at the Company Company are broken</w:t>
+        <w:t xml:space="preserve"> at the Company </w:t>
+      </w:r>
+      <w:proofErr w:type="spellStart"/>
+      <w:r>
+        <w:rPr>
+          <w:rFonts w:ascii="Times New Roman" w:hAnsi="Times New Roman" w:cs="Times New Roman"/>
+          <w:b/>
+          <w:sz w:val="24"/>
+          <w:szCs w:val="24"/>
+        </w:rPr>
+        <w:t>Company</w:t>
+      </w:r>
+      <w:proofErr w:type="spellEnd"/>
+      <w:r>
+        <w:rPr>
+          <w:rFonts w:ascii="Times New Roman" w:hAnsi="Times New Roman" w:cs="Times New Roman"/>
+          <w:b/>
+          <w:sz w:val="24"/>
+          <w:szCs w:val="24"/>
+        </w:rPr>
+        <w:t xml:space="preserve"> are broken</w:t>
       </w:r>
       <w:r>
         <w:rPr>
@@ -330,6 +368,7 @@
       <w:bookmarkStart w:id="7" w:name="OLE_LINK6"/>
       <w:bookmarkStart w:id="8" w:name="OLE_LINK7"/>
       <w:bookmarkStart w:id="9" w:name="OLE_LINK8"/>
+      <w:proofErr w:type="gramStart"/>
       <w:r>
         <w:rPr>
           <w:rFonts w:ascii="Times New Roman" w:hAnsi="Times New Roman" w:cs="Times New Roman"/>
@@ -344,6 +383,16 @@
       <w:bookmarkEnd w:id="7"/>
       <w:bookmarkEnd w:id="8"/>
       <w:bookmarkEnd w:id="9"/>
+      <w:r>
+        <w:rPr>
+          <w:rFonts w:ascii="Times New Roman" w:hAnsi="Times New Roman" w:cs="Times New Roman"/>
+          <w:b/>
+          <w:sz w:val="24"/>
+          <w:szCs w:val="24"/>
+        </w:rPr>
+        <w:t>.</w:t>
+      </w:r>
+      <w:proofErr w:type="gramEnd"/>
     </w:p>
     <w:p>
       <w:pPr>
@@ -674,13 +723,41 @@
           <w:szCs w:val="24"/>
         </w:rPr>
       </w:pPr>
-      <w:r>
-        <w:rPr>
-          <w:rFonts w:ascii="Times New Roman" w:hAnsi="Times New Roman" w:cs="Times New Roman"/>
-          <w:sz w:val="24"/>
-          <w:szCs w:val="24"/>
-        </w:rPr>
-        <w:t>Mr.Jones is in his office. Can you give hime this list?</w:t>
+      <w:proofErr w:type="spellStart"/>
+      <w:r>
+        <w:rPr>
+          <w:rFonts w:ascii="Times New Roman" w:hAnsi="Times New Roman" w:cs="Times New Roman"/>
+          <w:sz w:val="24"/>
+          <w:szCs w:val="24"/>
+        </w:rPr>
+        <w:t>Mr.Jones</w:t>
+      </w:r>
+      <w:proofErr w:type="spellEnd"/>
+      <w:r>
+        <w:rPr>
+          <w:rFonts w:ascii="Times New Roman" w:hAnsi="Times New Roman" w:cs="Times New Roman"/>
+          <w:sz w:val="24"/>
+          <w:szCs w:val="24"/>
+        </w:rPr>
+        <w:t xml:space="preserve"> is in his office. Can you give </w:t>
+      </w:r>
+      <w:proofErr w:type="spellStart"/>
+      <w:r>
+        <w:rPr>
+          <w:rFonts w:ascii="Times New Roman" w:hAnsi="Times New Roman" w:cs="Times New Roman"/>
+          <w:sz w:val="24"/>
+          <w:szCs w:val="24"/>
+        </w:rPr>
+        <w:t>hime</w:t>
+      </w:r>
+      <w:proofErr w:type="spellEnd"/>
+      <w:r>
+        <w:rPr>
+          <w:rFonts w:ascii="Times New Roman" w:hAnsi="Times New Roman" w:cs="Times New Roman"/>
+          <w:sz w:val="24"/>
+          <w:szCs w:val="24"/>
+        </w:rPr>
+        <w:t xml:space="preserve"> this list?</w:t>
       </w:r>
     </w:p>
     <w:p>
@@ -748,7 +825,25 @@
           <w:sz w:val="24"/>
           <w:szCs w:val="24"/>
         </w:rPr>
-        <w:t>We have to go to the airport. Can you dive us in your car?</w:t>
+        <w:t xml:space="preserve">We have to go to the airport. Can you </w:t>
+      </w:r>
+      <w:proofErr w:type="spellStart"/>
+      <w:r>
+        <w:rPr>
+          <w:rFonts w:ascii="Times New Roman" w:hAnsi="Times New Roman" w:cs="Times New Roman"/>
+          <w:sz w:val="24"/>
+          <w:szCs w:val="24"/>
+        </w:rPr>
+        <w:t>dive</w:t>
+      </w:r>
+      <w:proofErr w:type="spellEnd"/>
+      <w:r>
+        <w:rPr>
+          <w:rFonts w:ascii="Times New Roman" w:hAnsi="Times New Roman" w:cs="Times New Roman"/>
+          <w:sz w:val="24"/>
+          <w:szCs w:val="24"/>
+        </w:rPr>
+        <w:t xml:space="preserve"> us in your car?</w:t>
       </w:r>
     </w:p>
     <w:p>
@@ -768,39 +863,73 @@
         <w:lastRenderedPageBreak/>
         <w:t>Can you help us? We have to fix all of the computers today</w:t>
       </w:r>
-    </w:p>
-    <w:p>
-      <w:pPr>
-        <w:rPr>
-          <w:rFonts w:ascii="Times New Roman" w:hAnsi="Times New Roman" w:cs="Times New Roman"/>
-          <w:sz w:val="24"/>
-          <w:szCs w:val="24"/>
-        </w:rPr>
-      </w:pPr>
-      <w:r>
-        <w:rPr>
-          <w:rFonts w:ascii="Times New Roman" w:hAnsi="Times New Roman" w:cs="Times New Roman"/>
-          <w:sz w:val="24"/>
-          <w:szCs w:val="24"/>
-        </w:rPr>
-        <w:t>That is Ms.Ellis. You can tell her your name</w:t>
-      </w:r>
-    </w:p>
-    <w:p>
-      <w:pPr>
-        <w:rPr>
-          <w:rFonts w:ascii="Times New Roman" w:hAnsi="Times New Roman" w:cs="Times New Roman"/>
-          <w:sz w:val="24"/>
-          <w:szCs w:val="24"/>
-        </w:rPr>
-      </w:pPr>
-      <w:r>
-        <w:rPr>
-          <w:rFonts w:ascii="Times New Roman" w:hAnsi="Times New Roman" w:cs="Times New Roman"/>
-          <w:sz w:val="24"/>
-          <w:szCs w:val="24"/>
-        </w:rPr>
-        <w:t>I want to give you something nice for your bithday</w:t>
+      <w:r>
+        <w:rPr>
+          <w:rFonts w:ascii="Times New Roman" w:hAnsi="Times New Roman" w:cs="Times New Roman"/>
+          <w:sz w:val="24"/>
+          <w:szCs w:val="24"/>
+        </w:rPr>
+        <w:t>.</w:t>
+      </w:r>
+    </w:p>
+    <w:p>
+      <w:pPr>
+        <w:rPr>
+          <w:rFonts w:ascii="Times New Roman" w:hAnsi="Times New Roman" w:cs="Times New Roman"/>
+          <w:sz w:val="24"/>
+          <w:szCs w:val="24"/>
+        </w:rPr>
+      </w:pPr>
+      <w:r>
+        <w:rPr>
+          <w:rFonts w:ascii="Times New Roman" w:hAnsi="Times New Roman" w:cs="Times New Roman"/>
+          <w:sz w:val="24"/>
+          <w:szCs w:val="24"/>
+        </w:rPr>
+        <w:t xml:space="preserve">That is </w:t>
+      </w:r>
+      <w:proofErr w:type="spellStart"/>
+      <w:r>
+        <w:rPr>
+          <w:rFonts w:ascii="Times New Roman" w:hAnsi="Times New Roman" w:cs="Times New Roman"/>
+          <w:sz w:val="24"/>
+          <w:szCs w:val="24"/>
+        </w:rPr>
+        <w:t>Ms.Ellis</w:t>
+      </w:r>
+      <w:proofErr w:type="spellEnd"/>
+      <w:r>
+        <w:rPr>
+          <w:rFonts w:ascii="Times New Roman" w:hAnsi="Times New Roman" w:cs="Times New Roman"/>
+          <w:sz w:val="24"/>
+          <w:szCs w:val="24"/>
+        </w:rPr>
+        <w:t>. You can tell her your name</w:t>
+      </w:r>
+    </w:p>
+    <w:p>
+      <w:pPr>
+        <w:rPr>
+          <w:rFonts w:ascii="Times New Roman" w:hAnsi="Times New Roman" w:cs="Times New Roman"/>
+          <w:sz w:val="24"/>
+          <w:szCs w:val="24"/>
+        </w:rPr>
+      </w:pPr>
+      <w:r>
+        <w:rPr>
+          <w:rFonts w:ascii="Times New Roman" w:hAnsi="Times New Roman" w:cs="Times New Roman"/>
+          <w:sz w:val="24"/>
+          <w:szCs w:val="24"/>
+        </w:rPr>
+        <w:t xml:space="preserve">I want to give you something nice for your </w:t>
+      </w:r>
+      <w:r>
+        <w:rPr>
+          <w:rFonts w:ascii="Times New Roman" w:hAnsi="Times New Roman" w:cs="Times New Roman"/>
+          <w:sz w:val="24"/>
+          <w:szCs w:val="24"/>
+        </w:rPr>
+        <w:t>birthday.</w:t>
       </w:r>
     </w:p>
     <w:p>
@@ -992,13 +1121,23 @@
           <w:szCs w:val="24"/>
         </w:rPr>
       </w:pPr>
-      <w:r>
-        <w:rPr>
-          <w:rFonts w:ascii="Times New Roman" w:hAnsi="Times New Roman" w:cs="Times New Roman"/>
-          <w:sz w:val="24"/>
-          <w:szCs w:val="24"/>
-        </w:rPr>
-        <w:t>Tod, My computer is not working.</w:t>
+      <w:proofErr w:type="spellStart"/>
+      <w:r>
+        <w:rPr>
+          <w:rFonts w:ascii="Times New Roman" w:hAnsi="Times New Roman" w:cs="Times New Roman"/>
+          <w:sz w:val="24"/>
+          <w:szCs w:val="24"/>
+        </w:rPr>
+        <w:t>Tod</w:t>
+      </w:r>
+      <w:proofErr w:type="spellEnd"/>
+      <w:r>
+        <w:rPr>
+          <w:rFonts w:ascii="Times New Roman" w:hAnsi="Times New Roman" w:cs="Times New Roman"/>
+          <w:sz w:val="24"/>
+          <w:szCs w:val="24"/>
+        </w:rPr>
+        <w:t>, My computer is not working.</w:t>
       </w:r>
     </w:p>
     <w:p>
@@ -1132,7 +1271,16 @@
           <w:sz w:val="24"/>
           <w:szCs w:val="24"/>
         </w:rPr>
-        <w:t>Can you tell us their names after the IT people fix the computers</w:t>
+        <w:t xml:space="preserve">Can you tell us their names after the IT people fix the </w:t>
+      </w:r>
+      <w:proofErr w:type="gramStart"/>
+      <w:r>
+        <w:rPr>
+          <w:rFonts w:ascii="Times New Roman" w:hAnsi="Times New Roman" w:cs="Times New Roman"/>
+          <w:sz w:val="24"/>
+          <w:szCs w:val="24"/>
+        </w:rPr>
+        <w:t>computers</w:t>
       </w:r>
       <w:r>
         <w:rPr>
@@ -1142,40 +1290,59 @@
         </w:rPr>
         <w:t>.</w:t>
       </w:r>
-    </w:p>
-    <w:p>
-      <w:pPr>
-        <w:rPr>
-          <w:rFonts w:ascii="Times New Roman" w:hAnsi="Times New Roman" w:cs="Times New Roman"/>
-          <w:sz w:val="24"/>
-          <w:szCs w:val="24"/>
-        </w:rPr>
-      </w:pPr>
-      <w:r>
-        <w:rPr>
-          <w:rFonts w:ascii="Times New Roman" w:hAnsi="Times New Roman" w:cs="Times New Roman"/>
-          <w:sz w:val="24"/>
-          <w:szCs w:val="24"/>
-        </w:rPr>
-        <w:t>Yes. When I find them . I can give you their name.</w:t>
-      </w:r>
-    </w:p>
-    <w:p>
-      <w:pPr>
-        <w:rPr>
-          <w:rFonts w:ascii="Times New Roman" w:hAnsi="Times New Roman" w:cs="Times New Roman"/>
-          <w:sz w:val="24"/>
-          <w:szCs w:val="24"/>
-        </w:rPr>
-      </w:pPr>
-      <w:r>
-        <w:rPr>
-          <w:rFonts w:ascii="Times New Roman" w:hAnsi="Times New Roman" w:cs="Times New Roman"/>
-          <w:sz w:val="24"/>
-          <w:szCs w:val="24"/>
-        </w:rPr>
-        <w:t>Thank you. I want to know who it is?</w:t>
-      </w:r>
+      <w:proofErr w:type="gramEnd"/>
+    </w:p>
+    <w:p>
+      <w:pPr>
+        <w:rPr>
+          <w:rFonts w:ascii="Times New Roman" w:hAnsi="Times New Roman" w:cs="Times New Roman"/>
+          <w:sz w:val="24"/>
+          <w:szCs w:val="24"/>
+        </w:rPr>
+      </w:pPr>
+      <w:r>
+        <w:rPr>
+          <w:rFonts w:ascii="Times New Roman" w:hAnsi="Times New Roman" w:cs="Times New Roman"/>
+          <w:sz w:val="24"/>
+          <w:szCs w:val="24"/>
+        </w:rPr>
+        <w:t>Yes. When I find them</w:t>
+      </w:r>
+      <w:r>
+        <w:rPr>
+          <w:rFonts w:ascii="Times New Roman" w:hAnsi="Times New Roman" w:cs="Times New Roman"/>
+          <w:sz w:val="24"/>
+          <w:szCs w:val="24"/>
+        </w:rPr>
+        <w:t>. I can give you their name.</w:t>
+      </w:r>
+    </w:p>
+    <w:p>
+      <w:pPr>
+        <w:rPr>
+          <w:rFonts w:ascii="Times New Roman" w:hAnsi="Times New Roman" w:cs="Times New Roman"/>
+          <w:sz w:val="24"/>
+          <w:szCs w:val="24"/>
+        </w:rPr>
+      </w:pPr>
+      <w:r>
+        <w:rPr>
+          <w:rFonts w:ascii="Times New Roman" w:hAnsi="Times New Roman" w:cs="Times New Roman"/>
+          <w:sz w:val="24"/>
+          <w:szCs w:val="24"/>
+        </w:rPr>
+        <w:t xml:space="preserve">Thank you. I want to know who it </w:t>
+      </w:r>
+      <w:proofErr w:type="gramStart"/>
+      <w:r>
+        <w:rPr>
+          <w:rFonts w:ascii="Times New Roman" w:hAnsi="Times New Roman" w:cs="Times New Roman"/>
+          <w:sz w:val="24"/>
+          <w:szCs w:val="24"/>
+        </w:rPr>
+        <w:t>is?</w:t>
+      </w:r>
+      <w:proofErr w:type="gramEnd"/>
     </w:p>
     <w:p>
       <w:pPr>
@@ -1615,15 +1782,6 @@
       <w:r>
         <w:rPr>
           <w:rFonts w:ascii="Times New Roman" w:hAnsi="Times New Roman" w:cs="Times New Roman"/>
-          <w:b/>
-          <w:sz w:val="24"/>
-          <w:szCs w:val="24"/>
-        </w:rPr>
-        <w:t xml:space="preserve"> </w:t>
-      </w:r>
-      <w:r>
-        <w:rPr>
-          <w:rFonts w:ascii="Times New Roman" w:hAnsi="Times New Roman" w:cs="Times New Roman"/>
           <w:sz w:val="24"/>
           <w:szCs w:val="24"/>
         </w:rPr>
@@ -1664,7 +1822,7 @@
           <w:sz w:val="24"/>
           <w:szCs w:val="24"/>
         </w:rPr>
-        <w:t xml:space="preserve"> !</w:t>
+        <w:t>!</w:t>
       </w:r>
     </w:p>
     <w:p>
@@ -1966,7 +2124,25 @@
           <w:sz w:val="24"/>
           <w:szCs w:val="24"/>
         </w:rPr>
-        <w:t>Does this restaurant have Wi-fi?</w:t>
+        <w:t xml:space="preserve">Does this restaurant have </w:t>
+      </w:r>
+      <w:proofErr w:type="spellStart"/>
+      <w:r>
+        <w:rPr>
+          <w:rFonts w:ascii="Times New Roman" w:hAnsi="Times New Roman" w:cs="Times New Roman"/>
+          <w:sz w:val="24"/>
+          <w:szCs w:val="24"/>
+        </w:rPr>
+        <w:t>Wi-fi</w:t>
+      </w:r>
+      <w:proofErr w:type="spellEnd"/>
+      <w:r>
+        <w:rPr>
+          <w:rFonts w:ascii="Times New Roman" w:hAnsi="Times New Roman" w:cs="Times New Roman"/>
+          <w:sz w:val="24"/>
+          <w:szCs w:val="24"/>
+        </w:rPr>
+        <w:t>?</w:t>
       </w:r>
     </w:p>
     <w:p>
@@ -2132,11 +2308,19 @@
           <w:rFonts w:ascii="Times New Roman" w:hAnsi="Times New Roman" w:cs="Times New Roman"/>
         </w:rPr>
       </w:pPr>
-      <w:r>
-        <w:rPr>
-          <w:rFonts w:ascii="Times New Roman" w:hAnsi="Times New Roman" w:cs="Times New Roman"/>
-        </w:rPr>
-        <w:t>Woa, you can work on your mobile phone, what can you do?</w:t>
+      <w:proofErr w:type="spellStart"/>
+      <w:r>
+        <w:rPr>
+          <w:rFonts w:ascii="Times New Roman" w:hAnsi="Times New Roman" w:cs="Times New Roman"/>
+        </w:rPr>
+        <w:t>Woa</w:t>
+      </w:r>
+      <w:proofErr w:type="spellEnd"/>
+      <w:r>
+        <w:rPr>
+          <w:rFonts w:ascii="Times New Roman" w:hAnsi="Times New Roman" w:cs="Times New Roman"/>
+        </w:rPr>
+        <w:t>, you can work on your mobile phone, what can you do?</w:t>
       </w:r>
     </w:p>
     <w:p>
@@ -2475,11 +2659,13 @@
       <w:pPr>
         <w:rPr>
           <w:rFonts w:ascii="Times New Roman" w:hAnsi="Times New Roman" w:cs="Times New Roman"/>
-        </w:rPr>
-      </w:pPr>
-      <w:r>
-        <w:rPr>
-          <w:rFonts w:ascii="Times New Roman" w:hAnsi="Times New Roman" w:cs="Times New Roman"/>
+          <w:b/>
+        </w:rPr>
+      </w:pPr>
+      <w:r>
+        <w:rPr>
+          <w:rFonts w:ascii="Times New Roman" w:hAnsi="Times New Roman" w:cs="Times New Roman"/>
+          <w:b/>
         </w:rPr>
         <w:t>16.3.3</w:t>
       </w:r>
@@ -2534,7 +2720,21 @@
         <w:rPr>
           <w:rFonts w:ascii="Times New Roman" w:hAnsi="Times New Roman" w:cs="Times New Roman"/>
         </w:rPr>
-        <w:t xml:space="preserve">It’s not big. Woa, </w:t>
+        <w:t xml:space="preserve">It’s not big. </w:t>
+      </w:r>
+      <w:proofErr w:type="spellStart"/>
+      <w:r>
+        <w:rPr>
+          <w:rFonts w:ascii="Times New Roman" w:hAnsi="Times New Roman" w:cs="Times New Roman"/>
+        </w:rPr>
+        <w:t>Woa</w:t>
+      </w:r>
+      <w:proofErr w:type="spellEnd"/>
+      <w:r>
+        <w:rPr>
+          <w:rFonts w:ascii="Times New Roman" w:hAnsi="Times New Roman" w:cs="Times New Roman"/>
+        </w:rPr>
+        <w:t xml:space="preserve">, </w:t>
       </w:r>
       <w:r>
         <w:rPr>
@@ -2591,7 +2791,30 @@
           <w:rFonts w:ascii="Times New Roman" w:hAnsi="Times New Roman" w:cs="Times New Roman"/>
           <w:b/>
         </w:rPr>
-        <w:t xml:space="preserve"> small laptop and it’s light</w:t>
+        <w:t xml:space="preserve"> small laptop and </w:t>
+      </w:r>
+      <w:proofErr w:type="gramStart"/>
+      <w:r>
+        <w:rPr>
+          <w:rFonts w:ascii="Times New Roman" w:hAnsi="Times New Roman" w:cs="Times New Roman"/>
+          <w:b/>
+        </w:rPr>
+        <w:t>it’s</w:t>
+      </w:r>
+      <w:proofErr w:type="gramEnd"/>
+      <w:r>
+        <w:rPr>
+          <w:rFonts w:ascii="Times New Roman" w:hAnsi="Times New Roman" w:cs="Times New Roman"/>
+          <w:b/>
+        </w:rPr>
+        <w:t xml:space="preserve"> light</w:t>
+      </w:r>
+      <w:r>
+        <w:rPr>
+          <w:rFonts w:ascii="Times New Roman" w:hAnsi="Times New Roman" w:cs="Times New Roman"/>
+          <w:b/>
+        </w:rPr>
+        <w:t>.</w:t>
       </w:r>
     </w:p>
     <w:p>
@@ -2821,12 +3044,34 @@
           <w:rFonts w:ascii="Times New Roman" w:hAnsi="Times New Roman" w:cs="Times New Roman"/>
         </w:rPr>
       </w:pPr>
+      <w:proofErr w:type="spellStart"/>
       <w:r>
         <w:rPr>
           <w:rFonts w:ascii="Times New Roman" w:hAnsi="Times New Roman" w:cs="Times New Roman"/>
         </w:rPr>
         <w:lastRenderedPageBreak/>
-        <w:t>Woa, let’s me hold it. Aanya! This is amazing laptop, it’s so light. I need a new computer</w:t>
+        <w:t>Woa</w:t>
+      </w:r>
+      <w:proofErr w:type="spellEnd"/>
+      <w:r>
+        <w:rPr>
+          <w:rFonts w:ascii="Times New Roman" w:hAnsi="Times New Roman" w:cs="Times New Roman"/>
+        </w:rPr>
+        <w:t xml:space="preserve">, let’s me hold it. </w:t>
+      </w:r>
+      <w:proofErr w:type="spellStart"/>
+      <w:r>
+        <w:rPr>
+          <w:rFonts w:ascii="Times New Roman" w:hAnsi="Times New Roman" w:cs="Times New Roman"/>
+        </w:rPr>
+        <w:t>Aanya</w:t>
+      </w:r>
+      <w:proofErr w:type="spellEnd"/>
+      <w:r>
+        <w:rPr>
+          <w:rFonts w:ascii="Times New Roman" w:hAnsi="Times New Roman" w:cs="Times New Roman"/>
+        </w:rPr>
+        <w:t>! This is amazing laptop, it’s so light. I need a new computer</w:t>
       </w:r>
       <w:r>
         <w:rPr>
@@ -2958,7 +3203,49 @@
         <w:rPr>
           <w:rFonts w:ascii="Times New Roman" w:hAnsi="Times New Roman" w:cs="Times New Roman"/>
         </w:rPr>
-        <w:t>What do Marco, Khae ans Aanya talk about?</w:t>
+        <w:t xml:space="preserve">What do Marco, </w:t>
+      </w:r>
+      <w:proofErr w:type="spellStart"/>
+      <w:r>
+        <w:rPr>
+          <w:rFonts w:ascii="Times New Roman" w:hAnsi="Times New Roman" w:cs="Times New Roman"/>
+        </w:rPr>
+        <w:t>Khae</w:t>
+      </w:r>
+      <w:proofErr w:type="spellEnd"/>
+      <w:r>
+        <w:rPr>
+          <w:rFonts w:ascii="Times New Roman" w:hAnsi="Times New Roman" w:cs="Times New Roman"/>
+        </w:rPr>
+        <w:t xml:space="preserve"> </w:t>
+      </w:r>
+      <w:proofErr w:type="spellStart"/>
+      <w:r>
+        <w:rPr>
+          <w:rFonts w:ascii="Times New Roman" w:hAnsi="Times New Roman" w:cs="Times New Roman"/>
+        </w:rPr>
+        <w:t>ans</w:t>
+      </w:r>
+      <w:proofErr w:type="spellEnd"/>
+      <w:r>
+        <w:rPr>
+          <w:rFonts w:ascii="Times New Roman" w:hAnsi="Times New Roman" w:cs="Times New Roman"/>
+        </w:rPr>
+        <w:t xml:space="preserve"> </w:t>
+      </w:r>
+      <w:proofErr w:type="spellStart"/>
+      <w:r>
+        <w:rPr>
+          <w:rFonts w:ascii="Times New Roman" w:hAnsi="Times New Roman" w:cs="Times New Roman"/>
+        </w:rPr>
+        <w:t>Aanya</w:t>
+      </w:r>
+      <w:proofErr w:type="spellEnd"/>
+      <w:r>
+        <w:rPr>
+          <w:rFonts w:ascii="Times New Roman" w:hAnsi="Times New Roman" w:cs="Times New Roman"/>
+        </w:rPr>
+        <w:t xml:space="preserve"> talk about?</w:t>
       </w:r>
     </w:p>
     <w:p>
@@ -2989,20 +3276,76 @@
         <w:rPr>
           <w:rFonts w:ascii="Times New Roman" w:hAnsi="Times New Roman" w:cs="Times New Roman"/>
         </w:rPr>
-        <w:t>Marco ans Khae’s laptop are old</w:t>
-      </w:r>
-    </w:p>
-    <w:p>
-      <w:pPr>
-        <w:rPr>
-          <w:rFonts w:ascii="Times New Roman" w:hAnsi="Times New Roman" w:cs="Times New Roman"/>
-        </w:rPr>
-      </w:pPr>
-      <w:r>
-        <w:rPr>
-          <w:rFonts w:ascii="Times New Roman" w:hAnsi="Times New Roman" w:cs="Times New Roman"/>
-        </w:rPr>
-        <w:t>Marco and Khae like Aanya’s laptop</w:t>
+        <w:t xml:space="preserve">Marco </w:t>
+      </w:r>
+      <w:proofErr w:type="spellStart"/>
+      <w:r>
+        <w:rPr>
+          <w:rFonts w:ascii="Times New Roman" w:hAnsi="Times New Roman" w:cs="Times New Roman"/>
+        </w:rPr>
+        <w:t>ans</w:t>
+      </w:r>
+      <w:proofErr w:type="spellEnd"/>
+      <w:r>
+        <w:rPr>
+          <w:rFonts w:ascii="Times New Roman" w:hAnsi="Times New Roman" w:cs="Times New Roman"/>
+        </w:rPr>
+        <w:t xml:space="preserve"> </w:t>
+      </w:r>
+      <w:proofErr w:type="spellStart"/>
+      <w:r>
+        <w:rPr>
+          <w:rFonts w:ascii="Times New Roman" w:hAnsi="Times New Roman" w:cs="Times New Roman"/>
+        </w:rPr>
+        <w:t>Khae’s</w:t>
+      </w:r>
+      <w:proofErr w:type="spellEnd"/>
+      <w:r>
+        <w:rPr>
+          <w:rFonts w:ascii="Times New Roman" w:hAnsi="Times New Roman" w:cs="Times New Roman"/>
+        </w:rPr>
+        <w:t xml:space="preserve"> laptop are old</w:t>
+      </w:r>
+    </w:p>
+    <w:p>
+      <w:pPr>
+        <w:rPr>
+          <w:rFonts w:ascii="Times New Roman" w:hAnsi="Times New Roman" w:cs="Times New Roman"/>
+        </w:rPr>
+      </w:pPr>
+      <w:r>
+        <w:rPr>
+          <w:rFonts w:ascii="Times New Roman" w:hAnsi="Times New Roman" w:cs="Times New Roman"/>
+        </w:rPr>
+        <w:t xml:space="preserve">Marco and </w:t>
+      </w:r>
+      <w:proofErr w:type="spellStart"/>
+      <w:r>
+        <w:rPr>
+          <w:rFonts w:ascii="Times New Roman" w:hAnsi="Times New Roman" w:cs="Times New Roman"/>
+        </w:rPr>
+        <w:t>Khae</w:t>
+      </w:r>
+      <w:proofErr w:type="spellEnd"/>
+      <w:r>
+        <w:rPr>
+          <w:rFonts w:ascii="Times New Roman" w:hAnsi="Times New Roman" w:cs="Times New Roman"/>
+        </w:rPr>
+        <w:t xml:space="preserve"> like </w:t>
+      </w:r>
+      <w:proofErr w:type="spellStart"/>
+      <w:r>
+        <w:rPr>
+          <w:rFonts w:ascii="Times New Roman" w:hAnsi="Times New Roman" w:cs="Times New Roman"/>
+        </w:rPr>
+        <w:t>Aanya’s</w:t>
+      </w:r>
+      <w:proofErr w:type="spellEnd"/>
+      <w:r>
+        <w:rPr>
+          <w:rFonts w:ascii="Times New Roman" w:hAnsi="Times New Roman" w:cs="Times New Roman"/>
+        </w:rPr>
+        <w:t xml:space="preserve"> laptop</w:t>
       </w:r>
     </w:p>
     <w:p>
@@ -3028,7 +3371,21 @@
         <w:rPr>
           <w:rFonts w:ascii="Times New Roman" w:hAnsi="Times New Roman" w:cs="Times New Roman"/>
         </w:rPr>
-        <w:t>Macro and khae want to buy a new laptop</w:t>
+        <w:t xml:space="preserve">Macro and </w:t>
+      </w:r>
+      <w:proofErr w:type="spellStart"/>
+      <w:r>
+        <w:rPr>
+          <w:rFonts w:ascii="Times New Roman" w:hAnsi="Times New Roman" w:cs="Times New Roman"/>
+        </w:rPr>
+        <w:t>khae</w:t>
+      </w:r>
+      <w:proofErr w:type="spellEnd"/>
+      <w:r>
+        <w:rPr>
+          <w:rFonts w:ascii="Times New Roman" w:hAnsi="Times New Roman" w:cs="Times New Roman"/>
+        </w:rPr>
+        <w:t xml:space="preserve"> want to buy a new laptop</w:t>
       </w:r>
       <w:r>
         <w:rPr>
@@ -3053,7 +3410,21 @@
         <w:rPr>
           <w:rFonts w:ascii="Times New Roman" w:hAnsi="Times New Roman" w:cs="Times New Roman"/>
         </w:rPr>
-        <w:t>What does Khae say about her computer?</w:t>
+        <w:t xml:space="preserve">What does </w:t>
+      </w:r>
+      <w:proofErr w:type="spellStart"/>
+      <w:r>
+        <w:rPr>
+          <w:rFonts w:ascii="Times New Roman" w:hAnsi="Times New Roman" w:cs="Times New Roman"/>
+        </w:rPr>
+        <w:t>Khae</w:t>
+      </w:r>
+      <w:proofErr w:type="spellEnd"/>
+      <w:r>
+        <w:rPr>
+          <w:rFonts w:ascii="Times New Roman" w:hAnsi="Times New Roman" w:cs="Times New Roman"/>
+        </w:rPr>
+        <w:t xml:space="preserve"> say about her computer?</w:t>
       </w:r>
     </w:p>
     <w:p>
@@ -3115,7 +3486,21 @@
         <w:rPr>
           <w:rFonts w:ascii="Times New Roman" w:hAnsi="Times New Roman" w:cs="Times New Roman"/>
         </w:rPr>
-        <w:t>What does Aanya say about her computer?</w:t>
+        <w:t xml:space="preserve">What does </w:t>
+      </w:r>
+      <w:proofErr w:type="spellStart"/>
+      <w:r>
+        <w:rPr>
+          <w:rFonts w:ascii="Times New Roman" w:hAnsi="Times New Roman" w:cs="Times New Roman"/>
+        </w:rPr>
+        <w:t>Aanya</w:t>
+      </w:r>
+      <w:proofErr w:type="spellEnd"/>
+      <w:r>
+        <w:rPr>
+          <w:rFonts w:ascii="Times New Roman" w:hAnsi="Times New Roman" w:cs="Times New Roman"/>
+        </w:rPr>
+        <w:t xml:space="preserve"> say about her computer?</w:t>
       </w:r>
     </w:p>
     <w:p>
@@ -3161,7 +3546,13 @@
         <w:rPr>
           <w:rFonts w:ascii="Times New Roman" w:hAnsi="Times New Roman" w:cs="Times New Roman"/>
         </w:rPr>
-        <w:t>Marco, Do you want to look at laptop with me?</w:t>
+        <w:t xml:space="preserve">Marco. </w:t>
+      </w:r>
+      <w:r>
+        <w:rPr>
+          <w:rFonts w:ascii="Times New Roman" w:hAnsi="Times New Roman" w:cs="Times New Roman"/>
+        </w:rPr>
+        <w:t>Do you want to look at laptop with me?</w:t>
       </w:r>
     </w:p>
     <w:p>
@@ -3180,7 +3571,21 @@
         <w:rPr>
           <w:rFonts w:ascii="Times New Roman" w:hAnsi="Times New Roman" w:cs="Times New Roman"/>
         </w:rPr>
-        <w:t>Are you looking</w:t>
+        <w:t xml:space="preserve"> </w:t>
+      </w:r>
+      <w:proofErr w:type="gramStart"/>
+      <w:r>
+        <w:rPr>
+          <w:rFonts w:ascii="Times New Roman" w:hAnsi="Times New Roman" w:cs="Times New Roman"/>
+        </w:rPr>
+        <w:t>Are</w:t>
+      </w:r>
+      <w:proofErr w:type="gramEnd"/>
+      <w:r>
+        <w:rPr>
+          <w:rFonts w:ascii="Times New Roman" w:hAnsi="Times New Roman" w:cs="Times New Roman"/>
+        </w:rPr>
+        <w:t xml:space="preserve"> you looking</w:t>
       </w:r>
       <w:r>
         <w:rPr>
@@ -3316,7 +3721,29 @@
         <w:rPr>
           <w:rFonts w:ascii="Times New Roman" w:hAnsi="Times New Roman" w:cs="Times New Roman"/>
         </w:rPr>
-        <w:t>What about this one?It’s 495$</w:t>
+        <w:t xml:space="preserve">What about this </w:t>
+      </w:r>
+      <w:proofErr w:type="spellStart"/>
+      <w:r>
+        <w:rPr>
+          <w:rFonts w:ascii="Times New Roman" w:hAnsi="Times New Roman" w:cs="Times New Roman"/>
+        </w:rPr>
+        <w:t>one</w:t>
+      </w:r>
+      <w:proofErr w:type="gramStart"/>
+      <w:r>
+        <w:rPr>
+          <w:rFonts w:ascii="Times New Roman" w:hAnsi="Times New Roman" w:cs="Times New Roman"/>
+        </w:rPr>
+        <w:t>?It’s</w:t>
+      </w:r>
+      <w:proofErr w:type="spellEnd"/>
+      <w:proofErr w:type="gramEnd"/>
+      <w:r>
+        <w:rPr>
+          <w:rFonts w:ascii="Times New Roman" w:hAnsi="Times New Roman" w:cs="Times New Roman"/>
+        </w:rPr>
+        <w:t xml:space="preserve"> 495$</w:t>
       </w:r>
       <w:r>
         <w:rPr>
@@ -3359,7 +3786,21 @@
         <w:rPr>
           <w:rFonts w:ascii="Times New Roman" w:hAnsi="Times New Roman" w:cs="Times New Roman"/>
         </w:rPr>
-        <w:t xml:space="preserve">It cheaps </w:t>
+        <w:t xml:space="preserve">It </w:t>
+      </w:r>
+      <w:proofErr w:type="spellStart"/>
+      <w:r>
+        <w:rPr>
+          <w:rFonts w:ascii="Times New Roman" w:hAnsi="Times New Roman" w:cs="Times New Roman"/>
+        </w:rPr>
+        <w:t>cheaps</w:t>
+      </w:r>
+      <w:proofErr w:type="spellEnd"/>
+      <w:r>
+        <w:rPr>
+          <w:rFonts w:ascii="Times New Roman" w:hAnsi="Times New Roman" w:cs="Times New Roman"/>
+        </w:rPr>
+        <w:t xml:space="preserve"> </w:t>
       </w:r>
       <w:r>
         <w:rPr>
@@ -3397,27 +3838,63 @@
         <w:rPr>
           <w:rFonts w:ascii="Times New Roman" w:hAnsi="Times New Roman" w:cs="Times New Roman"/>
         </w:rPr>
-        <w:t>Oh, Not today.I want to think about it.</w:t>
-      </w:r>
-    </w:p>
-    <w:p>
-      <w:pPr>
-        <w:rPr>
-          <w:rFonts w:ascii="Times New Roman" w:hAnsi="Times New Roman" w:cs="Times New Roman"/>
-        </w:rPr>
-      </w:pPr>
-    </w:p>
-    <w:p>
-      <w:pPr>
-        <w:rPr>
-          <w:rFonts w:ascii="Times New Roman" w:hAnsi="Times New Roman" w:cs="Times New Roman"/>
-        </w:rPr>
-      </w:pPr>
-      <w:r>
-        <w:rPr>
-          <w:rFonts w:ascii="Times New Roman" w:hAnsi="Times New Roman" w:cs="Times New Roman"/>
-        </w:rPr>
-        <w:t>Jian: Do you have a computer?</w:t>
+        <w:t xml:space="preserve">Oh, </w:t>
+      </w:r>
+      <w:proofErr w:type="gramStart"/>
+      <w:r>
+        <w:rPr>
+          <w:rFonts w:ascii="Times New Roman" w:hAnsi="Times New Roman" w:cs="Times New Roman"/>
+        </w:rPr>
+        <w:t>Not</w:t>
+      </w:r>
+      <w:proofErr w:type="gramEnd"/>
+      <w:r>
+        <w:rPr>
+          <w:rFonts w:ascii="Times New Roman" w:hAnsi="Times New Roman" w:cs="Times New Roman"/>
+        </w:rPr>
+        <w:t xml:space="preserve"> </w:t>
+      </w:r>
+      <w:proofErr w:type="spellStart"/>
+      <w:r>
+        <w:rPr>
+          <w:rFonts w:ascii="Times New Roman" w:hAnsi="Times New Roman" w:cs="Times New Roman"/>
+        </w:rPr>
+        <w:t>today.I</w:t>
+      </w:r>
+      <w:proofErr w:type="spellEnd"/>
+      <w:r>
+        <w:rPr>
+          <w:rFonts w:ascii="Times New Roman" w:hAnsi="Times New Roman" w:cs="Times New Roman"/>
+        </w:rPr>
+        <w:t xml:space="preserve"> want to think about it.</w:t>
+      </w:r>
+    </w:p>
+    <w:p>
+      <w:pPr>
+        <w:rPr>
+          <w:rFonts w:ascii="Times New Roman" w:hAnsi="Times New Roman" w:cs="Times New Roman"/>
+        </w:rPr>
+      </w:pPr>
+    </w:p>
+    <w:p>
+      <w:pPr>
+        <w:rPr>
+          <w:rFonts w:ascii="Times New Roman" w:hAnsi="Times New Roman" w:cs="Times New Roman"/>
+        </w:rPr>
+      </w:pPr>
+      <w:proofErr w:type="spellStart"/>
+      <w:r>
+        <w:rPr>
+          <w:rFonts w:ascii="Times New Roman" w:hAnsi="Times New Roman" w:cs="Times New Roman"/>
+        </w:rPr>
+        <w:t>Jian</w:t>
+      </w:r>
+      <w:proofErr w:type="spellEnd"/>
+      <w:r>
+        <w:rPr>
+          <w:rFonts w:ascii="Times New Roman" w:hAnsi="Times New Roman" w:cs="Times New Roman"/>
+        </w:rPr>
+        <w:t>: Do you have a computer?</w:t>
       </w:r>
     </w:p>
     <w:p>
@@ -3432,11 +3909,19 @@
         </w:rPr>
         <w:t xml:space="preserve">Ling: Yes, but it’s old and slow. </w:t>
       </w:r>
-      <w:r>
-        <w:rPr>
-          <w:rFonts w:ascii="Times New Roman" w:hAnsi="Times New Roman" w:cs="Times New Roman"/>
-        </w:rPr>
-        <w:t>It’s ten years old.</w:t>
+      <w:proofErr w:type="gramStart"/>
+      <w:r>
+        <w:rPr>
+          <w:rFonts w:ascii="Times New Roman" w:hAnsi="Times New Roman" w:cs="Times New Roman"/>
+        </w:rPr>
+        <w:t>It’s</w:t>
+      </w:r>
+      <w:proofErr w:type="gramEnd"/>
+      <w:r>
+        <w:rPr>
+          <w:rFonts w:ascii="Times New Roman" w:hAnsi="Times New Roman" w:cs="Times New Roman"/>
+        </w:rPr>
+        <w:t xml:space="preserve"> ten years old.</w:t>
       </w:r>
     </w:p>
     <w:p>
@@ -3462,13 +3947,7 @@
         <w:rPr>
           <w:rFonts w:ascii="Times New Roman" w:hAnsi="Times New Roman" w:cs="Times New Roman"/>
         </w:rPr>
-        <w:t>Gisela: I c</w:t>
-      </w:r>
-      <w:r>
-        <w:rPr>
-          <w:rFonts w:ascii="Times New Roman" w:hAnsi="Times New Roman" w:cs="Times New Roman"/>
-        </w:rPr>
-        <w:t xml:space="preserve">an’t use the TV because it is </w:t>
+        <w:t xml:space="preserve">Gisela: I can’t use the TV because it is </w:t>
       </w:r>
       <w:r>
         <w:rPr>
@@ -3513,13 +3992,7 @@
         <w:rPr>
           <w:rFonts w:ascii="Times New Roman" w:hAnsi="Times New Roman" w:cs="Times New Roman"/>
         </w:rPr>
-        <w:t>Enrico: I wo</w:t>
-      </w:r>
-      <w:r>
-        <w:rPr>
-          <w:rFonts w:ascii="Times New Roman" w:hAnsi="Times New Roman" w:cs="Times New Roman"/>
-        </w:rPr>
-        <w:t xml:space="preserve">uld like to buy it, but it is very </w:t>
+        <w:t xml:space="preserve">Enrico: I would like to buy it, but it is very </w:t>
       </w:r>
       <w:r>
         <w:rPr>
@@ -3547,30 +4020,40 @@
           <w:rFonts w:ascii="Times New Roman" w:hAnsi="Times New Roman" w:cs="Times New Roman"/>
         </w:rPr>
       </w:pPr>
-      <w:r>
-        <w:rPr>
-          <w:rFonts w:ascii="Times New Roman" w:hAnsi="Times New Roman" w:cs="Times New Roman"/>
-        </w:rPr>
-        <w:t>Agata: Why don’t you like the bus?</w:t>
-      </w:r>
-    </w:p>
-    <w:p>
-      <w:pPr>
-        <w:rPr>
-          <w:rFonts w:ascii="Times New Roman" w:hAnsi="Times New Roman" w:cs="Times New Roman"/>
-        </w:rPr>
-      </w:pPr>
-      <w:r>
-        <w:rPr>
-          <w:rFonts w:ascii="Times New Roman" w:hAnsi="Times New Roman" w:cs="Times New Roman"/>
-        </w:rPr>
-        <w:t>Jannike: It is slow</w:t>
-      </w:r>
-      <w:r>
-        <w:rPr>
-          <w:rFonts w:ascii="Times New Roman" w:hAnsi="Times New Roman" w:cs="Times New Roman"/>
-        </w:rPr>
-        <w:t xml:space="preserve"> because many people get on it in the morning.</w:t>
+      <w:proofErr w:type="spellStart"/>
+      <w:r>
+        <w:rPr>
+          <w:rFonts w:ascii="Times New Roman" w:hAnsi="Times New Roman" w:cs="Times New Roman"/>
+        </w:rPr>
+        <w:t>Agata</w:t>
+      </w:r>
+      <w:proofErr w:type="spellEnd"/>
+      <w:r>
+        <w:rPr>
+          <w:rFonts w:ascii="Times New Roman" w:hAnsi="Times New Roman" w:cs="Times New Roman"/>
+        </w:rPr>
+        <w:t>: Why don’t you like the bus?</w:t>
+      </w:r>
+    </w:p>
+    <w:p>
+      <w:pPr>
+        <w:rPr>
+          <w:rFonts w:ascii="Times New Roman" w:hAnsi="Times New Roman" w:cs="Times New Roman"/>
+        </w:rPr>
+      </w:pPr>
+      <w:proofErr w:type="spellStart"/>
+      <w:r>
+        <w:rPr>
+          <w:rFonts w:ascii="Times New Roman" w:hAnsi="Times New Roman" w:cs="Times New Roman"/>
+        </w:rPr>
+        <w:t>Jannike</w:t>
+      </w:r>
+      <w:proofErr w:type="spellEnd"/>
+      <w:r>
+        <w:rPr>
+          <w:rFonts w:ascii="Times New Roman" w:hAnsi="Times New Roman" w:cs="Times New Roman"/>
+        </w:rPr>
+        <w:t>: It is slow because many people get on it in the morning.</w:t>
       </w:r>
     </w:p>
     <w:p>
@@ -3652,69 +4135,81 @@
           <w:rFonts w:ascii="Times New Roman" w:hAnsi="Times New Roman" w:cs="Times New Roman"/>
         </w:rPr>
       </w:pPr>
-      <w:r>
-        <w:rPr>
-          <w:rFonts w:ascii="Times New Roman" w:hAnsi="Times New Roman" w:cs="Times New Roman"/>
-        </w:rPr>
-        <w:t>Haru: Are you buying a phone today?</w:t>
-      </w:r>
-    </w:p>
-    <w:p>
-      <w:pPr>
-        <w:rPr>
-          <w:rFonts w:ascii="Times New Roman" w:hAnsi="Times New Roman" w:cs="Times New Roman"/>
-        </w:rPr>
-      </w:pPr>
-      <w:r>
-        <w:rPr>
-          <w:rFonts w:ascii="Times New Roman" w:hAnsi="Times New Roman" w:cs="Times New Roman"/>
-        </w:rPr>
-        <w:t xml:space="preserve">Kaito: Yes because my phone is </w:t>
-      </w:r>
-      <w:r>
-        <w:rPr>
-          <w:rFonts w:ascii="Times New Roman" w:hAnsi="Times New Roman" w:cs="Times New Roman"/>
-        </w:rPr>
-        <w:t>old</w:t>
-      </w:r>
-    </w:p>
-    <w:p>
-      <w:pPr>
-        <w:rPr>
-          <w:rFonts w:ascii="Times New Roman" w:hAnsi="Times New Roman" w:cs="Times New Roman"/>
-        </w:rPr>
-      </w:pPr>
-    </w:p>
-    <w:p>
-      <w:pPr>
-        <w:rPr>
-          <w:rFonts w:ascii="Times New Roman" w:hAnsi="Times New Roman" w:cs="Times New Roman"/>
-        </w:rPr>
-      </w:pPr>
-      <w:r>
-        <w:rPr>
-          <w:rFonts w:ascii="Times New Roman" w:hAnsi="Times New Roman" w:cs="Times New Roman"/>
-        </w:rPr>
-        <w:t>Basir: Do you like your new job?</w:t>
-      </w:r>
-    </w:p>
-    <w:p>
-      <w:pPr>
-        <w:rPr>
-          <w:rFonts w:ascii="Times New Roman" w:hAnsi="Times New Roman" w:cs="Times New Roman"/>
-        </w:rPr>
-      </w:pPr>
-      <w:r>
-        <w:rPr>
-          <w:rFonts w:ascii="Times New Roman" w:hAnsi="Times New Roman" w:cs="Times New Roman"/>
-        </w:rPr>
-        <w:t>Ismail: No, not really. It is difficult</w:t>
-      </w:r>
-      <w:r>
-        <w:rPr>
-          <w:rFonts w:ascii="Times New Roman" w:hAnsi="Times New Roman" w:cs="Times New Roman"/>
-        </w:rPr>
-        <w:t>.</w:t>
+      <w:proofErr w:type="spellStart"/>
+      <w:r>
+        <w:rPr>
+          <w:rFonts w:ascii="Times New Roman" w:hAnsi="Times New Roman" w:cs="Times New Roman"/>
+        </w:rPr>
+        <w:t>Haru</w:t>
+      </w:r>
+      <w:proofErr w:type="spellEnd"/>
+      <w:r>
+        <w:rPr>
+          <w:rFonts w:ascii="Times New Roman" w:hAnsi="Times New Roman" w:cs="Times New Roman"/>
+        </w:rPr>
+        <w:t>: Are you buying a phone today?</w:t>
+      </w:r>
+    </w:p>
+    <w:p>
+      <w:pPr>
+        <w:rPr>
+          <w:rFonts w:ascii="Times New Roman" w:hAnsi="Times New Roman" w:cs="Times New Roman"/>
+        </w:rPr>
+      </w:pPr>
+      <w:proofErr w:type="spellStart"/>
+      <w:r>
+        <w:rPr>
+          <w:rFonts w:ascii="Times New Roman" w:hAnsi="Times New Roman" w:cs="Times New Roman"/>
+        </w:rPr>
+        <w:t>Kaito</w:t>
+      </w:r>
+      <w:proofErr w:type="spellEnd"/>
+      <w:r>
+        <w:rPr>
+          <w:rFonts w:ascii="Times New Roman" w:hAnsi="Times New Roman" w:cs="Times New Roman"/>
+        </w:rPr>
+        <w:t>: Yes because my phone is old</w:t>
+      </w:r>
+    </w:p>
+    <w:p>
+      <w:pPr>
+        <w:rPr>
+          <w:rFonts w:ascii="Times New Roman" w:hAnsi="Times New Roman" w:cs="Times New Roman"/>
+        </w:rPr>
+      </w:pPr>
+    </w:p>
+    <w:p>
+      <w:pPr>
+        <w:rPr>
+          <w:rFonts w:ascii="Times New Roman" w:hAnsi="Times New Roman" w:cs="Times New Roman"/>
+        </w:rPr>
+      </w:pPr>
+      <w:proofErr w:type="spellStart"/>
+      <w:r>
+        <w:rPr>
+          <w:rFonts w:ascii="Times New Roman" w:hAnsi="Times New Roman" w:cs="Times New Roman"/>
+        </w:rPr>
+        <w:t>Basir</w:t>
+      </w:r>
+      <w:proofErr w:type="spellEnd"/>
+      <w:r>
+        <w:rPr>
+          <w:rFonts w:ascii="Times New Roman" w:hAnsi="Times New Roman" w:cs="Times New Roman"/>
+        </w:rPr>
+        <w:t>: Do you like your new job?</w:t>
+      </w:r>
+    </w:p>
+    <w:p>
+      <w:pPr>
+        <w:rPr>
+          <w:rFonts w:ascii="Times New Roman" w:hAnsi="Times New Roman" w:cs="Times New Roman"/>
+        </w:rPr>
+      </w:pPr>
+      <w:r>
+        <w:rPr>
+          <w:rFonts w:ascii="Times New Roman" w:hAnsi="Times New Roman" w:cs="Times New Roman"/>
+        </w:rPr>
+        <w:t>Ismail: No, not really. It is difficult.</w:t>
       </w:r>
     </w:p>
     <w:p>
@@ -3864,7 +4359,21 @@
         <w:rPr>
           <w:rFonts w:ascii="Times New Roman" w:hAnsi="Times New Roman" w:cs="Times New Roman"/>
         </w:rPr>
-        <w:t>The wifi in my office doesn’t work.</w:t>
+        <w:t xml:space="preserve">The </w:t>
+      </w:r>
+      <w:proofErr w:type="spellStart"/>
+      <w:r>
+        <w:rPr>
+          <w:rFonts w:ascii="Times New Roman" w:hAnsi="Times New Roman" w:cs="Times New Roman"/>
+        </w:rPr>
+        <w:t>wifi</w:t>
+      </w:r>
+      <w:proofErr w:type="spellEnd"/>
+      <w:r>
+        <w:rPr>
+          <w:rFonts w:ascii="Times New Roman" w:hAnsi="Times New Roman" w:cs="Times New Roman"/>
+        </w:rPr>
+        <w:t xml:space="preserve"> in my office doesn’t work.</w:t>
       </w:r>
     </w:p>
     <w:p>
@@ -3895,19 +4404,7 @@
         <w:rPr>
           <w:rFonts w:ascii="Times New Roman" w:hAnsi="Times New Roman" w:cs="Times New Roman"/>
         </w:rPr>
-        <w:t xml:space="preserve">With </w:t>
-      </w:r>
-      <w:r>
-        <w:rPr>
-          <w:rFonts w:ascii="Times New Roman" w:hAnsi="Times New Roman" w:cs="Times New Roman"/>
-        </w:rPr>
-        <w:t>the internet,</w:t>
-      </w:r>
-      <w:r>
-        <w:rPr>
-          <w:rFonts w:ascii="Times New Roman" w:hAnsi="Times New Roman" w:cs="Times New Roman"/>
-        </w:rPr>
-        <w:t xml:space="preserve"> you can use your computer to read and learn about many kinds of things from any place.</w:t>
+        <w:t>With the internet, you can use your computer to read and learn about many kinds of things from any place.</w:t>
       </w:r>
     </w:p>
     <w:p>
@@ -3976,38 +4473,20 @@
         <w:rPr>
           <w:rFonts w:ascii="Times New Roman" w:hAnsi="Times New Roman" w:cs="Times New Roman"/>
         </w:rPr>
-        <w:t xml:space="preserve">I need a </w:t>
-      </w:r>
-      <w:r>
-        <w:rPr>
-          <w:rFonts w:ascii="Times New Roman" w:hAnsi="Times New Roman" w:cs="Times New Roman"/>
-        </w:rPr>
-        <w:t>new</w:t>
-      </w:r>
-      <w:r>
-        <w:rPr>
-          <w:rFonts w:ascii="Times New Roman" w:hAnsi="Times New Roman" w:cs="Times New Roman"/>
-        </w:rPr>
-        <w:t xml:space="preserve"> TV. This one is very old.</w:t>
-      </w:r>
-    </w:p>
-    <w:p>
-      <w:pPr>
-        <w:rPr>
-          <w:rFonts w:ascii="Times New Roman" w:hAnsi="Times New Roman" w:cs="Times New Roman"/>
-        </w:rPr>
-      </w:pPr>
-      <w:r>
-        <w:rPr>
-          <w:rFonts w:ascii="Times New Roman" w:hAnsi="Times New Roman" w:cs="Times New Roman"/>
-        </w:rPr>
-        <w:t xml:space="preserve">I can’t bring my computer because it is very </w:t>
-      </w:r>
-      <w:r>
-        <w:rPr>
-          <w:rFonts w:ascii="Times New Roman" w:hAnsi="Times New Roman" w:cs="Times New Roman"/>
-        </w:rPr>
-        <w:t>heavy</w:t>
+        <w:t>I need a new TV. This one is very old.</w:t>
+      </w:r>
+    </w:p>
+    <w:p>
+      <w:pPr>
+        <w:rPr>
+          <w:rFonts w:ascii="Times New Roman" w:hAnsi="Times New Roman" w:cs="Times New Roman"/>
+        </w:rPr>
+      </w:pPr>
+      <w:r>
+        <w:rPr>
+          <w:rFonts w:ascii="Times New Roman" w:hAnsi="Times New Roman" w:cs="Times New Roman"/>
+        </w:rPr>
+        <w:t>I can’t bring my computer because it is very heavy</w:t>
       </w:r>
       <w:r>
         <w:rPr>
@@ -4026,19 +4505,7 @@
         <w:rPr>
           <w:rFonts w:ascii="Times New Roman" w:hAnsi="Times New Roman" w:cs="Times New Roman"/>
         </w:rPr>
-        <w:t xml:space="preserve">His computer is very </w:t>
-      </w:r>
-      <w:r>
-        <w:rPr>
-          <w:rFonts w:ascii="Times New Roman" w:hAnsi="Times New Roman" w:cs="Times New Roman"/>
-        </w:rPr>
-        <w:t>slow.</w:t>
-      </w:r>
-      <w:r>
-        <w:rPr>
-          <w:rFonts w:ascii="Times New Roman" w:hAnsi="Times New Roman" w:cs="Times New Roman"/>
-        </w:rPr>
-        <w:t xml:space="preserve"> It takes a long time to get onto websites.</w:t>
+        <w:t>His computer is very slow. It takes a long time to get onto websites.</w:t>
       </w:r>
     </w:p>
     <w:p>
@@ -4071,11 +4538,19 @@
         </w:rPr>
         <w:t xml:space="preserve">Tess: I want it, but </w:t>
       </w:r>
-      <w:r>
-        <w:rPr>
-          <w:rFonts w:ascii="Times New Roman" w:hAnsi="Times New Roman" w:cs="Times New Roman"/>
-        </w:rPr>
-        <w:t>It costs a lot of money.</w:t>
+      <w:proofErr w:type="gramStart"/>
+      <w:r>
+        <w:rPr>
+          <w:rFonts w:ascii="Times New Roman" w:hAnsi="Times New Roman" w:cs="Times New Roman"/>
+        </w:rPr>
+        <w:t>It</w:t>
+      </w:r>
+      <w:proofErr w:type="gramEnd"/>
+      <w:r>
+        <w:rPr>
+          <w:rFonts w:ascii="Times New Roman" w:hAnsi="Times New Roman" w:cs="Times New Roman"/>
+        </w:rPr>
+        <w:t xml:space="preserve"> costs a lot of money.</w:t>
       </w:r>
     </w:p>
     <w:p>
@@ -4098,19 +4573,7 @@
           <w:rFonts w:ascii="Times New Roman" w:hAnsi="Times New Roman" w:cs="Times New Roman"/>
         </w:rPr>
         <w:lastRenderedPageBreak/>
-        <w:t xml:space="preserve">My laptop is very </w:t>
-      </w:r>
-      <w:r>
-        <w:rPr>
-          <w:rFonts w:ascii="Times New Roman" w:hAnsi="Times New Roman" w:cs="Times New Roman"/>
-        </w:rPr>
-        <w:t>small and light</w:t>
-      </w:r>
-      <w:r>
-        <w:rPr>
-          <w:rFonts w:ascii="Times New Roman" w:hAnsi="Times New Roman" w:cs="Times New Roman"/>
-        </w:rPr>
-        <w:t xml:space="preserve"> I can bring it with me in my bag.</w:t>
+        <w:t>My laptop is very small and light I can bring it with me in my bag.</w:t>
       </w:r>
     </w:p>
     <w:p>
@@ -4130,175 +4593,8 @@
           </v:shape>
         </w:pict>
       </w:r>
-    </w:p>
-    <w:p>
-      <w:pPr>
-        <w:ind w:left="360"/>
-        <w:rPr>
-          <w:rFonts w:ascii="Times New Roman" w:hAnsi="Times New Roman" w:cs="Times New Roman"/>
-        </w:rPr>
-      </w:pPr>
       <w:bookmarkStart w:id="12" w:name="_GoBack"/>
       <w:bookmarkEnd w:id="12"/>
-    </w:p>
-    <w:p>
-      <w:pPr>
-        <w:rPr>
-          <w:rFonts w:ascii="Consolas" w:hAnsi="Consolas" w:cs="Consolas"/>
-          <w:color w:val="222222"/>
-          <w:sz w:val="18"/>
-          <w:szCs w:val="18"/>
-          <w:shd w:val="clear" w:color="auto" w:fill="FFFFFF"/>
-        </w:rPr>
-      </w:pPr>
-    </w:p>
-    <w:p>
-      <w:pPr>
-        <w:rPr>
-          <w:rFonts w:ascii="Consolas" w:hAnsi="Consolas" w:cs="Consolas"/>
-          <w:color w:val="222222"/>
-          <w:sz w:val="18"/>
-          <w:szCs w:val="18"/>
-          <w:shd w:val="clear" w:color="auto" w:fill="FFFFFF"/>
-        </w:rPr>
-      </w:pPr>
-    </w:p>
-    <w:p>
-      <w:pPr>
-        <w:rPr>
-          <w:rFonts w:ascii="Consolas" w:hAnsi="Consolas" w:cs="Consolas"/>
-          <w:color w:val="222222"/>
-          <w:sz w:val="18"/>
-          <w:szCs w:val="18"/>
-          <w:shd w:val="clear" w:color="auto" w:fill="FFFFFF"/>
-        </w:rPr>
-      </w:pPr>
-    </w:p>
-    <w:p>
-      <w:pPr>
-        <w:rPr>
-          <w:rFonts w:ascii="Consolas" w:hAnsi="Consolas" w:cs="Consolas"/>
-          <w:color w:val="222222"/>
-          <w:sz w:val="18"/>
-          <w:szCs w:val="18"/>
-          <w:shd w:val="clear" w:color="auto" w:fill="FFFFFF"/>
-        </w:rPr>
-      </w:pPr>
-    </w:p>
-    <w:p>
-      <w:pPr>
-        <w:rPr>
-          <w:rFonts w:ascii="Times New Roman" w:hAnsi="Times New Roman" w:cs="Times New Roman"/>
-        </w:rPr>
-      </w:pPr>
-    </w:p>
-    <w:p>
-      <w:pPr>
-        <w:rPr>
-          <w:rFonts w:ascii="Times New Roman" w:hAnsi="Times New Roman" w:cs="Times New Roman"/>
-        </w:rPr>
-      </w:pPr>
-    </w:p>
-    <w:p>
-      <w:pPr>
-        <w:rPr>
-          <w:rFonts w:ascii="Consolas" w:hAnsi="Consolas" w:cs="Consolas"/>
-          <w:color w:val="222222"/>
-          <w:sz w:val="18"/>
-          <w:szCs w:val="18"/>
-          <w:shd w:val="clear" w:color="auto" w:fill="FFFFFF"/>
-        </w:rPr>
-      </w:pPr>
-    </w:p>
-    <w:p>
-      <w:pPr>
-        <w:rPr>
-          <w:rFonts w:ascii="Times New Roman" w:hAnsi="Times New Roman" w:cs="Times New Roman"/>
-        </w:rPr>
-      </w:pPr>
-    </w:p>
-    <w:p>
-      <w:pPr>
-        <w:rPr>
-          <w:rFonts w:ascii="Times New Roman" w:hAnsi="Times New Roman" w:cs="Times New Roman"/>
-        </w:rPr>
-      </w:pPr>
-    </w:p>
-    <w:p>
-      <w:pPr>
-        <w:rPr>
-          <w:rFonts w:ascii="Times New Roman" w:hAnsi="Times New Roman" w:cs="Times New Roman"/>
-        </w:rPr>
-      </w:pPr>
-    </w:p>
-    <w:p>
-      <w:pPr>
-        <w:rPr>
-          <w:rFonts w:ascii="Times New Roman" w:hAnsi="Times New Roman" w:cs="Times New Roman"/>
-        </w:rPr>
-      </w:pPr>
-    </w:p>
-    <w:p>
-      <w:pPr>
-        <w:rPr>
-          <w:rFonts w:ascii="Times New Roman" w:hAnsi="Times New Roman" w:cs="Times New Roman"/>
-        </w:rPr>
-      </w:pPr>
-      <w:r>
-        <w:rPr>
-          <w:rFonts w:ascii="Times New Roman" w:hAnsi="Times New Roman" w:cs="Times New Roman"/>
-        </w:rPr>
-        <w:br w:type="page"/>
-      </w:r>
-    </w:p>
-    <w:p>
-      <w:pPr>
-        <w:rPr>
-          <w:rFonts w:ascii="Times New Roman" w:hAnsi="Times New Roman" w:cs="Times New Roman"/>
-        </w:rPr>
-      </w:pPr>
-    </w:p>
-    <w:p>
-      <w:pPr>
-        <w:rPr>
-          <w:rFonts w:ascii="Times New Roman" w:hAnsi="Times New Roman" w:cs="Times New Roman"/>
-        </w:rPr>
-      </w:pPr>
-    </w:p>
-    <w:p>
-      <w:pPr>
-        <w:rPr>
-          <w:rFonts w:ascii="Times New Roman" w:hAnsi="Times New Roman" w:cs="Times New Roman"/>
-        </w:rPr>
-      </w:pPr>
-    </w:p>
-    <w:p>
-      <w:pPr>
-        <w:rPr>
-          <w:rFonts w:ascii="Times New Roman" w:hAnsi="Times New Roman" w:cs="Times New Roman"/>
-        </w:rPr>
-      </w:pPr>
-    </w:p>
-    <w:p>
-      <w:pPr>
-        <w:rPr>
-          <w:rFonts w:ascii="Times New Roman" w:hAnsi="Times New Roman" w:cs="Times New Roman"/>
-        </w:rPr>
-      </w:pPr>
-    </w:p>
-    <w:p>
-      <w:pPr>
-        <w:rPr>
-          <w:rFonts w:ascii="Times New Roman" w:hAnsi="Times New Roman" w:cs="Times New Roman"/>
-        </w:rPr>
-      </w:pPr>
-    </w:p>
-    <w:p>
-      <w:pPr>
-        <w:rPr>
-          <w:rFonts w:ascii="Times New Roman" w:hAnsi="Times New Roman" w:cs="Times New Roman"/>
-        </w:rPr>
-      </w:pPr>
     </w:p>
     <w:sectPr>
       <w:headerReference w:type="default" r:id="rId9"/>
@@ -4390,7 +4686,7 @@
         <w:sz w:val="24"/>
         <w:szCs w:val="24"/>
       </w:rPr>
-      <w:t>10</w:t>
+      <w:t>8</w:t>
     </w:r>
     <w:r>
       <w:rPr>

--- a/Wall Stress/Unit16/16.3.docx
+++ b/Wall Stress/Unit16/16.3.docx
@@ -95,25 +95,7 @@
           <w:sz w:val="24"/>
           <w:szCs w:val="24"/>
         </w:rPr>
-        <w:t xml:space="preserve">What’s about your computer, </w:t>
-      </w:r>
-      <w:proofErr w:type="spellStart"/>
-      <w:r>
-        <w:rPr>
-          <w:rFonts w:ascii="Times New Roman" w:hAnsi="Times New Roman" w:cs="Times New Roman"/>
-          <w:sz w:val="24"/>
-          <w:szCs w:val="24"/>
-        </w:rPr>
-        <w:t>Khae</w:t>
-      </w:r>
-      <w:proofErr w:type="spellEnd"/>
-      <w:r>
-        <w:rPr>
-          <w:rFonts w:ascii="Times New Roman" w:hAnsi="Times New Roman" w:cs="Times New Roman"/>
-          <w:sz w:val="24"/>
-          <w:szCs w:val="24"/>
-        </w:rPr>
-        <w:t>?</w:t>
+        <w:t>What’s about your computer, Khae?</w:t>
       </w:r>
     </w:p>
     <w:p>
@@ -242,27 +224,7 @@
           <w:sz w:val="24"/>
           <w:szCs w:val="24"/>
         </w:rPr>
-        <w:t xml:space="preserve"> at the Company </w:t>
-      </w:r>
-      <w:proofErr w:type="spellStart"/>
-      <w:r>
-        <w:rPr>
-          <w:rFonts w:ascii="Times New Roman" w:hAnsi="Times New Roman" w:cs="Times New Roman"/>
-          <w:b/>
-          <w:sz w:val="24"/>
-          <w:szCs w:val="24"/>
-        </w:rPr>
-        <w:t>Company</w:t>
-      </w:r>
-      <w:proofErr w:type="spellEnd"/>
-      <w:r>
-        <w:rPr>
-          <w:rFonts w:ascii="Times New Roman" w:hAnsi="Times New Roman" w:cs="Times New Roman"/>
-          <w:b/>
-          <w:sz w:val="24"/>
-          <w:szCs w:val="24"/>
-        </w:rPr>
-        <w:t xml:space="preserve"> are broken</w:t>
+        <w:t xml:space="preserve"> at the Company Company are broken</w:t>
       </w:r>
       <w:r>
         <w:rPr>
@@ -368,7 +330,6 @@
       <w:bookmarkStart w:id="7" w:name="OLE_LINK6"/>
       <w:bookmarkStart w:id="8" w:name="OLE_LINK7"/>
       <w:bookmarkStart w:id="9" w:name="OLE_LINK8"/>
-      <w:proofErr w:type="gramStart"/>
       <w:r>
         <w:rPr>
           <w:rFonts w:ascii="Times New Roman" w:hAnsi="Times New Roman" w:cs="Times New Roman"/>
@@ -392,7 +353,6 @@
         </w:rPr>
         <w:t>.</w:t>
       </w:r>
-      <w:proofErr w:type="gramEnd"/>
     </w:p>
     <w:p>
       <w:pPr>
@@ -723,41 +683,13 @@
           <w:szCs w:val="24"/>
         </w:rPr>
       </w:pPr>
-      <w:proofErr w:type="spellStart"/>
-      <w:r>
-        <w:rPr>
-          <w:rFonts w:ascii="Times New Roman" w:hAnsi="Times New Roman" w:cs="Times New Roman"/>
-          <w:sz w:val="24"/>
-          <w:szCs w:val="24"/>
-        </w:rPr>
-        <w:t>Mr.Jones</w:t>
-      </w:r>
-      <w:proofErr w:type="spellEnd"/>
-      <w:r>
-        <w:rPr>
-          <w:rFonts w:ascii="Times New Roman" w:hAnsi="Times New Roman" w:cs="Times New Roman"/>
-          <w:sz w:val="24"/>
-          <w:szCs w:val="24"/>
-        </w:rPr>
-        <w:t xml:space="preserve"> is in his office. Can you give </w:t>
-      </w:r>
-      <w:proofErr w:type="spellStart"/>
-      <w:r>
-        <w:rPr>
-          <w:rFonts w:ascii="Times New Roman" w:hAnsi="Times New Roman" w:cs="Times New Roman"/>
-          <w:sz w:val="24"/>
-          <w:szCs w:val="24"/>
-        </w:rPr>
-        <w:t>hime</w:t>
-      </w:r>
-      <w:proofErr w:type="spellEnd"/>
-      <w:r>
-        <w:rPr>
-          <w:rFonts w:ascii="Times New Roman" w:hAnsi="Times New Roman" w:cs="Times New Roman"/>
-          <w:sz w:val="24"/>
-          <w:szCs w:val="24"/>
-        </w:rPr>
-        <w:t xml:space="preserve"> this list?</w:t>
+      <w:r>
+        <w:rPr>
+          <w:rFonts w:ascii="Times New Roman" w:hAnsi="Times New Roman" w:cs="Times New Roman"/>
+          <w:sz w:val="24"/>
+          <w:szCs w:val="24"/>
+        </w:rPr>
+        <w:t>Mr.Jones is in his office. Can you give hime this list?</w:t>
       </w:r>
     </w:p>
     <w:p>
@@ -825,25 +757,7 @@
           <w:sz w:val="24"/>
           <w:szCs w:val="24"/>
         </w:rPr>
-        <w:t xml:space="preserve">We have to go to the airport. Can you </w:t>
-      </w:r>
-      <w:proofErr w:type="spellStart"/>
-      <w:r>
-        <w:rPr>
-          <w:rFonts w:ascii="Times New Roman" w:hAnsi="Times New Roman" w:cs="Times New Roman"/>
-          <w:sz w:val="24"/>
-          <w:szCs w:val="24"/>
-        </w:rPr>
-        <w:t>dive</w:t>
-      </w:r>
-      <w:proofErr w:type="spellEnd"/>
-      <w:r>
-        <w:rPr>
-          <w:rFonts w:ascii="Times New Roman" w:hAnsi="Times New Roman" w:cs="Times New Roman"/>
-          <w:sz w:val="24"/>
-          <w:szCs w:val="24"/>
-        </w:rPr>
-        <w:t xml:space="preserve"> us in your car?</w:t>
+        <w:t>We have to go to the airport. Can you dive us in your car?</w:t>
       </w:r>
     </w:p>
     <w:p>
@@ -886,25 +800,7 @@
           <w:sz w:val="24"/>
           <w:szCs w:val="24"/>
         </w:rPr>
-        <w:t xml:space="preserve">That is </w:t>
-      </w:r>
-      <w:proofErr w:type="spellStart"/>
-      <w:r>
-        <w:rPr>
-          <w:rFonts w:ascii="Times New Roman" w:hAnsi="Times New Roman" w:cs="Times New Roman"/>
-          <w:sz w:val="24"/>
-          <w:szCs w:val="24"/>
-        </w:rPr>
-        <w:t>Ms.Ellis</w:t>
-      </w:r>
-      <w:proofErr w:type="spellEnd"/>
-      <w:r>
-        <w:rPr>
-          <w:rFonts w:ascii="Times New Roman" w:hAnsi="Times New Roman" w:cs="Times New Roman"/>
-          <w:sz w:val="24"/>
-          <w:szCs w:val="24"/>
-        </w:rPr>
-        <w:t>. You can tell her your name</w:t>
+        <w:t>That is Ms.Ellis. You can tell her your name</w:t>
       </w:r>
     </w:p>
     <w:p>
@@ -1121,23 +1017,13 @@
           <w:szCs w:val="24"/>
         </w:rPr>
       </w:pPr>
-      <w:proofErr w:type="spellStart"/>
-      <w:r>
-        <w:rPr>
-          <w:rFonts w:ascii="Times New Roman" w:hAnsi="Times New Roman" w:cs="Times New Roman"/>
-          <w:sz w:val="24"/>
-          <w:szCs w:val="24"/>
-        </w:rPr>
-        <w:t>Tod</w:t>
-      </w:r>
-      <w:proofErr w:type="spellEnd"/>
-      <w:r>
-        <w:rPr>
-          <w:rFonts w:ascii="Times New Roman" w:hAnsi="Times New Roman" w:cs="Times New Roman"/>
-          <w:sz w:val="24"/>
-          <w:szCs w:val="24"/>
-        </w:rPr>
-        <w:t>, My computer is not working.</w:t>
+      <w:r>
+        <w:rPr>
+          <w:rFonts w:ascii="Times New Roman" w:hAnsi="Times New Roman" w:cs="Times New Roman"/>
+          <w:sz w:val="24"/>
+          <w:szCs w:val="24"/>
+        </w:rPr>
+        <w:t>Tod, My computer is not working.</w:t>
       </w:r>
     </w:p>
     <w:p>
@@ -1271,16 +1157,7 @@
           <w:sz w:val="24"/>
           <w:szCs w:val="24"/>
         </w:rPr>
-        <w:t xml:space="preserve">Can you tell us their names after the IT people fix the </w:t>
-      </w:r>
-      <w:proofErr w:type="gramStart"/>
-      <w:r>
-        <w:rPr>
-          <w:rFonts w:ascii="Times New Roman" w:hAnsi="Times New Roman" w:cs="Times New Roman"/>
-          <w:sz w:val="24"/>
-          <w:szCs w:val="24"/>
-        </w:rPr>
-        <w:t>computers</w:t>
+        <w:t>Can you tell us their names after the IT people fix the computers</w:t>
       </w:r>
       <w:r>
         <w:rPr>
@@ -1290,7 +1167,6 @@
         </w:rPr>
         <w:t>.</w:t>
       </w:r>
-      <w:proofErr w:type="gramEnd"/>
     </w:p>
     <w:p>
       <w:pPr>
@@ -1331,18 +1207,8 @@
           <w:sz w:val="24"/>
           <w:szCs w:val="24"/>
         </w:rPr>
-        <w:t xml:space="preserve">Thank you. I want to know who it </w:t>
-      </w:r>
-      <w:proofErr w:type="gramStart"/>
-      <w:r>
-        <w:rPr>
-          <w:rFonts w:ascii="Times New Roman" w:hAnsi="Times New Roman" w:cs="Times New Roman"/>
-          <w:sz w:val="24"/>
-          <w:szCs w:val="24"/>
-        </w:rPr>
-        <w:t>is?</w:t>
-      </w:r>
-      <w:proofErr w:type="gramEnd"/>
+        <w:t>Thank you. I want to know who it is?</w:t>
+      </w:r>
     </w:p>
     <w:p>
       <w:pPr>
@@ -2124,25 +1990,7 @@
           <w:sz w:val="24"/>
           <w:szCs w:val="24"/>
         </w:rPr>
-        <w:t xml:space="preserve">Does this restaurant have </w:t>
-      </w:r>
-      <w:proofErr w:type="spellStart"/>
-      <w:r>
-        <w:rPr>
-          <w:rFonts w:ascii="Times New Roman" w:hAnsi="Times New Roman" w:cs="Times New Roman"/>
-          <w:sz w:val="24"/>
-          <w:szCs w:val="24"/>
-        </w:rPr>
-        <w:t>Wi-fi</w:t>
-      </w:r>
-      <w:proofErr w:type="spellEnd"/>
-      <w:r>
-        <w:rPr>
-          <w:rFonts w:ascii="Times New Roman" w:hAnsi="Times New Roman" w:cs="Times New Roman"/>
-          <w:sz w:val="24"/>
-          <w:szCs w:val="24"/>
-        </w:rPr>
-        <w:t>?</w:t>
+        <w:t>Does this restaurant have Wi-fi?</w:t>
       </w:r>
     </w:p>
     <w:p>
@@ -2308,19 +2156,11 @@
           <w:rFonts w:ascii="Times New Roman" w:hAnsi="Times New Roman" w:cs="Times New Roman"/>
         </w:rPr>
       </w:pPr>
-      <w:proofErr w:type="spellStart"/>
-      <w:r>
-        <w:rPr>
-          <w:rFonts w:ascii="Times New Roman" w:hAnsi="Times New Roman" w:cs="Times New Roman"/>
-        </w:rPr>
-        <w:t>Woa</w:t>
-      </w:r>
-      <w:proofErr w:type="spellEnd"/>
-      <w:r>
-        <w:rPr>
-          <w:rFonts w:ascii="Times New Roman" w:hAnsi="Times New Roman" w:cs="Times New Roman"/>
-        </w:rPr>
-        <w:t>, you can work on your mobile phone, what can you do?</w:t>
+      <w:r>
+        <w:rPr>
+          <w:rFonts w:ascii="Times New Roman" w:hAnsi="Times New Roman" w:cs="Times New Roman"/>
+        </w:rPr>
+        <w:t>Woa, you can work on your mobile phone, what can you do?</w:t>
       </w:r>
     </w:p>
     <w:p>
@@ -2720,21 +2560,7 @@
         <w:rPr>
           <w:rFonts w:ascii="Times New Roman" w:hAnsi="Times New Roman" w:cs="Times New Roman"/>
         </w:rPr>
-        <w:t xml:space="preserve">It’s not big. </w:t>
-      </w:r>
-      <w:proofErr w:type="spellStart"/>
-      <w:r>
-        <w:rPr>
-          <w:rFonts w:ascii="Times New Roman" w:hAnsi="Times New Roman" w:cs="Times New Roman"/>
-        </w:rPr>
-        <w:t>Woa</w:t>
-      </w:r>
-      <w:proofErr w:type="spellEnd"/>
-      <w:r>
-        <w:rPr>
-          <w:rFonts w:ascii="Times New Roman" w:hAnsi="Times New Roman" w:cs="Times New Roman"/>
-        </w:rPr>
-        <w:t xml:space="preserve">, </w:t>
+        <w:t xml:space="preserve">It’s not big. Woa, </w:t>
       </w:r>
       <w:r>
         <w:rPr>
@@ -2791,23 +2617,7 @@
           <w:rFonts w:ascii="Times New Roman" w:hAnsi="Times New Roman" w:cs="Times New Roman"/>
           <w:b/>
         </w:rPr>
-        <w:t xml:space="preserve"> small laptop and </w:t>
-      </w:r>
-      <w:proofErr w:type="gramStart"/>
-      <w:r>
-        <w:rPr>
-          <w:rFonts w:ascii="Times New Roman" w:hAnsi="Times New Roman" w:cs="Times New Roman"/>
-          <w:b/>
-        </w:rPr>
-        <w:t>it’s</w:t>
-      </w:r>
-      <w:proofErr w:type="gramEnd"/>
-      <w:r>
-        <w:rPr>
-          <w:rFonts w:ascii="Times New Roman" w:hAnsi="Times New Roman" w:cs="Times New Roman"/>
-          <w:b/>
-        </w:rPr>
-        <w:t xml:space="preserve"> light</w:t>
+        <w:t xml:space="preserve"> small laptop and it’s light</w:t>
       </w:r>
       <w:r>
         <w:rPr>
@@ -3044,34 +2854,12 @@
           <w:rFonts w:ascii="Times New Roman" w:hAnsi="Times New Roman" w:cs="Times New Roman"/>
         </w:rPr>
       </w:pPr>
-      <w:proofErr w:type="spellStart"/>
       <w:r>
         <w:rPr>
           <w:rFonts w:ascii="Times New Roman" w:hAnsi="Times New Roman" w:cs="Times New Roman"/>
         </w:rPr>
         <w:lastRenderedPageBreak/>
-        <w:t>Woa</w:t>
-      </w:r>
-      <w:proofErr w:type="spellEnd"/>
-      <w:r>
-        <w:rPr>
-          <w:rFonts w:ascii="Times New Roman" w:hAnsi="Times New Roman" w:cs="Times New Roman"/>
-        </w:rPr>
-        <w:t xml:space="preserve">, let’s me hold it. </w:t>
-      </w:r>
-      <w:proofErr w:type="spellStart"/>
-      <w:r>
-        <w:rPr>
-          <w:rFonts w:ascii="Times New Roman" w:hAnsi="Times New Roman" w:cs="Times New Roman"/>
-        </w:rPr>
-        <w:t>Aanya</w:t>
-      </w:r>
-      <w:proofErr w:type="spellEnd"/>
-      <w:r>
-        <w:rPr>
-          <w:rFonts w:ascii="Times New Roman" w:hAnsi="Times New Roman" w:cs="Times New Roman"/>
-        </w:rPr>
-        <w:t>! This is amazing laptop, it’s so light. I need a new computer</w:t>
+        <w:t>Woa, let’s me hold it. Aanya! This is amazing laptop, it’s so light. I need a new computer</w:t>
       </w:r>
       <w:r>
         <w:rPr>
@@ -3203,49 +2991,7 @@
         <w:rPr>
           <w:rFonts w:ascii="Times New Roman" w:hAnsi="Times New Roman" w:cs="Times New Roman"/>
         </w:rPr>
-        <w:t xml:space="preserve">What do Marco, </w:t>
-      </w:r>
-      <w:proofErr w:type="spellStart"/>
-      <w:r>
-        <w:rPr>
-          <w:rFonts w:ascii="Times New Roman" w:hAnsi="Times New Roman" w:cs="Times New Roman"/>
-        </w:rPr>
-        <w:t>Khae</w:t>
-      </w:r>
-      <w:proofErr w:type="spellEnd"/>
-      <w:r>
-        <w:rPr>
-          <w:rFonts w:ascii="Times New Roman" w:hAnsi="Times New Roman" w:cs="Times New Roman"/>
-        </w:rPr>
-        <w:t xml:space="preserve"> </w:t>
-      </w:r>
-      <w:proofErr w:type="spellStart"/>
-      <w:r>
-        <w:rPr>
-          <w:rFonts w:ascii="Times New Roman" w:hAnsi="Times New Roman" w:cs="Times New Roman"/>
-        </w:rPr>
-        <w:t>ans</w:t>
-      </w:r>
-      <w:proofErr w:type="spellEnd"/>
-      <w:r>
-        <w:rPr>
-          <w:rFonts w:ascii="Times New Roman" w:hAnsi="Times New Roman" w:cs="Times New Roman"/>
-        </w:rPr>
-        <w:t xml:space="preserve"> </w:t>
-      </w:r>
-      <w:proofErr w:type="spellStart"/>
-      <w:r>
-        <w:rPr>
-          <w:rFonts w:ascii="Times New Roman" w:hAnsi="Times New Roman" w:cs="Times New Roman"/>
-        </w:rPr>
-        <w:t>Aanya</w:t>
-      </w:r>
-      <w:proofErr w:type="spellEnd"/>
-      <w:r>
-        <w:rPr>
-          <w:rFonts w:ascii="Times New Roman" w:hAnsi="Times New Roman" w:cs="Times New Roman"/>
-        </w:rPr>
-        <w:t xml:space="preserve"> talk about?</w:t>
+        <w:t>What do Marco, Khae ans Aanya talk about?</w:t>
       </w:r>
     </w:p>
     <w:p>
@@ -3276,76 +3022,20 @@
         <w:rPr>
           <w:rFonts w:ascii="Times New Roman" w:hAnsi="Times New Roman" w:cs="Times New Roman"/>
         </w:rPr>
-        <w:t xml:space="preserve">Marco </w:t>
-      </w:r>
-      <w:proofErr w:type="spellStart"/>
-      <w:r>
-        <w:rPr>
-          <w:rFonts w:ascii="Times New Roman" w:hAnsi="Times New Roman" w:cs="Times New Roman"/>
-        </w:rPr>
-        <w:t>ans</w:t>
-      </w:r>
-      <w:proofErr w:type="spellEnd"/>
-      <w:r>
-        <w:rPr>
-          <w:rFonts w:ascii="Times New Roman" w:hAnsi="Times New Roman" w:cs="Times New Roman"/>
-        </w:rPr>
-        <w:t xml:space="preserve"> </w:t>
-      </w:r>
-      <w:proofErr w:type="spellStart"/>
-      <w:r>
-        <w:rPr>
-          <w:rFonts w:ascii="Times New Roman" w:hAnsi="Times New Roman" w:cs="Times New Roman"/>
-        </w:rPr>
-        <w:t>Khae’s</w:t>
-      </w:r>
-      <w:proofErr w:type="spellEnd"/>
-      <w:r>
-        <w:rPr>
-          <w:rFonts w:ascii="Times New Roman" w:hAnsi="Times New Roman" w:cs="Times New Roman"/>
-        </w:rPr>
-        <w:t xml:space="preserve"> laptop are old</w:t>
-      </w:r>
-    </w:p>
-    <w:p>
-      <w:pPr>
-        <w:rPr>
-          <w:rFonts w:ascii="Times New Roman" w:hAnsi="Times New Roman" w:cs="Times New Roman"/>
-        </w:rPr>
-      </w:pPr>
-      <w:r>
-        <w:rPr>
-          <w:rFonts w:ascii="Times New Roman" w:hAnsi="Times New Roman" w:cs="Times New Roman"/>
-        </w:rPr>
-        <w:t xml:space="preserve">Marco and </w:t>
-      </w:r>
-      <w:proofErr w:type="spellStart"/>
-      <w:r>
-        <w:rPr>
-          <w:rFonts w:ascii="Times New Roman" w:hAnsi="Times New Roman" w:cs="Times New Roman"/>
-        </w:rPr>
-        <w:t>Khae</w:t>
-      </w:r>
-      <w:proofErr w:type="spellEnd"/>
-      <w:r>
-        <w:rPr>
-          <w:rFonts w:ascii="Times New Roman" w:hAnsi="Times New Roman" w:cs="Times New Roman"/>
-        </w:rPr>
-        <w:t xml:space="preserve"> like </w:t>
-      </w:r>
-      <w:proofErr w:type="spellStart"/>
-      <w:r>
-        <w:rPr>
-          <w:rFonts w:ascii="Times New Roman" w:hAnsi="Times New Roman" w:cs="Times New Roman"/>
-        </w:rPr>
-        <w:t>Aanya’s</w:t>
-      </w:r>
-      <w:proofErr w:type="spellEnd"/>
-      <w:r>
-        <w:rPr>
-          <w:rFonts w:ascii="Times New Roman" w:hAnsi="Times New Roman" w:cs="Times New Roman"/>
-        </w:rPr>
-        <w:t xml:space="preserve"> laptop</w:t>
+        <w:t>Marco ans Khae’s laptop are old</w:t>
+      </w:r>
+    </w:p>
+    <w:p>
+      <w:pPr>
+        <w:rPr>
+          <w:rFonts w:ascii="Times New Roman" w:hAnsi="Times New Roman" w:cs="Times New Roman"/>
+        </w:rPr>
+      </w:pPr>
+      <w:r>
+        <w:rPr>
+          <w:rFonts w:ascii="Times New Roman" w:hAnsi="Times New Roman" w:cs="Times New Roman"/>
+        </w:rPr>
+        <w:t>Marco and Khae like Aanya’s laptop</w:t>
       </w:r>
     </w:p>
     <w:p>
@@ -3371,21 +3061,7 @@
         <w:rPr>
           <w:rFonts w:ascii="Times New Roman" w:hAnsi="Times New Roman" w:cs="Times New Roman"/>
         </w:rPr>
-        <w:t xml:space="preserve">Macro and </w:t>
-      </w:r>
-      <w:proofErr w:type="spellStart"/>
-      <w:r>
-        <w:rPr>
-          <w:rFonts w:ascii="Times New Roman" w:hAnsi="Times New Roman" w:cs="Times New Roman"/>
-        </w:rPr>
-        <w:t>khae</w:t>
-      </w:r>
-      <w:proofErr w:type="spellEnd"/>
-      <w:r>
-        <w:rPr>
-          <w:rFonts w:ascii="Times New Roman" w:hAnsi="Times New Roman" w:cs="Times New Roman"/>
-        </w:rPr>
-        <w:t xml:space="preserve"> want to buy a new laptop</w:t>
+        <w:t>Macro and khae want to buy a new laptop</w:t>
       </w:r>
       <w:r>
         <w:rPr>
@@ -3410,21 +3086,7 @@
         <w:rPr>
           <w:rFonts w:ascii="Times New Roman" w:hAnsi="Times New Roman" w:cs="Times New Roman"/>
         </w:rPr>
-        <w:t xml:space="preserve">What does </w:t>
-      </w:r>
-      <w:proofErr w:type="spellStart"/>
-      <w:r>
-        <w:rPr>
-          <w:rFonts w:ascii="Times New Roman" w:hAnsi="Times New Roman" w:cs="Times New Roman"/>
-        </w:rPr>
-        <w:t>Khae</w:t>
-      </w:r>
-      <w:proofErr w:type="spellEnd"/>
-      <w:r>
-        <w:rPr>
-          <w:rFonts w:ascii="Times New Roman" w:hAnsi="Times New Roman" w:cs="Times New Roman"/>
-        </w:rPr>
-        <w:t xml:space="preserve"> say about her computer?</w:t>
+        <w:t>What does Khae say about her computer?</w:t>
       </w:r>
     </w:p>
     <w:p>
@@ -3486,21 +3148,7 @@
         <w:rPr>
           <w:rFonts w:ascii="Times New Roman" w:hAnsi="Times New Roman" w:cs="Times New Roman"/>
         </w:rPr>
-        <w:t xml:space="preserve">What does </w:t>
-      </w:r>
-      <w:proofErr w:type="spellStart"/>
-      <w:r>
-        <w:rPr>
-          <w:rFonts w:ascii="Times New Roman" w:hAnsi="Times New Roman" w:cs="Times New Roman"/>
-        </w:rPr>
-        <w:t>Aanya</w:t>
-      </w:r>
-      <w:proofErr w:type="spellEnd"/>
-      <w:r>
-        <w:rPr>
-          <w:rFonts w:ascii="Times New Roman" w:hAnsi="Times New Roman" w:cs="Times New Roman"/>
-        </w:rPr>
-        <w:t xml:space="preserve"> say about her computer?</w:t>
+        <w:t>What does Aanya say about her computer?</w:t>
       </w:r>
     </w:p>
     <w:p>
@@ -3573,19 +3221,11 @@
         </w:rPr>
         <w:t xml:space="preserve"> </w:t>
       </w:r>
-      <w:proofErr w:type="gramStart"/>
-      <w:r>
-        <w:rPr>
-          <w:rFonts w:ascii="Times New Roman" w:hAnsi="Times New Roman" w:cs="Times New Roman"/>
-        </w:rPr>
-        <w:t>Are</w:t>
-      </w:r>
-      <w:proofErr w:type="gramEnd"/>
-      <w:r>
-        <w:rPr>
-          <w:rFonts w:ascii="Times New Roman" w:hAnsi="Times New Roman" w:cs="Times New Roman"/>
-        </w:rPr>
-        <w:t xml:space="preserve"> you looking</w:t>
+      <w:r>
+        <w:rPr>
+          <w:rFonts w:ascii="Times New Roman" w:hAnsi="Times New Roman" w:cs="Times New Roman"/>
+        </w:rPr>
+        <w:t>Are you looking</w:t>
       </w:r>
       <w:r>
         <w:rPr>
@@ -3721,29 +3361,7 @@
         <w:rPr>
           <w:rFonts w:ascii="Times New Roman" w:hAnsi="Times New Roman" w:cs="Times New Roman"/>
         </w:rPr>
-        <w:t xml:space="preserve">What about this </w:t>
-      </w:r>
-      <w:proofErr w:type="spellStart"/>
-      <w:r>
-        <w:rPr>
-          <w:rFonts w:ascii="Times New Roman" w:hAnsi="Times New Roman" w:cs="Times New Roman"/>
-        </w:rPr>
-        <w:t>one</w:t>
-      </w:r>
-      <w:proofErr w:type="gramStart"/>
-      <w:r>
-        <w:rPr>
-          <w:rFonts w:ascii="Times New Roman" w:hAnsi="Times New Roman" w:cs="Times New Roman"/>
-        </w:rPr>
-        <w:t>?It’s</w:t>
-      </w:r>
-      <w:proofErr w:type="spellEnd"/>
-      <w:proofErr w:type="gramEnd"/>
-      <w:r>
-        <w:rPr>
-          <w:rFonts w:ascii="Times New Roman" w:hAnsi="Times New Roman" w:cs="Times New Roman"/>
-        </w:rPr>
-        <w:t xml:space="preserve"> 495$</w:t>
+        <w:t>What about this one?It’s 495$</w:t>
       </w:r>
       <w:r>
         <w:rPr>
@@ -3786,21 +3404,7 @@
         <w:rPr>
           <w:rFonts w:ascii="Times New Roman" w:hAnsi="Times New Roman" w:cs="Times New Roman"/>
         </w:rPr>
-        <w:t xml:space="preserve">It </w:t>
-      </w:r>
-      <w:proofErr w:type="spellStart"/>
-      <w:r>
-        <w:rPr>
-          <w:rFonts w:ascii="Times New Roman" w:hAnsi="Times New Roman" w:cs="Times New Roman"/>
-        </w:rPr>
-        <w:t>cheaps</w:t>
-      </w:r>
-      <w:proofErr w:type="spellEnd"/>
-      <w:r>
-        <w:rPr>
-          <w:rFonts w:ascii="Times New Roman" w:hAnsi="Times New Roman" w:cs="Times New Roman"/>
-        </w:rPr>
-        <w:t xml:space="preserve"> </w:t>
+        <w:t xml:space="preserve">It cheaps </w:t>
       </w:r>
       <w:r>
         <w:rPr>
@@ -3838,90 +3442,40 @@
         <w:rPr>
           <w:rFonts w:ascii="Times New Roman" w:hAnsi="Times New Roman" w:cs="Times New Roman"/>
         </w:rPr>
-        <w:t xml:space="preserve">Oh, </w:t>
-      </w:r>
-      <w:proofErr w:type="gramStart"/>
-      <w:r>
-        <w:rPr>
-          <w:rFonts w:ascii="Times New Roman" w:hAnsi="Times New Roman" w:cs="Times New Roman"/>
-        </w:rPr>
-        <w:t>Not</w:t>
-      </w:r>
-      <w:proofErr w:type="gramEnd"/>
-      <w:r>
-        <w:rPr>
-          <w:rFonts w:ascii="Times New Roman" w:hAnsi="Times New Roman" w:cs="Times New Roman"/>
-        </w:rPr>
-        <w:t xml:space="preserve"> </w:t>
-      </w:r>
-      <w:proofErr w:type="spellStart"/>
-      <w:r>
-        <w:rPr>
-          <w:rFonts w:ascii="Times New Roman" w:hAnsi="Times New Roman" w:cs="Times New Roman"/>
-        </w:rPr>
-        <w:t>today.I</w:t>
-      </w:r>
-      <w:proofErr w:type="spellEnd"/>
-      <w:r>
-        <w:rPr>
-          <w:rFonts w:ascii="Times New Roman" w:hAnsi="Times New Roman" w:cs="Times New Roman"/>
-        </w:rPr>
-        <w:t xml:space="preserve"> want to think about it.</w:t>
-      </w:r>
-    </w:p>
-    <w:p>
-      <w:pPr>
-        <w:rPr>
-          <w:rFonts w:ascii="Times New Roman" w:hAnsi="Times New Roman" w:cs="Times New Roman"/>
-        </w:rPr>
-      </w:pPr>
-    </w:p>
-    <w:p>
-      <w:pPr>
-        <w:rPr>
-          <w:rFonts w:ascii="Times New Roman" w:hAnsi="Times New Roman" w:cs="Times New Roman"/>
-        </w:rPr>
-      </w:pPr>
-      <w:proofErr w:type="spellStart"/>
-      <w:r>
-        <w:rPr>
-          <w:rFonts w:ascii="Times New Roman" w:hAnsi="Times New Roman" w:cs="Times New Roman"/>
-        </w:rPr>
-        <w:t>Jian</w:t>
-      </w:r>
-      <w:proofErr w:type="spellEnd"/>
-      <w:r>
-        <w:rPr>
-          <w:rFonts w:ascii="Times New Roman" w:hAnsi="Times New Roman" w:cs="Times New Roman"/>
-        </w:rPr>
-        <w:t>: Do you have a computer?</w:t>
-      </w:r>
-    </w:p>
-    <w:p>
-      <w:pPr>
-        <w:rPr>
-          <w:rFonts w:ascii="Times New Roman" w:hAnsi="Times New Roman" w:cs="Times New Roman"/>
-        </w:rPr>
-      </w:pPr>
-      <w:r>
-        <w:rPr>
-          <w:rFonts w:ascii="Times New Roman" w:hAnsi="Times New Roman" w:cs="Times New Roman"/>
-        </w:rPr>
-        <w:t xml:space="preserve">Ling: Yes, but it’s old and slow. </w:t>
-      </w:r>
-      <w:proofErr w:type="gramStart"/>
-      <w:r>
-        <w:rPr>
-          <w:rFonts w:ascii="Times New Roman" w:hAnsi="Times New Roman" w:cs="Times New Roman"/>
-        </w:rPr>
-        <w:t>It’s</w:t>
-      </w:r>
-      <w:proofErr w:type="gramEnd"/>
-      <w:r>
-        <w:rPr>
-          <w:rFonts w:ascii="Times New Roman" w:hAnsi="Times New Roman" w:cs="Times New Roman"/>
-        </w:rPr>
-        <w:t xml:space="preserve"> ten years old.</w:t>
+        <w:t>Oh, Not today.I want to think about it.</w:t>
+      </w:r>
+    </w:p>
+    <w:p>
+      <w:pPr>
+        <w:rPr>
+          <w:rFonts w:ascii="Times New Roman" w:hAnsi="Times New Roman" w:cs="Times New Roman"/>
+        </w:rPr>
+      </w:pPr>
+    </w:p>
+    <w:p>
+      <w:pPr>
+        <w:rPr>
+          <w:rFonts w:ascii="Times New Roman" w:hAnsi="Times New Roman" w:cs="Times New Roman"/>
+        </w:rPr>
+      </w:pPr>
+      <w:r>
+        <w:rPr>
+          <w:rFonts w:ascii="Times New Roman" w:hAnsi="Times New Roman" w:cs="Times New Roman"/>
+        </w:rPr>
+        <w:t>Jian: Do you have a computer?</w:t>
+      </w:r>
+    </w:p>
+    <w:p>
+      <w:pPr>
+        <w:rPr>
+          <w:rFonts w:ascii="Times New Roman" w:hAnsi="Times New Roman" w:cs="Times New Roman"/>
+        </w:rPr>
+      </w:pPr>
+      <w:r>
+        <w:rPr>
+          <w:rFonts w:ascii="Times New Roman" w:hAnsi="Times New Roman" w:cs="Times New Roman"/>
+        </w:rPr>
+        <w:t>Ling: Yes, but it’s old and slow. It’s ten years old.</w:t>
       </w:r>
     </w:p>
     <w:p>
@@ -4020,40 +3574,24 @@
           <w:rFonts w:ascii="Times New Roman" w:hAnsi="Times New Roman" w:cs="Times New Roman"/>
         </w:rPr>
       </w:pPr>
-      <w:proofErr w:type="spellStart"/>
-      <w:r>
-        <w:rPr>
-          <w:rFonts w:ascii="Times New Roman" w:hAnsi="Times New Roman" w:cs="Times New Roman"/>
-        </w:rPr>
-        <w:t>Agata</w:t>
-      </w:r>
-      <w:proofErr w:type="spellEnd"/>
-      <w:r>
-        <w:rPr>
-          <w:rFonts w:ascii="Times New Roman" w:hAnsi="Times New Roman" w:cs="Times New Roman"/>
-        </w:rPr>
-        <w:t>: Why don’t you like the bus?</w:t>
-      </w:r>
-    </w:p>
-    <w:p>
-      <w:pPr>
-        <w:rPr>
-          <w:rFonts w:ascii="Times New Roman" w:hAnsi="Times New Roman" w:cs="Times New Roman"/>
-        </w:rPr>
-      </w:pPr>
-      <w:proofErr w:type="spellStart"/>
-      <w:r>
-        <w:rPr>
-          <w:rFonts w:ascii="Times New Roman" w:hAnsi="Times New Roman" w:cs="Times New Roman"/>
-        </w:rPr>
-        <w:t>Jannike</w:t>
-      </w:r>
-      <w:proofErr w:type="spellEnd"/>
-      <w:r>
-        <w:rPr>
-          <w:rFonts w:ascii="Times New Roman" w:hAnsi="Times New Roman" w:cs="Times New Roman"/>
-        </w:rPr>
-        <w:t>: It is slow because many people get on it in the morning.</w:t>
+      <w:r>
+        <w:rPr>
+          <w:rFonts w:ascii="Times New Roman" w:hAnsi="Times New Roman" w:cs="Times New Roman"/>
+        </w:rPr>
+        <w:t>Agata: Why don’t you like the bus?</w:t>
+      </w:r>
+    </w:p>
+    <w:p>
+      <w:pPr>
+        <w:rPr>
+          <w:rFonts w:ascii="Times New Roman" w:hAnsi="Times New Roman" w:cs="Times New Roman"/>
+        </w:rPr>
+      </w:pPr>
+      <w:r>
+        <w:rPr>
+          <w:rFonts w:ascii="Times New Roman" w:hAnsi="Times New Roman" w:cs="Times New Roman"/>
+        </w:rPr>
+        <w:t>Jannike: It is slow because many people get on it in the morning.</w:t>
       </w:r>
     </w:p>
     <w:p>
@@ -4135,68 +3673,44 @@
           <w:rFonts w:ascii="Times New Roman" w:hAnsi="Times New Roman" w:cs="Times New Roman"/>
         </w:rPr>
       </w:pPr>
-      <w:proofErr w:type="spellStart"/>
-      <w:r>
-        <w:rPr>
-          <w:rFonts w:ascii="Times New Roman" w:hAnsi="Times New Roman" w:cs="Times New Roman"/>
-        </w:rPr>
-        <w:t>Haru</w:t>
-      </w:r>
-      <w:proofErr w:type="spellEnd"/>
-      <w:r>
-        <w:rPr>
-          <w:rFonts w:ascii="Times New Roman" w:hAnsi="Times New Roman" w:cs="Times New Roman"/>
-        </w:rPr>
-        <w:t>: Are you buying a phone today?</w:t>
-      </w:r>
-    </w:p>
-    <w:p>
-      <w:pPr>
-        <w:rPr>
-          <w:rFonts w:ascii="Times New Roman" w:hAnsi="Times New Roman" w:cs="Times New Roman"/>
-        </w:rPr>
-      </w:pPr>
-      <w:proofErr w:type="spellStart"/>
-      <w:r>
-        <w:rPr>
-          <w:rFonts w:ascii="Times New Roman" w:hAnsi="Times New Roman" w:cs="Times New Roman"/>
-        </w:rPr>
-        <w:t>Kaito</w:t>
-      </w:r>
-      <w:proofErr w:type="spellEnd"/>
-      <w:r>
-        <w:rPr>
-          <w:rFonts w:ascii="Times New Roman" w:hAnsi="Times New Roman" w:cs="Times New Roman"/>
-        </w:rPr>
-        <w:t>: Yes because my phone is old</w:t>
-      </w:r>
-    </w:p>
-    <w:p>
-      <w:pPr>
-        <w:rPr>
-          <w:rFonts w:ascii="Times New Roman" w:hAnsi="Times New Roman" w:cs="Times New Roman"/>
-        </w:rPr>
-      </w:pPr>
-    </w:p>
-    <w:p>
-      <w:pPr>
-        <w:rPr>
-          <w:rFonts w:ascii="Times New Roman" w:hAnsi="Times New Roman" w:cs="Times New Roman"/>
-        </w:rPr>
-      </w:pPr>
-      <w:proofErr w:type="spellStart"/>
-      <w:r>
-        <w:rPr>
-          <w:rFonts w:ascii="Times New Roman" w:hAnsi="Times New Roman" w:cs="Times New Roman"/>
-        </w:rPr>
-        <w:t>Basir</w:t>
-      </w:r>
-      <w:proofErr w:type="spellEnd"/>
-      <w:r>
-        <w:rPr>
-          <w:rFonts w:ascii="Times New Roman" w:hAnsi="Times New Roman" w:cs="Times New Roman"/>
-        </w:rPr>
-        <w:t>: Do you like your new job?</w:t>
+      <w:r>
+        <w:rPr>
+          <w:rFonts w:ascii="Times New Roman" w:hAnsi="Times New Roman" w:cs="Times New Roman"/>
+        </w:rPr>
+        <w:t>Haru: Are you buying a phone today?</w:t>
+      </w:r>
+    </w:p>
+    <w:p>
+      <w:pPr>
+        <w:rPr>
+          <w:rFonts w:ascii="Times New Roman" w:hAnsi="Times New Roman" w:cs="Times New Roman"/>
+        </w:rPr>
+      </w:pPr>
+      <w:r>
+        <w:rPr>
+          <w:rFonts w:ascii="Times New Roman" w:hAnsi="Times New Roman" w:cs="Times New Roman"/>
+        </w:rPr>
+        <w:t>Kaito: Yes because my phone is old</w:t>
+      </w:r>
+    </w:p>
+    <w:p>
+      <w:pPr>
+        <w:rPr>
+          <w:rFonts w:ascii="Times New Roman" w:hAnsi="Times New Roman" w:cs="Times New Roman"/>
+        </w:rPr>
+      </w:pPr>
+    </w:p>
+    <w:p>
+      <w:pPr>
+        <w:rPr>
+          <w:rFonts w:ascii="Times New Roman" w:hAnsi="Times New Roman" w:cs="Times New Roman"/>
+        </w:rPr>
+      </w:pPr>
+      <w:r>
+        <w:rPr>
+          <w:rFonts w:ascii="Times New Roman" w:hAnsi="Times New Roman" w:cs="Times New Roman"/>
+        </w:rPr>
+        <w:t>Basir: Do you like your new job?</w:t>
       </w:r>
     </w:p>
     <w:p>
@@ -4323,7 +3837,7 @@
             <v:path o:extrusionok="f" gradientshapeok="t" o:connecttype="rect"/>
             <o:lock v:ext="edit" aspectratio="t"/>
           </v:shapetype>
-          <v:shape id="_x0000_i1025" type="#_x0000_t75" style="width:414.75pt;height:232.5pt">
+          <v:shape id="_x0000_i1025" type="#_x0000_t75" style="width:414.5pt;height:232.5pt">
             <v:imagedata r:id="rId7" o:title="z707034469996_5d8be716686aaa01804255748943a50a"/>
           </v:shape>
         </w:pict>
@@ -4359,21 +3873,7 @@
         <w:rPr>
           <w:rFonts w:ascii="Times New Roman" w:hAnsi="Times New Roman" w:cs="Times New Roman"/>
         </w:rPr>
-        <w:t xml:space="preserve">The </w:t>
-      </w:r>
-      <w:proofErr w:type="spellStart"/>
-      <w:r>
-        <w:rPr>
-          <w:rFonts w:ascii="Times New Roman" w:hAnsi="Times New Roman" w:cs="Times New Roman"/>
-        </w:rPr>
-        <w:t>wifi</w:t>
-      </w:r>
-      <w:proofErr w:type="spellEnd"/>
-      <w:r>
-        <w:rPr>
-          <w:rFonts w:ascii="Times New Roman" w:hAnsi="Times New Roman" w:cs="Times New Roman"/>
-        </w:rPr>
-        <w:t xml:space="preserve"> in my office doesn’t work.</w:t>
+        <w:t>The wifi in my office doesn’t work.</w:t>
       </w:r>
     </w:p>
     <w:p>
@@ -4538,19 +4038,11 @@
         </w:rPr>
         <w:t xml:space="preserve">Tess: I want it, but </w:t>
       </w:r>
-      <w:proofErr w:type="gramStart"/>
-      <w:r>
-        <w:rPr>
-          <w:rFonts w:ascii="Times New Roman" w:hAnsi="Times New Roman" w:cs="Times New Roman"/>
-        </w:rPr>
-        <w:t>It</w:t>
-      </w:r>
-      <w:proofErr w:type="gramEnd"/>
-      <w:r>
-        <w:rPr>
-          <w:rFonts w:ascii="Times New Roman" w:hAnsi="Times New Roman" w:cs="Times New Roman"/>
-        </w:rPr>
-        <w:t xml:space="preserve"> costs a lot of money.</w:t>
+      <w:r>
+        <w:rPr>
+          <w:rFonts w:ascii="Times New Roman" w:hAnsi="Times New Roman" w:cs="Times New Roman"/>
+        </w:rPr>
+        <w:t>It costs a lot of money.</w:t>
       </w:r>
     </w:p>
     <w:p>
@@ -4588,17 +4080,753 @@
           <w:rFonts w:ascii="Times New Roman" w:hAnsi="Times New Roman" w:cs="Times New Roman"/>
         </w:rPr>
         <w:pict>
-          <v:shape id="_x0000_i1026" type="#_x0000_t75" style="width:434.25pt;height:225.75pt">
+          <v:shape id="_x0000_i1026" type="#_x0000_t75" style="width:434.5pt;height:226pt">
             <v:imagedata r:id="rId8" o:title="z707043072367_a9bd4d292c8cdde920c498dea9a01568"/>
           </v:shape>
         </w:pict>
       </w:r>
+    </w:p>
+    <w:p>
+      <w:pPr>
+        <w:rPr>
+          <w:rFonts w:ascii="Times New Roman" w:hAnsi="Times New Roman" w:cs="Times New Roman"/>
+        </w:rPr>
+      </w:pPr>
+    </w:p>
+    <w:p>
+      <w:pPr>
+        <w:rPr>
+          <w:rFonts w:ascii="Times New Roman" w:hAnsi="Times New Roman" w:cs="Times New Roman"/>
+        </w:rPr>
+      </w:pPr>
+      <w:r>
+        <w:rPr>
+          <w:rFonts w:ascii="Times New Roman" w:hAnsi="Times New Roman" w:cs="Times New Roman"/>
+        </w:rPr>
+        <w:t>1/8</w:t>
+      </w:r>
+    </w:p>
+    <w:p>
+      <w:pPr>
+        <w:rPr>
+          <w:rFonts w:ascii="Times New Roman" w:hAnsi="Times New Roman" w:cs="Times New Roman"/>
+        </w:rPr>
+      </w:pPr>
+      <w:r>
+        <w:rPr>
+          <w:noProof/>
+          <w:lang w:eastAsia="ja-JP"/>
+        </w:rPr>
+        <w:drawing>
+          <wp:inline distT="0" distB="0" distL="0" distR="0" wp14:anchorId="414FA333" wp14:editId="16157597">
+            <wp:extent cx="4624655" cy="1758950"/>
+            <wp:effectExtent l="0" t="0" r="5080" b="0"/>
+            <wp:docPr id="1" name="Picture 1"/>
+            <wp:cNvGraphicFramePr>
+              <a:graphicFrameLocks xmlns:a="http://schemas.openxmlformats.org/drawingml/2006/main" noChangeAspect="1"/>
+            </wp:cNvGraphicFramePr>
+            <a:graphic xmlns:a="http://schemas.openxmlformats.org/drawingml/2006/main">
+              <a:graphicData uri="http://schemas.openxmlformats.org/drawingml/2006/picture">
+                <pic:pic xmlns:pic="http://schemas.openxmlformats.org/drawingml/2006/picture">
+                  <pic:nvPicPr>
+                    <pic:cNvPr id="1" name=""/>
+                    <pic:cNvPicPr/>
+                  </pic:nvPicPr>
+                  <pic:blipFill>
+                    <a:blip r:embed="rId9"/>
+                    <a:stretch>
+                      <a:fillRect/>
+                    </a:stretch>
+                  </pic:blipFill>
+                  <pic:spPr>
+                    <a:xfrm>
+                      <a:off x="0" y="0"/>
+                      <a:ext cx="4641759" cy="1765455"/>
+                    </a:xfrm>
+                    <a:prstGeom prst="rect">
+                      <a:avLst/>
+                    </a:prstGeom>
+                  </pic:spPr>
+                </pic:pic>
+              </a:graphicData>
+            </a:graphic>
+          </wp:inline>
+        </w:drawing>
+      </w:r>
+    </w:p>
+    <w:p>
+      <w:pPr>
+        <w:rPr>
+          <w:rFonts w:ascii="Times New Roman" w:hAnsi="Times New Roman" w:cs="Times New Roman"/>
+        </w:rPr>
+      </w:pPr>
+      <w:r>
+        <w:rPr>
+          <w:rFonts w:ascii="Times New Roman" w:hAnsi="Times New Roman" w:cs="Times New Roman"/>
+        </w:rPr>
+        <w:t>2/8</w:t>
+      </w:r>
+    </w:p>
+    <w:p>
+      <w:pPr>
+        <w:rPr>
+          <w:rFonts w:ascii="Times New Roman" w:hAnsi="Times New Roman" w:cs="Times New Roman"/>
+        </w:rPr>
+      </w:pPr>
+      <w:r>
+        <w:rPr>
+          <w:noProof/>
+          <w:lang w:eastAsia="ja-JP"/>
+        </w:rPr>
+        <w:drawing>
+          <wp:inline distT="0" distB="0" distL="0" distR="0" wp14:anchorId="124FA294" wp14:editId="0CBB9566">
+            <wp:extent cx="5734566" cy="1968500"/>
+            <wp:effectExtent l="0" t="0" r="0" b="0"/>
+            <wp:docPr id="2" name="Picture 2"/>
+            <wp:cNvGraphicFramePr>
+              <a:graphicFrameLocks xmlns:a="http://schemas.openxmlformats.org/drawingml/2006/main" noChangeAspect="1"/>
+            </wp:cNvGraphicFramePr>
+            <a:graphic xmlns:a="http://schemas.openxmlformats.org/drawingml/2006/main">
+              <a:graphicData uri="http://schemas.openxmlformats.org/drawingml/2006/picture">
+                <pic:pic xmlns:pic="http://schemas.openxmlformats.org/drawingml/2006/picture">
+                  <pic:nvPicPr>
+                    <pic:cNvPr id="1" name=""/>
+                    <pic:cNvPicPr/>
+                  </pic:nvPicPr>
+                  <pic:blipFill>
+                    <a:blip r:embed="rId10"/>
+                    <a:stretch>
+                      <a:fillRect/>
+                    </a:stretch>
+                  </pic:blipFill>
+                  <pic:spPr>
+                    <a:xfrm>
+                      <a:off x="0" y="0"/>
+                      <a:ext cx="5734566" cy="1968500"/>
+                    </a:xfrm>
+                    <a:prstGeom prst="rect">
+                      <a:avLst/>
+                    </a:prstGeom>
+                  </pic:spPr>
+                </pic:pic>
+              </a:graphicData>
+            </a:graphic>
+          </wp:inline>
+        </w:drawing>
+      </w:r>
+    </w:p>
+    <w:p>
+      <w:pPr>
+        <w:rPr>
+          <w:rFonts w:ascii="Times New Roman" w:hAnsi="Times New Roman" w:cs="Times New Roman"/>
+        </w:rPr>
+      </w:pPr>
+    </w:p>
+    <w:p>
+      <w:pPr>
+        <w:rPr>
+          <w:rFonts w:ascii="Times New Roman" w:hAnsi="Times New Roman" w:cs="Times New Roman"/>
+        </w:rPr>
+      </w:pPr>
+      <w:r>
+        <w:rPr>
+          <w:noProof/>
+          <w:lang w:eastAsia="ja-JP"/>
+        </w:rPr>
+        <w:lastRenderedPageBreak/>
+        <w:drawing>
+          <wp:inline distT="0" distB="0" distL="0" distR="0" wp14:anchorId="29DE2D49" wp14:editId="65C0E71B">
+            <wp:extent cx="5416043" cy="2203450"/>
+            <wp:effectExtent l="0" t="0" r="0" b="6350"/>
+            <wp:docPr id="3" name="Picture 3"/>
+            <wp:cNvGraphicFramePr>
+              <a:graphicFrameLocks xmlns:a="http://schemas.openxmlformats.org/drawingml/2006/main" noChangeAspect="1"/>
+            </wp:cNvGraphicFramePr>
+            <a:graphic xmlns:a="http://schemas.openxmlformats.org/drawingml/2006/main">
+              <a:graphicData uri="http://schemas.openxmlformats.org/drawingml/2006/picture">
+                <pic:pic xmlns:pic="http://schemas.openxmlformats.org/drawingml/2006/picture">
+                  <pic:nvPicPr>
+                    <pic:cNvPr id="1" name=""/>
+                    <pic:cNvPicPr/>
+                  </pic:nvPicPr>
+                  <pic:blipFill>
+                    <a:blip r:embed="rId11"/>
+                    <a:stretch>
+                      <a:fillRect/>
+                    </a:stretch>
+                  </pic:blipFill>
+                  <pic:spPr>
+                    <a:xfrm>
+                      <a:off x="0" y="0"/>
+                      <a:ext cx="5424078" cy="2206719"/>
+                    </a:xfrm>
+                    <a:prstGeom prst="rect">
+                      <a:avLst/>
+                    </a:prstGeom>
+                  </pic:spPr>
+                </pic:pic>
+              </a:graphicData>
+            </a:graphic>
+          </wp:inline>
+        </w:drawing>
+      </w:r>
+    </w:p>
+    <w:p>
+      <w:pPr>
+        <w:rPr>
+          <w:rFonts w:ascii="Times New Roman" w:hAnsi="Times New Roman" w:cs="Times New Roman"/>
+        </w:rPr>
+      </w:pPr>
+      <w:r>
+        <w:rPr>
+          <w:noProof/>
+          <w:lang w:eastAsia="ja-JP"/>
+        </w:rPr>
+        <w:drawing>
+          <wp:inline distT="0" distB="0" distL="0" distR="0" wp14:anchorId="7A9A8B06" wp14:editId="56B45DAB">
+            <wp:extent cx="5037600" cy="1670050"/>
+            <wp:effectExtent l="0" t="0" r="0" b="6350"/>
+            <wp:docPr id="4" name="Picture 4"/>
+            <wp:cNvGraphicFramePr>
+              <a:graphicFrameLocks xmlns:a="http://schemas.openxmlformats.org/drawingml/2006/main" noChangeAspect="1"/>
+            </wp:cNvGraphicFramePr>
+            <a:graphic xmlns:a="http://schemas.openxmlformats.org/drawingml/2006/main">
+              <a:graphicData uri="http://schemas.openxmlformats.org/drawingml/2006/picture">
+                <pic:pic xmlns:pic="http://schemas.openxmlformats.org/drawingml/2006/picture">
+                  <pic:nvPicPr>
+                    <pic:cNvPr id="1" name=""/>
+                    <pic:cNvPicPr/>
+                  </pic:nvPicPr>
+                  <pic:blipFill>
+                    <a:blip r:embed="rId12"/>
+                    <a:stretch>
+                      <a:fillRect/>
+                    </a:stretch>
+                  </pic:blipFill>
+                  <pic:spPr>
+                    <a:xfrm>
+                      <a:off x="0" y="0"/>
+                      <a:ext cx="5052841" cy="1675103"/>
+                    </a:xfrm>
+                    <a:prstGeom prst="rect">
+                      <a:avLst/>
+                    </a:prstGeom>
+                  </pic:spPr>
+                </pic:pic>
+              </a:graphicData>
+            </a:graphic>
+          </wp:inline>
+        </w:drawing>
+      </w:r>
+    </w:p>
+    <w:p>
+      <w:pPr>
+        <w:rPr>
+          <w:rFonts w:ascii="Times New Roman" w:hAnsi="Times New Roman" w:cs="Times New Roman"/>
+        </w:rPr>
+      </w:pPr>
+      <w:r>
+        <w:rPr>
+          <w:rFonts w:ascii="Times New Roman" w:hAnsi="Times New Roman" w:cs="Times New Roman"/>
+        </w:rPr>
+        <w:t>3/8</w:t>
+      </w:r>
+    </w:p>
+    <w:p>
+      <w:pPr>
+        <w:rPr>
+          <w:rFonts w:ascii="Times New Roman" w:hAnsi="Times New Roman" w:cs="Times New Roman"/>
+        </w:rPr>
+      </w:pPr>
+      <w:r>
+        <w:rPr>
+          <w:noProof/>
+          <w:lang w:eastAsia="ja-JP"/>
+        </w:rPr>
+        <w:drawing>
+          <wp:inline distT="0" distB="0" distL="0" distR="0" wp14:anchorId="593A891C" wp14:editId="680CCA43">
+            <wp:extent cx="4953000" cy="1244600"/>
+            <wp:effectExtent l="0" t="0" r="0" b="0"/>
+            <wp:docPr id="5" name="Picture 5"/>
+            <wp:cNvGraphicFramePr>
+              <a:graphicFrameLocks xmlns:a="http://schemas.openxmlformats.org/drawingml/2006/main" noChangeAspect="1"/>
+            </wp:cNvGraphicFramePr>
+            <a:graphic xmlns:a="http://schemas.openxmlformats.org/drawingml/2006/main">
+              <a:graphicData uri="http://schemas.openxmlformats.org/drawingml/2006/picture">
+                <pic:pic xmlns:pic="http://schemas.openxmlformats.org/drawingml/2006/picture">
+                  <pic:nvPicPr>
+                    <pic:cNvPr id="1" name=""/>
+                    <pic:cNvPicPr/>
+                  </pic:nvPicPr>
+                  <pic:blipFill>
+                    <a:blip r:embed="rId13"/>
+                    <a:stretch>
+                      <a:fillRect/>
+                    </a:stretch>
+                  </pic:blipFill>
+                  <pic:spPr>
+                    <a:xfrm>
+                      <a:off x="0" y="0"/>
+                      <a:ext cx="4997181" cy="1255702"/>
+                    </a:xfrm>
+                    <a:prstGeom prst="rect">
+                      <a:avLst/>
+                    </a:prstGeom>
+                  </pic:spPr>
+                </pic:pic>
+              </a:graphicData>
+            </a:graphic>
+          </wp:inline>
+        </w:drawing>
+      </w:r>
+    </w:p>
+    <w:p>
+      <w:pPr>
+        <w:rPr>
+          <w:rFonts w:ascii="Times New Roman" w:hAnsi="Times New Roman" w:cs="Times New Roman"/>
+        </w:rPr>
+      </w:pPr>
+      <w:r>
+        <w:rPr>
+          <w:rFonts w:ascii="Times New Roman" w:hAnsi="Times New Roman" w:cs="Times New Roman"/>
+        </w:rPr>
+        <w:t>4/8</w:t>
+      </w:r>
+    </w:p>
+    <w:p>
+      <w:pPr>
+        <w:rPr>
+          <w:rFonts w:ascii="Times New Roman" w:hAnsi="Times New Roman" w:cs="Times New Roman"/>
+        </w:rPr>
+      </w:pPr>
+      <w:r>
+        <w:rPr>
+          <w:noProof/>
+          <w:lang w:eastAsia="ja-JP"/>
+        </w:rPr>
+        <w:drawing>
+          <wp:inline distT="0" distB="0" distL="0" distR="0" wp14:anchorId="1C630D92" wp14:editId="3950CCBC">
+            <wp:extent cx="3790950" cy="2178851"/>
+            <wp:effectExtent l="0" t="0" r="0" b="0"/>
+            <wp:docPr id="6" name="Picture 6"/>
+            <wp:cNvGraphicFramePr>
+              <a:graphicFrameLocks xmlns:a="http://schemas.openxmlformats.org/drawingml/2006/main" noChangeAspect="1"/>
+            </wp:cNvGraphicFramePr>
+            <a:graphic xmlns:a="http://schemas.openxmlformats.org/drawingml/2006/main">
+              <a:graphicData uri="http://schemas.openxmlformats.org/drawingml/2006/picture">
+                <pic:pic xmlns:pic="http://schemas.openxmlformats.org/drawingml/2006/picture">
+                  <pic:nvPicPr>
+                    <pic:cNvPr id="1" name=""/>
+                    <pic:cNvPicPr/>
+                  </pic:nvPicPr>
+                  <pic:blipFill>
+                    <a:blip r:embed="rId14"/>
+                    <a:stretch>
+                      <a:fillRect/>
+                    </a:stretch>
+                  </pic:blipFill>
+                  <pic:spPr>
+                    <a:xfrm>
+                      <a:off x="0" y="0"/>
+                      <a:ext cx="3816810" cy="2193714"/>
+                    </a:xfrm>
+                    <a:prstGeom prst="rect">
+                      <a:avLst/>
+                    </a:prstGeom>
+                  </pic:spPr>
+                </pic:pic>
+              </a:graphicData>
+            </a:graphic>
+          </wp:inline>
+        </w:drawing>
+      </w:r>
+    </w:p>
+    <w:p>
+      <w:pPr>
+        <w:rPr>
+          <w:rFonts w:ascii="Times New Roman" w:hAnsi="Times New Roman" w:cs="Times New Roman"/>
+        </w:rPr>
+      </w:pPr>
+      <w:r>
+        <w:rPr>
+          <w:rFonts w:ascii="Times New Roman" w:hAnsi="Times New Roman" w:cs="Times New Roman"/>
+        </w:rPr>
+        <w:lastRenderedPageBreak/>
+        <w:t>5/8</w:t>
+      </w:r>
+    </w:p>
+    <w:p>
+      <w:pPr>
+        <w:rPr>
+          <w:rFonts w:ascii="Times New Roman" w:hAnsi="Times New Roman" w:cs="Times New Roman"/>
+        </w:rPr>
+      </w:pPr>
+      <w:r>
+        <w:rPr>
+          <w:noProof/>
+          <w:lang w:eastAsia="ja-JP"/>
+        </w:rPr>
+        <w:drawing>
+          <wp:inline distT="0" distB="0" distL="0" distR="0" wp14:anchorId="041B7FE9" wp14:editId="53CF9812">
+            <wp:extent cx="4446494" cy="1625600"/>
+            <wp:effectExtent l="0" t="0" r="0" b="0"/>
+            <wp:docPr id="7" name="Picture 7"/>
+            <wp:cNvGraphicFramePr>
+              <a:graphicFrameLocks xmlns:a="http://schemas.openxmlformats.org/drawingml/2006/main" noChangeAspect="1"/>
+            </wp:cNvGraphicFramePr>
+            <a:graphic xmlns:a="http://schemas.openxmlformats.org/drawingml/2006/main">
+              <a:graphicData uri="http://schemas.openxmlformats.org/drawingml/2006/picture">
+                <pic:pic xmlns:pic="http://schemas.openxmlformats.org/drawingml/2006/picture">
+                  <pic:nvPicPr>
+                    <pic:cNvPr id="1" name=""/>
+                    <pic:cNvPicPr/>
+                  </pic:nvPicPr>
+                  <pic:blipFill>
+                    <a:blip r:embed="rId15"/>
+                    <a:stretch>
+                      <a:fillRect/>
+                    </a:stretch>
+                  </pic:blipFill>
+                  <pic:spPr>
+                    <a:xfrm>
+                      <a:off x="0" y="0"/>
+                      <a:ext cx="4455338" cy="1628833"/>
+                    </a:xfrm>
+                    <a:prstGeom prst="rect">
+                      <a:avLst/>
+                    </a:prstGeom>
+                  </pic:spPr>
+                </pic:pic>
+              </a:graphicData>
+            </a:graphic>
+          </wp:inline>
+        </w:drawing>
+      </w:r>
+    </w:p>
+    <w:p>
+      <w:pPr>
+        <w:rPr>
+          <w:rFonts w:ascii="Times New Roman" w:hAnsi="Times New Roman" w:cs="Times New Roman"/>
+        </w:rPr>
+      </w:pPr>
+      <w:r>
+        <w:rPr>
+          <w:rFonts w:ascii="Times New Roman" w:hAnsi="Times New Roman" w:cs="Times New Roman"/>
+        </w:rPr>
+        <w:t>6/8</w:t>
+      </w:r>
+    </w:p>
+    <w:p>
+      <w:pPr>
+        <w:rPr>
+          <w:rFonts w:ascii="Times New Roman" w:hAnsi="Times New Roman" w:cs="Times New Roman"/>
+        </w:rPr>
+      </w:pPr>
+      <w:r>
+        <w:rPr>
+          <w:noProof/>
+          <w:lang w:eastAsia="ja-JP"/>
+        </w:rPr>
+        <w:drawing>
+          <wp:inline distT="0" distB="0" distL="0" distR="0" wp14:anchorId="3930799A" wp14:editId="00E9B7F2">
+            <wp:extent cx="5135703" cy="2171700"/>
+            <wp:effectExtent l="0" t="0" r="8255" b="0"/>
+            <wp:docPr id="8" name="Picture 8"/>
+            <wp:cNvGraphicFramePr>
+              <a:graphicFrameLocks xmlns:a="http://schemas.openxmlformats.org/drawingml/2006/main" noChangeAspect="1"/>
+            </wp:cNvGraphicFramePr>
+            <a:graphic xmlns:a="http://schemas.openxmlformats.org/drawingml/2006/main">
+              <a:graphicData uri="http://schemas.openxmlformats.org/drawingml/2006/picture">
+                <pic:pic xmlns:pic="http://schemas.openxmlformats.org/drawingml/2006/picture">
+                  <pic:nvPicPr>
+                    <pic:cNvPr id="1" name=""/>
+                    <pic:cNvPicPr/>
+                  </pic:nvPicPr>
+                  <pic:blipFill>
+                    <a:blip r:embed="rId16"/>
+                    <a:stretch>
+                      <a:fillRect/>
+                    </a:stretch>
+                  </pic:blipFill>
+                  <pic:spPr>
+                    <a:xfrm>
+                      <a:off x="0" y="0"/>
+                      <a:ext cx="5149059" cy="2177348"/>
+                    </a:xfrm>
+                    <a:prstGeom prst="rect">
+                      <a:avLst/>
+                    </a:prstGeom>
+                  </pic:spPr>
+                </pic:pic>
+              </a:graphicData>
+            </a:graphic>
+          </wp:inline>
+        </w:drawing>
+      </w:r>
+    </w:p>
+    <w:p>
+      <w:pPr>
+        <w:rPr>
+          <w:rFonts w:ascii="Times New Roman" w:hAnsi="Times New Roman" w:cs="Times New Roman"/>
+        </w:rPr>
+      </w:pPr>
+      <w:r>
+        <w:rPr>
+          <w:rFonts w:ascii="Times New Roman" w:hAnsi="Times New Roman" w:cs="Times New Roman"/>
+        </w:rPr>
+        <w:t>7/8</w:t>
+      </w:r>
+    </w:p>
+    <w:p>
+      <w:pPr>
+        <w:rPr>
+          <w:rFonts w:ascii="Times New Roman" w:hAnsi="Times New Roman" w:cs="Times New Roman"/>
+        </w:rPr>
+      </w:pPr>
+      <w:r>
+        <w:rPr>
+          <w:noProof/>
+          <w:lang w:eastAsia="ja-JP"/>
+        </w:rPr>
+        <w:drawing>
+          <wp:anchor distT="0" distB="0" distL="114300" distR="114300" simplePos="0" relativeHeight="251659264" behindDoc="0" locked="0" layoutInCell="1" allowOverlap="1" wp14:anchorId="05A25DDF" wp14:editId="40F7E218">
+            <wp:simplePos x="0" y="0"/>
+            <wp:positionH relativeFrom="column">
+              <wp:posOffset>2546350</wp:posOffset>
+            </wp:positionH>
+            <wp:positionV relativeFrom="paragraph">
+              <wp:posOffset>49530</wp:posOffset>
+            </wp:positionV>
+            <wp:extent cx="2197389" cy="1898650"/>
+            <wp:effectExtent l="0" t="0" r="0" b="6350"/>
+            <wp:wrapNone/>
+            <wp:docPr id="10" name="Picture 10"/>
+            <wp:cNvGraphicFramePr>
+              <a:graphicFrameLocks xmlns:a="http://schemas.openxmlformats.org/drawingml/2006/main" noChangeAspect="1"/>
+            </wp:cNvGraphicFramePr>
+            <a:graphic xmlns:a="http://schemas.openxmlformats.org/drawingml/2006/main">
+              <a:graphicData uri="http://schemas.openxmlformats.org/drawingml/2006/picture">
+                <pic:pic xmlns:pic="http://schemas.openxmlformats.org/drawingml/2006/picture">
+                  <pic:nvPicPr>
+                    <pic:cNvPr id="1" name=""/>
+                    <pic:cNvPicPr/>
+                  </pic:nvPicPr>
+                  <pic:blipFill>
+                    <a:blip r:embed="rId17">
+                      <a:extLst>
+                        <a:ext uri="{28A0092B-C50C-407E-A947-70E740481C1C}">
+                          <a14:useLocalDpi xmlns:a14="http://schemas.microsoft.com/office/drawing/2010/main" val="0"/>
+                        </a:ext>
+                      </a:extLst>
+                    </a:blip>
+                    <a:stretch>
+                      <a:fillRect/>
+                    </a:stretch>
+                  </pic:blipFill>
+                  <pic:spPr>
+                    <a:xfrm>
+                      <a:off x="0" y="0"/>
+                      <a:ext cx="2218847" cy="1917191"/>
+                    </a:xfrm>
+                    <a:prstGeom prst="rect">
+                      <a:avLst/>
+                    </a:prstGeom>
+                  </pic:spPr>
+                </pic:pic>
+              </a:graphicData>
+            </a:graphic>
+            <wp14:sizeRelH relativeFrom="page">
+              <wp14:pctWidth>0</wp14:pctWidth>
+            </wp14:sizeRelH>
+            <wp14:sizeRelV relativeFrom="page">
+              <wp14:pctHeight>0</wp14:pctHeight>
+            </wp14:sizeRelV>
+          </wp:anchor>
+        </w:drawing>
+      </w:r>
+      <w:r>
+        <w:rPr>
+          <w:noProof/>
+          <w:lang w:eastAsia="ja-JP"/>
+        </w:rPr>
+        <w:drawing>
+          <wp:anchor distT="0" distB="0" distL="114300" distR="114300" simplePos="0" relativeHeight="251658240" behindDoc="0" locked="0" layoutInCell="1" allowOverlap="1" wp14:anchorId="2633F831" wp14:editId="32C53E67">
+            <wp:simplePos x="0" y="0"/>
+            <wp:positionH relativeFrom="column">
+              <wp:posOffset>0</wp:posOffset>
+            </wp:positionH>
+            <wp:positionV relativeFrom="paragraph">
+              <wp:posOffset>-1270</wp:posOffset>
+            </wp:positionV>
+            <wp:extent cx="2358576" cy="2628900"/>
+            <wp:effectExtent l="0" t="0" r="3810" b="0"/>
+            <wp:wrapNone/>
+            <wp:docPr id="9" name="Picture 9"/>
+            <wp:cNvGraphicFramePr>
+              <a:graphicFrameLocks xmlns:a="http://schemas.openxmlformats.org/drawingml/2006/main" noChangeAspect="1"/>
+            </wp:cNvGraphicFramePr>
+            <a:graphic xmlns:a="http://schemas.openxmlformats.org/drawingml/2006/main">
+              <a:graphicData uri="http://schemas.openxmlformats.org/drawingml/2006/picture">
+                <pic:pic xmlns:pic="http://schemas.openxmlformats.org/drawingml/2006/picture">
+                  <pic:nvPicPr>
+                    <pic:cNvPr id="1" name=""/>
+                    <pic:cNvPicPr/>
+                  </pic:nvPicPr>
+                  <pic:blipFill>
+                    <a:blip r:embed="rId18">
+                      <a:extLst>
+                        <a:ext uri="{28A0092B-C50C-407E-A947-70E740481C1C}">
+                          <a14:useLocalDpi xmlns:a14="http://schemas.microsoft.com/office/drawing/2010/main" val="0"/>
+                        </a:ext>
+                      </a:extLst>
+                    </a:blip>
+                    <a:stretch>
+                      <a:fillRect/>
+                    </a:stretch>
+                  </pic:blipFill>
+                  <pic:spPr>
+                    <a:xfrm>
+                      <a:off x="0" y="0"/>
+                      <a:ext cx="2358576" cy="2628900"/>
+                    </a:xfrm>
+                    <a:prstGeom prst="rect">
+                      <a:avLst/>
+                    </a:prstGeom>
+                  </pic:spPr>
+                </pic:pic>
+              </a:graphicData>
+            </a:graphic>
+            <wp14:sizeRelH relativeFrom="page">
+              <wp14:pctWidth>0</wp14:pctWidth>
+            </wp14:sizeRelH>
+            <wp14:sizeRelV relativeFrom="page">
+              <wp14:pctHeight>0</wp14:pctHeight>
+            </wp14:sizeRelV>
+          </wp:anchor>
+        </w:drawing>
+      </w:r>
+    </w:p>
+    <w:p>
+      <w:pPr>
+        <w:rPr>
+          <w:rFonts w:ascii="Times New Roman" w:hAnsi="Times New Roman" w:cs="Times New Roman"/>
+        </w:rPr>
+      </w:pPr>
+    </w:p>
+    <w:p>
+      <w:pPr>
+        <w:rPr>
+          <w:rFonts w:ascii="Times New Roman" w:hAnsi="Times New Roman" w:cs="Times New Roman"/>
+        </w:rPr>
+      </w:pPr>
+    </w:p>
+    <w:p>
+      <w:pPr>
+        <w:rPr>
+          <w:rFonts w:ascii="Times New Roman" w:hAnsi="Times New Roman" w:cs="Times New Roman"/>
+        </w:rPr>
+      </w:pPr>
+    </w:p>
+    <w:p>
+      <w:pPr>
+        <w:rPr>
+          <w:rFonts w:ascii="Times New Roman" w:hAnsi="Times New Roman" w:cs="Times New Roman"/>
+        </w:rPr>
+      </w:pPr>
+    </w:p>
+    <w:p>
+      <w:pPr>
+        <w:rPr>
+          <w:rFonts w:ascii="Times New Roman" w:hAnsi="Times New Roman" w:cs="Times New Roman"/>
+        </w:rPr>
+      </w:pPr>
+    </w:p>
+    <w:p>
+      <w:pPr>
+        <w:rPr>
+          <w:rFonts w:ascii="Times New Roman" w:hAnsi="Times New Roman" w:cs="Times New Roman"/>
+        </w:rPr>
+      </w:pPr>
+    </w:p>
+    <w:p>
+      <w:pPr>
+        <w:rPr>
+          <w:rFonts w:ascii="Times New Roman" w:hAnsi="Times New Roman" w:cs="Times New Roman"/>
+        </w:rPr>
+      </w:pPr>
+    </w:p>
+    <w:p>
+      <w:pPr>
+        <w:rPr>
+          <w:rFonts w:ascii="Times New Roman" w:hAnsi="Times New Roman" w:cs="Times New Roman"/>
+        </w:rPr>
+      </w:pPr>
+    </w:p>
+    <w:p>
+      <w:pPr>
+        <w:rPr>
+          <w:rFonts w:ascii="Times New Roman" w:hAnsi="Times New Roman" w:cs="Times New Roman"/>
+        </w:rPr>
+      </w:pPr>
+    </w:p>
+    <w:p>
+      <w:pPr>
+        <w:rPr>
+          <w:rFonts w:ascii="Times New Roman" w:hAnsi="Times New Roman" w:cs="Times New Roman"/>
+        </w:rPr>
+      </w:pPr>
+    </w:p>
+    <w:p>
+      <w:pPr>
+        <w:rPr>
+          <w:rFonts w:ascii="Times New Roman" w:hAnsi="Times New Roman" w:cs="Times New Roman"/>
+        </w:rPr>
+      </w:pPr>
+    </w:p>
+    <w:p>
+      <w:pPr>
+        <w:rPr>
+          <w:rFonts w:ascii="Times New Roman" w:hAnsi="Times New Roman" w:cs="Times New Roman"/>
+        </w:rPr>
+      </w:pPr>
       <w:bookmarkStart w:id="12" w:name="_GoBack"/>
       <w:bookmarkEnd w:id="12"/>
+      <w:r>
+        <w:rPr>
+          <w:rFonts w:ascii="Times New Roman" w:hAnsi="Times New Roman" w:cs="Times New Roman"/>
+        </w:rPr>
+        <w:lastRenderedPageBreak/>
+        <w:t>8/8</w:t>
+      </w:r>
+    </w:p>
+    <w:p>
+      <w:pPr>
+        <w:rPr>
+          <w:rFonts w:ascii="Times New Roman" w:hAnsi="Times New Roman" w:cs="Times New Roman"/>
+        </w:rPr>
+      </w:pPr>
+      <w:r>
+        <w:rPr>
+          <w:rFonts w:ascii="ProximaNovaLight" w:hAnsi="ProximaNovaLight"/>
+          <w:color w:val="333333"/>
+          <w:sz w:val="21"/>
+          <w:szCs w:val="21"/>
+          <w:shd w:val="clear" w:color="auto" w:fill="FFFFFF"/>
+        </w:rPr>
+        <w:t>Todd has an old laptop. It is very heavy and slow. Todd needs a new laptop. A </w:t>
+      </w:r>
+      <w:r>
+        <w:rPr>
+          <w:rFonts w:ascii="ProximaNovaLight" w:hAnsi="ProximaNovaLight"/>
+          <w:color w:val="333333"/>
+          <w:shd w:val="clear" w:color="auto" w:fill="FFFFFF"/>
+        </w:rPr>
+        <w:t>light, small, and fast laptop is great for him. Todd has an old mobile phone. It’s small, but Todd can’t use the internet on it, and he can’t send e-mails. Todd needs a new mobile phone. He wants to send emails and do work on his new phone. Todd’s computer is also old and big. It is also very slow. Todd needs a new computer. He wants to do a lot of work on his new computer. It has to be fast.</w:t>
+      </w:r>
     </w:p>
     <w:sectPr>
-      <w:headerReference w:type="default" r:id="rId9"/>
-      <w:footerReference w:type="default" r:id="rId10"/>
+      <w:headerReference w:type="default" r:id="rId19"/>
+      <w:footerReference w:type="default" r:id="rId20"/>
       <w:pgSz w:w="12240" w:h="15840"/>
       <w:pgMar w:top="1440" w:right="1440" w:bottom="1440" w:left="1440" w:header="720" w:footer="720" w:gutter="0"/>
       <w:cols w:space="720"/>
@@ -4686,7 +4914,7 @@
         <w:sz w:val="24"/>
         <w:szCs w:val="24"/>
       </w:rPr>
-      <w:t>8</w:t>
+      <w:t>12</w:t>
     </w:r>
     <w:r>
       <w:rPr>
